--- a/Documentazione/Test/TestExecutionReport.docx
+++ b/Documentazione/Test/TestExecutionReport.docx
@@ -529,7 +529,39 @@
                                 <w:color w:val="000000"/>
                                 <w:sz w:val="24"/>
                               </w:rPr>
-                              <w:t>PROGETTISTI: Luciano Corvino,                   Cristian Carotenuto, Vito Francesco Maistrini, Giovanni De Caro, Gabriele Milone, Carlo Antonio Caserta, Nicola Luciano, Giovanni Esposito, Maria Chiara Gregorio,  Riccardo Di Girolamo</w:t>
+                              <w:t xml:space="preserve">PROGETTISTI: Luciano </w:t>
+                            </w:r>
+                            <w:proofErr w:type="gramStart"/>
+                            <w:r>
+                              <w:rPr>
+                                <w:color w:val="000000"/>
+                                <w:sz w:val="24"/>
+                              </w:rPr>
+                              <w:t xml:space="preserve">Corvino,   </w:t>
+                            </w:r>
+                            <w:proofErr w:type="gramEnd"/>
+                            <w:r>
+                              <w:rPr>
+                                <w:color w:val="000000"/>
+                                <w:sz w:val="24"/>
+                              </w:rPr>
+                              <w:t xml:space="preserve">                Cristian Carotenuto, Vito Francesco Maistrini, Giovanni De Caro, Gabriele Milone, Carlo Antonio Caserta, Nicola Luciano, Giovanni Esposito, Maria Chiara </w:t>
+                            </w:r>
+                            <w:proofErr w:type="gramStart"/>
+                            <w:r>
+                              <w:rPr>
+                                <w:color w:val="000000"/>
+                                <w:sz w:val="24"/>
+                              </w:rPr>
+                              <w:t>Gregorio,  Riccardo</w:t>
+                            </w:r>
+                            <w:proofErr w:type="gramEnd"/>
+                            <w:r>
+                              <w:rPr>
+                                <w:color w:val="000000"/>
+                                <w:sz w:val="24"/>
+                              </w:rPr>
+                              <w:t xml:space="preserve"> Di Girolamo</w:t>
                             </w:r>
                           </w:p>
                         </w:txbxContent>
@@ -5235,6 +5267,1092 @@
                 <w:szCs w:val="28"/>
               </w:rPr>
               <w:t>Maria Chiara Gregorio</w:t>
+            </w:r>
+          </w:p>
+        </w:tc>
+        <w:tc>
+          <w:tcPr>
+            <w:tcW w:w="2595" w:type="dxa"/>
+            <w:tcBorders>
+              <w:top w:val="single" w:sz="8" w:space="0" w:color="000000"/>
+              <w:left w:val="single" w:sz="8" w:space="0" w:color="000000"/>
+              <w:bottom w:val="single" w:sz="8" w:space="0" w:color="000000"/>
+              <w:right w:val="single" w:sz="8" w:space="0" w:color="000000"/>
+            </w:tcBorders>
+          </w:tcPr>
+          <w:p>
+            <w:pPr>
+              <w:pStyle w:val="normal1"/>
+              <w:widowControl w:val="0"/>
+              <w:jc w:val="center"/>
+              <w:rPr>
+                <w:sz w:val="28"/>
+                <w:szCs w:val="28"/>
+              </w:rPr>
+            </w:pPr>
+            <w:r>
+              <w:rPr>
+                <w:sz w:val="28"/>
+                <w:szCs w:val="28"/>
+              </w:rPr>
+              <w:t>N/A</w:t>
+            </w:r>
+          </w:p>
+        </w:tc>
+      </w:tr>
+      <w:tr>
+        <w:trPr>
+          <w:jc w:val="center"/>
+        </w:trPr>
+        <w:tc>
+          <w:tcPr>
+            <w:tcW w:w="1498" w:type="dxa"/>
+            <w:tcBorders>
+              <w:top w:val="single" w:sz="8" w:space="0" w:color="000000"/>
+              <w:left w:val="single" w:sz="8" w:space="0" w:color="000000"/>
+              <w:bottom w:val="single" w:sz="8" w:space="0" w:color="000000"/>
+              <w:right w:val="single" w:sz="8" w:space="0" w:color="000000"/>
+            </w:tcBorders>
+          </w:tcPr>
+          <w:p>
+            <w:pPr>
+              <w:pStyle w:val="normal1"/>
+              <w:widowControl w:val="0"/>
+              <w:rPr>
+                <w:sz w:val="28"/>
+                <w:szCs w:val="28"/>
+              </w:rPr>
+            </w:pPr>
+            <w:r>
+              <w:rPr>
+                <w:sz w:val="28"/>
+                <w:szCs w:val="28"/>
+              </w:rPr>
+              <w:lastRenderedPageBreak/>
+              <w:t>UC09/TC1</w:t>
+            </w:r>
+          </w:p>
+        </w:tc>
+        <w:tc>
+          <w:tcPr>
+            <w:tcW w:w="2100" w:type="dxa"/>
+            <w:tcBorders>
+              <w:top w:val="single" w:sz="8" w:space="0" w:color="000000"/>
+              <w:left w:val="single" w:sz="8" w:space="0" w:color="000000"/>
+              <w:bottom w:val="single" w:sz="8" w:space="0" w:color="000000"/>
+              <w:right w:val="single" w:sz="8" w:space="0" w:color="000000"/>
+            </w:tcBorders>
+          </w:tcPr>
+          <w:p>
+            <w:pPr>
+              <w:pStyle w:val="normal1"/>
+              <w:widowControl w:val="0"/>
+              <w:jc w:val="center"/>
+              <w:rPr>
+                <w:sz w:val="28"/>
+                <w:szCs w:val="28"/>
+              </w:rPr>
+            </w:pPr>
+            <w:r>
+              <w:rPr>
+                <w:sz w:val="28"/>
+                <w:szCs w:val="28"/>
+              </w:rPr>
+              <w:t>SUPERATO</w:t>
+            </w:r>
+          </w:p>
+        </w:tc>
+        <w:tc>
+          <w:tcPr>
+            <w:tcW w:w="1982" w:type="dxa"/>
+            <w:tcBorders>
+              <w:top w:val="single" w:sz="8" w:space="0" w:color="000000"/>
+              <w:left w:val="single" w:sz="8" w:space="0" w:color="000000"/>
+              <w:bottom w:val="single" w:sz="8" w:space="0" w:color="000000"/>
+              <w:right w:val="single" w:sz="8" w:space="0" w:color="000000"/>
+            </w:tcBorders>
+          </w:tcPr>
+          <w:p>
+            <w:pPr>
+              <w:pStyle w:val="normal1"/>
+              <w:widowControl w:val="0"/>
+              <w:jc w:val="center"/>
+              <w:rPr>
+                <w:sz w:val="28"/>
+                <w:szCs w:val="28"/>
+              </w:rPr>
+            </w:pPr>
+            <w:r>
+              <w:rPr>
+                <w:sz w:val="28"/>
+                <w:szCs w:val="28"/>
+              </w:rPr>
+              <w:t>11/02/2026</w:t>
+            </w:r>
+          </w:p>
+        </w:tc>
+        <w:tc>
+          <w:tcPr>
+            <w:tcW w:w="2220" w:type="dxa"/>
+            <w:tcBorders>
+              <w:top w:val="single" w:sz="8" w:space="0" w:color="000000"/>
+              <w:left w:val="single" w:sz="8" w:space="0" w:color="000000"/>
+              <w:bottom w:val="single" w:sz="8" w:space="0" w:color="000000"/>
+              <w:right w:val="single" w:sz="8" w:space="0" w:color="000000"/>
+            </w:tcBorders>
+          </w:tcPr>
+          <w:p>
+            <w:pPr>
+              <w:pStyle w:val="normal1"/>
+              <w:widowControl w:val="0"/>
+              <w:jc w:val="center"/>
+              <w:rPr>
+                <w:sz w:val="28"/>
+                <w:szCs w:val="28"/>
+              </w:rPr>
+            </w:pPr>
+            <w:r>
+              <w:rPr>
+                <w:sz w:val="28"/>
+                <w:szCs w:val="28"/>
+              </w:rPr>
+              <w:t>Luciano Corvino</w:t>
+            </w:r>
+          </w:p>
+        </w:tc>
+        <w:tc>
+          <w:tcPr>
+            <w:tcW w:w="2595" w:type="dxa"/>
+            <w:tcBorders>
+              <w:top w:val="single" w:sz="8" w:space="0" w:color="000000"/>
+              <w:left w:val="single" w:sz="8" w:space="0" w:color="000000"/>
+              <w:bottom w:val="single" w:sz="8" w:space="0" w:color="000000"/>
+              <w:right w:val="single" w:sz="8" w:space="0" w:color="000000"/>
+            </w:tcBorders>
+          </w:tcPr>
+          <w:p>
+            <w:pPr>
+              <w:pStyle w:val="normal1"/>
+              <w:widowControl w:val="0"/>
+              <w:jc w:val="center"/>
+              <w:rPr>
+                <w:sz w:val="28"/>
+                <w:szCs w:val="28"/>
+              </w:rPr>
+            </w:pPr>
+            <w:r>
+              <w:rPr>
+                <w:sz w:val="28"/>
+                <w:szCs w:val="28"/>
+              </w:rPr>
+              <w:t>N/A</w:t>
+            </w:r>
+          </w:p>
+        </w:tc>
+      </w:tr>
+      <w:tr>
+        <w:trPr>
+          <w:jc w:val="center"/>
+        </w:trPr>
+        <w:tc>
+          <w:tcPr>
+            <w:tcW w:w="1498" w:type="dxa"/>
+            <w:tcBorders>
+              <w:top w:val="single" w:sz="8" w:space="0" w:color="000000"/>
+              <w:left w:val="single" w:sz="8" w:space="0" w:color="000000"/>
+              <w:bottom w:val="single" w:sz="8" w:space="0" w:color="000000"/>
+              <w:right w:val="single" w:sz="8" w:space="0" w:color="000000"/>
+            </w:tcBorders>
+          </w:tcPr>
+          <w:p>
+            <w:pPr>
+              <w:pStyle w:val="normal1"/>
+              <w:widowControl w:val="0"/>
+              <w:rPr>
+                <w:sz w:val="28"/>
+                <w:szCs w:val="28"/>
+              </w:rPr>
+            </w:pPr>
+            <w:r>
+              <w:rPr>
+                <w:sz w:val="28"/>
+                <w:szCs w:val="28"/>
+              </w:rPr>
+              <w:t>UC09/TC</w:t>
+            </w:r>
+            <w:r>
+              <w:rPr>
+                <w:sz w:val="28"/>
+                <w:szCs w:val="28"/>
+              </w:rPr>
+              <w:t>2</w:t>
+            </w:r>
+          </w:p>
+        </w:tc>
+        <w:tc>
+          <w:tcPr>
+            <w:tcW w:w="2100" w:type="dxa"/>
+            <w:tcBorders>
+              <w:top w:val="single" w:sz="8" w:space="0" w:color="000000"/>
+              <w:left w:val="single" w:sz="8" w:space="0" w:color="000000"/>
+              <w:bottom w:val="single" w:sz="8" w:space="0" w:color="000000"/>
+              <w:right w:val="single" w:sz="8" w:space="0" w:color="000000"/>
+            </w:tcBorders>
+          </w:tcPr>
+          <w:p>
+            <w:pPr>
+              <w:pStyle w:val="normal1"/>
+              <w:widowControl w:val="0"/>
+              <w:jc w:val="center"/>
+              <w:rPr>
+                <w:sz w:val="28"/>
+                <w:szCs w:val="28"/>
+              </w:rPr>
+            </w:pPr>
+            <w:r>
+              <w:rPr>
+                <w:sz w:val="28"/>
+                <w:szCs w:val="28"/>
+              </w:rPr>
+              <w:t>SUPERATO</w:t>
+            </w:r>
+          </w:p>
+        </w:tc>
+        <w:tc>
+          <w:tcPr>
+            <w:tcW w:w="1982" w:type="dxa"/>
+            <w:tcBorders>
+              <w:top w:val="single" w:sz="8" w:space="0" w:color="000000"/>
+              <w:left w:val="single" w:sz="8" w:space="0" w:color="000000"/>
+              <w:bottom w:val="single" w:sz="8" w:space="0" w:color="000000"/>
+              <w:right w:val="single" w:sz="8" w:space="0" w:color="000000"/>
+            </w:tcBorders>
+          </w:tcPr>
+          <w:p>
+            <w:pPr>
+              <w:pStyle w:val="normal1"/>
+              <w:widowControl w:val="0"/>
+              <w:jc w:val="center"/>
+              <w:rPr>
+                <w:sz w:val="28"/>
+                <w:szCs w:val="28"/>
+              </w:rPr>
+            </w:pPr>
+            <w:r>
+              <w:rPr>
+                <w:sz w:val="28"/>
+                <w:szCs w:val="28"/>
+              </w:rPr>
+              <w:t>11/02/2026</w:t>
+            </w:r>
+          </w:p>
+        </w:tc>
+        <w:tc>
+          <w:tcPr>
+            <w:tcW w:w="2220" w:type="dxa"/>
+            <w:tcBorders>
+              <w:top w:val="single" w:sz="8" w:space="0" w:color="000000"/>
+              <w:left w:val="single" w:sz="8" w:space="0" w:color="000000"/>
+              <w:bottom w:val="single" w:sz="8" w:space="0" w:color="000000"/>
+              <w:right w:val="single" w:sz="8" w:space="0" w:color="000000"/>
+            </w:tcBorders>
+          </w:tcPr>
+          <w:p>
+            <w:pPr>
+              <w:pStyle w:val="normal1"/>
+              <w:widowControl w:val="0"/>
+              <w:jc w:val="center"/>
+              <w:rPr>
+                <w:sz w:val="28"/>
+                <w:szCs w:val="28"/>
+              </w:rPr>
+            </w:pPr>
+            <w:r>
+              <w:rPr>
+                <w:sz w:val="28"/>
+                <w:szCs w:val="28"/>
+              </w:rPr>
+              <w:t>Luciano Corvino</w:t>
+            </w:r>
+          </w:p>
+        </w:tc>
+        <w:tc>
+          <w:tcPr>
+            <w:tcW w:w="2595" w:type="dxa"/>
+            <w:tcBorders>
+              <w:top w:val="single" w:sz="8" w:space="0" w:color="000000"/>
+              <w:left w:val="single" w:sz="8" w:space="0" w:color="000000"/>
+              <w:bottom w:val="single" w:sz="8" w:space="0" w:color="000000"/>
+              <w:right w:val="single" w:sz="8" w:space="0" w:color="000000"/>
+            </w:tcBorders>
+          </w:tcPr>
+          <w:p>
+            <w:pPr>
+              <w:pStyle w:val="normal1"/>
+              <w:widowControl w:val="0"/>
+              <w:jc w:val="center"/>
+              <w:rPr>
+                <w:sz w:val="28"/>
+                <w:szCs w:val="28"/>
+              </w:rPr>
+            </w:pPr>
+            <w:r>
+              <w:rPr>
+                <w:sz w:val="28"/>
+                <w:szCs w:val="28"/>
+              </w:rPr>
+              <w:t>N/A</w:t>
+            </w:r>
+          </w:p>
+        </w:tc>
+      </w:tr>
+      <w:tr>
+        <w:trPr>
+          <w:jc w:val="center"/>
+        </w:trPr>
+        <w:tc>
+          <w:tcPr>
+            <w:tcW w:w="1498" w:type="dxa"/>
+            <w:tcBorders>
+              <w:top w:val="single" w:sz="8" w:space="0" w:color="000000"/>
+              <w:left w:val="single" w:sz="8" w:space="0" w:color="000000"/>
+              <w:bottom w:val="single" w:sz="8" w:space="0" w:color="000000"/>
+              <w:right w:val="single" w:sz="8" w:space="0" w:color="000000"/>
+            </w:tcBorders>
+          </w:tcPr>
+          <w:p>
+            <w:pPr>
+              <w:pStyle w:val="normal1"/>
+              <w:widowControl w:val="0"/>
+              <w:rPr>
+                <w:sz w:val="28"/>
+                <w:szCs w:val="28"/>
+              </w:rPr>
+            </w:pPr>
+            <w:r>
+              <w:rPr>
+                <w:sz w:val="28"/>
+                <w:szCs w:val="28"/>
+              </w:rPr>
+              <w:t>UC09/TC</w:t>
+            </w:r>
+            <w:r>
+              <w:rPr>
+                <w:sz w:val="28"/>
+                <w:szCs w:val="28"/>
+              </w:rPr>
+              <w:t>3</w:t>
+            </w:r>
+          </w:p>
+        </w:tc>
+        <w:tc>
+          <w:tcPr>
+            <w:tcW w:w="2100" w:type="dxa"/>
+            <w:tcBorders>
+              <w:top w:val="single" w:sz="8" w:space="0" w:color="000000"/>
+              <w:left w:val="single" w:sz="8" w:space="0" w:color="000000"/>
+              <w:bottom w:val="single" w:sz="8" w:space="0" w:color="000000"/>
+              <w:right w:val="single" w:sz="8" w:space="0" w:color="000000"/>
+            </w:tcBorders>
+          </w:tcPr>
+          <w:p>
+            <w:pPr>
+              <w:pStyle w:val="normal1"/>
+              <w:widowControl w:val="0"/>
+              <w:jc w:val="center"/>
+              <w:rPr>
+                <w:sz w:val="28"/>
+                <w:szCs w:val="28"/>
+              </w:rPr>
+            </w:pPr>
+            <w:r>
+              <w:rPr>
+                <w:sz w:val="28"/>
+                <w:szCs w:val="28"/>
+              </w:rPr>
+              <w:t>SUPERATO</w:t>
+            </w:r>
+          </w:p>
+        </w:tc>
+        <w:tc>
+          <w:tcPr>
+            <w:tcW w:w="1982" w:type="dxa"/>
+            <w:tcBorders>
+              <w:top w:val="single" w:sz="8" w:space="0" w:color="000000"/>
+              <w:left w:val="single" w:sz="8" w:space="0" w:color="000000"/>
+              <w:bottom w:val="single" w:sz="8" w:space="0" w:color="000000"/>
+              <w:right w:val="single" w:sz="8" w:space="0" w:color="000000"/>
+            </w:tcBorders>
+          </w:tcPr>
+          <w:p>
+            <w:pPr>
+              <w:pStyle w:val="normal1"/>
+              <w:widowControl w:val="0"/>
+              <w:jc w:val="center"/>
+              <w:rPr>
+                <w:sz w:val="28"/>
+                <w:szCs w:val="28"/>
+              </w:rPr>
+            </w:pPr>
+            <w:r>
+              <w:rPr>
+                <w:sz w:val="28"/>
+                <w:szCs w:val="28"/>
+              </w:rPr>
+              <w:t>11/02/2026</w:t>
+            </w:r>
+          </w:p>
+        </w:tc>
+        <w:tc>
+          <w:tcPr>
+            <w:tcW w:w="2220" w:type="dxa"/>
+            <w:tcBorders>
+              <w:top w:val="single" w:sz="8" w:space="0" w:color="000000"/>
+              <w:left w:val="single" w:sz="8" w:space="0" w:color="000000"/>
+              <w:bottom w:val="single" w:sz="8" w:space="0" w:color="000000"/>
+              <w:right w:val="single" w:sz="8" w:space="0" w:color="000000"/>
+            </w:tcBorders>
+          </w:tcPr>
+          <w:p>
+            <w:pPr>
+              <w:pStyle w:val="normal1"/>
+              <w:widowControl w:val="0"/>
+              <w:jc w:val="center"/>
+              <w:rPr>
+                <w:sz w:val="28"/>
+                <w:szCs w:val="28"/>
+              </w:rPr>
+            </w:pPr>
+            <w:r>
+              <w:rPr>
+                <w:sz w:val="28"/>
+                <w:szCs w:val="28"/>
+              </w:rPr>
+              <w:t>Luciano Corvino</w:t>
+            </w:r>
+          </w:p>
+        </w:tc>
+        <w:tc>
+          <w:tcPr>
+            <w:tcW w:w="2595" w:type="dxa"/>
+            <w:tcBorders>
+              <w:top w:val="single" w:sz="8" w:space="0" w:color="000000"/>
+              <w:left w:val="single" w:sz="8" w:space="0" w:color="000000"/>
+              <w:bottom w:val="single" w:sz="8" w:space="0" w:color="000000"/>
+              <w:right w:val="single" w:sz="8" w:space="0" w:color="000000"/>
+            </w:tcBorders>
+          </w:tcPr>
+          <w:p>
+            <w:pPr>
+              <w:pStyle w:val="normal1"/>
+              <w:widowControl w:val="0"/>
+              <w:jc w:val="center"/>
+              <w:rPr>
+                <w:sz w:val="28"/>
+                <w:szCs w:val="28"/>
+              </w:rPr>
+            </w:pPr>
+            <w:r>
+              <w:rPr>
+                <w:sz w:val="28"/>
+                <w:szCs w:val="28"/>
+              </w:rPr>
+              <w:t>N/A</w:t>
+            </w:r>
+          </w:p>
+        </w:tc>
+      </w:tr>
+      <w:tr>
+        <w:trPr>
+          <w:jc w:val="center"/>
+        </w:trPr>
+        <w:tc>
+          <w:tcPr>
+            <w:tcW w:w="1498" w:type="dxa"/>
+            <w:tcBorders>
+              <w:top w:val="single" w:sz="8" w:space="0" w:color="000000"/>
+              <w:left w:val="single" w:sz="8" w:space="0" w:color="000000"/>
+              <w:bottom w:val="single" w:sz="8" w:space="0" w:color="000000"/>
+              <w:right w:val="single" w:sz="8" w:space="0" w:color="000000"/>
+            </w:tcBorders>
+          </w:tcPr>
+          <w:p>
+            <w:pPr>
+              <w:pStyle w:val="normal1"/>
+              <w:widowControl w:val="0"/>
+              <w:rPr>
+                <w:sz w:val="28"/>
+                <w:szCs w:val="28"/>
+              </w:rPr>
+            </w:pPr>
+            <w:r>
+              <w:rPr>
+                <w:sz w:val="28"/>
+                <w:szCs w:val="28"/>
+              </w:rPr>
+              <w:t>UC09/TC</w:t>
+            </w:r>
+            <w:r>
+              <w:rPr>
+                <w:sz w:val="28"/>
+                <w:szCs w:val="28"/>
+              </w:rPr>
+              <w:t>4</w:t>
+            </w:r>
+          </w:p>
+        </w:tc>
+        <w:tc>
+          <w:tcPr>
+            <w:tcW w:w="2100" w:type="dxa"/>
+            <w:tcBorders>
+              <w:top w:val="single" w:sz="8" w:space="0" w:color="000000"/>
+              <w:left w:val="single" w:sz="8" w:space="0" w:color="000000"/>
+              <w:bottom w:val="single" w:sz="8" w:space="0" w:color="000000"/>
+              <w:right w:val="single" w:sz="8" w:space="0" w:color="000000"/>
+            </w:tcBorders>
+          </w:tcPr>
+          <w:p>
+            <w:pPr>
+              <w:pStyle w:val="normal1"/>
+              <w:widowControl w:val="0"/>
+              <w:jc w:val="center"/>
+              <w:rPr>
+                <w:sz w:val="28"/>
+                <w:szCs w:val="28"/>
+              </w:rPr>
+            </w:pPr>
+            <w:r>
+              <w:rPr>
+                <w:sz w:val="28"/>
+                <w:szCs w:val="28"/>
+              </w:rPr>
+              <w:t>SUPERATO</w:t>
+            </w:r>
+          </w:p>
+        </w:tc>
+        <w:tc>
+          <w:tcPr>
+            <w:tcW w:w="1982" w:type="dxa"/>
+            <w:tcBorders>
+              <w:top w:val="single" w:sz="8" w:space="0" w:color="000000"/>
+              <w:left w:val="single" w:sz="8" w:space="0" w:color="000000"/>
+              <w:bottom w:val="single" w:sz="8" w:space="0" w:color="000000"/>
+              <w:right w:val="single" w:sz="8" w:space="0" w:color="000000"/>
+            </w:tcBorders>
+          </w:tcPr>
+          <w:p>
+            <w:pPr>
+              <w:pStyle w:val="normal1"/>
+              <w:widowControl w:val="0"/>
+              <w:jc w:val="center"/>
+              <w:rPr>
+                <w:sz w:val="28"/>
+                <w:szCs w:val="28"/>
+              </w:rPr>
+            </w:pPr>
+            <w:r>
+              <w:rPr>
+                <w:sz w:val="28"/>
+                <w:szCs w:val="28"/>
+              </w:rPr>
+              <w:t>11/02/2026</w:t>
+            </w:r>
+          </w:p>
+        </w:tc>
+        <w:tc>
+          <w:tcPr>
+            <w:tcW w:w="2220" w:type="dxa"/>
+            <w:tcBorders>
+              <w:top w:val="single" w:sz="8" w:space="0" w:color="000000"/>
+              <w:left w:val="single" w:sz="8" w:space="0" w:color="000000"/>
+              <w:bottom w:val="single" w:sz="8" w:space="0" w:color="000000"/>
+              <w:right w:val="single" w:sz="8" w:space="0" w:color="000000"/>
+            </w:tcBorders>
+          </w:tcPr>
+          <w:p>
+            <w:pPr>
+              <w:pStyle w:val="normal1"/>
+              <w:widowControl w:val="0"/>
+              <w:jc w:val="center"/>
+              <w:rPr>
+                <w:sz w:val="28"/>
+                <w:szCs w:val="28"/>
+              </w:rPr>
+            </w:pPr>
+            <w:r>
+              <w:rPr>
+                <w:sz w:val="28"/>
+                <w:szCs w:val="28"/>
+              </w:rPr>
+              <w:t>Luciano Corvino</w:t>
+            </w:r>
+          </w:p>
+        </w:tc>
+        <w:tc>
+          <w:tcPr>
+            <w:tcW w:w="2595" w:type="dxa"/>
+            <w:tcBorders>
+              <w:top w:val="single" w:sz="8" w:space="0" w:color="000000"/>
+              <w:left w:val="single" w:sz="8" w:space="0" w:color="000000"/>
+              <w:bottom w:val="single" w:sz="8" w:space="0" w:color="000000"/>
+              <w:right w:val="single" w:sz="8" w:space="0" w:color="000000"/>
+            </w:tcBorders>
+          </w:tcPr>
+          <w:p>
+            <w:pPr>
+              <w:pStyle w:val="normal1"/>
+              <w:widowControl w:val="0"/>
+              <w:jc w:val="center"/>
+              <w:rPr>
+                <w:sz w:val="28"/>
+                <w:szCs w:val="28"/>
+              </w:rPr>
+            </w:pPr>
+            <w:r>
+              <w:rPr>
+                <w:sz w:val="28"/>
+                <w:szCs w:val="28"/>
+              </w:rPr>
+              <w:t>N/A</w:t>
+            </w:r>
+          </w:p>
+        </w:tc>
+      </w:tr>
+      <w:tr>
+        <w:trPr>
+          <w:jc w:val="center"/>
+        </w:trPr>
+        <w:tc>
+          <w:tcPr>
+            <w:tcW w:w="1498" w:type="dxa"/>
+            <w:tcBorders>
+              <w:top w:val="single" w:sz="8" w:space="0" w:color="000000"/>
+              <w:left w:val="single" w:sz="8" w:space="0" w:color="000000"/>
+              <w:bottom w:val="single" w:sz="8" w:space="0" w:color="000000"/>
+              <w:right w:val="single" w:sz="8" w:space="0" w:color="000000"/>
+            </w:tcBorders>
+          </w:tcPr>
+          <w:p>
+            <w:pPr>
+              <w:pStyle w:val="normal1"/>
+              <w:widowControl w:val="0"/>
+              <w:rPr>
+                <w:sz w:val="28"/>
+                <w:szCs w:val="28"/>
+              </w:rPr>
+            </w:pPr>
+            <w:r>
+              <w:rPr>
+                <w:sz w:val="28"/>
+                <w:szCs w:val="28"/>
+              </w:rPr>
+              <w:t>UC09/TC</w:t>
+            </w:r>
+            <w:r>
+              <w:rPr>
+                <w:sz w:val="28"/>
+                <w:szCs w:val="28"/>
+              </w:rPr>
+              <w:t>5</w:t>
+            </w:r>
+          </w:p>
+        </w:tc>
+        <w:tc>
+          <w:tcPr>
+            <w:tcW w:w="2100" w:type="dxa"/>
+            <w:tcBorders>
+              <w:top w:val="single" w:sz="8" w:space="0" w:color="000000"/>
+              <w:left w:val="single" w:sz="8" w:space="0" w:color="000000"/>
+              <w:bottom w:val="single" w:sz="8" w:space="0" w:color="000000"/>
+              <w:right w:val="single" w:sz="8" w:space="0" w:color="000000"/>
+            </w:tcBorders>
+          </w:tcPr>
+          <w:p>
+            <w:pPr>
+              <w:pStyle w:val="normal1"/>
+              <w:widowControl w:val="0"/>
+              <w:jc w:val="center"/>
+              <w:rPr>
+                <w:sz w:val="28"/>
+                <w:szCs w:val="28"/>
+              </w:rPr>
+            </w:pPr>
+            <w:r>
+              <w:rPr>
+                <w:sz w:val="28"/>
+                <w:szCs w:val="28"/>
+              </w:rPr>
+              <w:t>SUPERATO</w:t>
+            </w:r>
+          </w:p>
+        </w:tc>
+        <w:tc>
+          <w:tcPr>
+            <w:tcW w:w="1982" w:type="dxa"/>
+            <w:tcBorders>
+              <w:top w:val="single" w:sz="8" w:space="0" w:color="000000"/>
+              <w:left w:val="single" w:sz="8" w:space="0" w:color="000000"/>
+              <w:bottom w:val="single" w:sz="8" w:space="0" w:color="000000"/>
+              <w:right w:val="single" w:sz="8" w:space="0" w:color="000000"/>
+            </w:tcBorders>
+          </w:tcPr>
+          <w:p>
+            <w:pPr>
+              <w:pStyle w:val="normal1"/>
+              <w:widowControl w:val="0"/>
+              <w:jc w:val="center"/>
+              <w:rPr>
+                <w:sz w:val="28"/>
+                <w:szCs w:val="28"/>
+              </w:rPr>
+            </w:pPr>
+            <w:r>
+              <w:rPr>
+                <w:sz w:val="28"/>
+                <w:szCs w:val="28"/>
+              </w:rPr>
+              <w:t>11/02/2026</w:t>
+            </w:r>
+          </w:p>
+        </w:tc>
+        <w:tc>
+          <w:tcPr>
+            <w:tcW w:w="2220" w:type="dxa"/>
+            <w:tcBorders>
+              <w:top w:val="single" w:sz="8" w:space="0" w:color="000000"/>
+              <w:left w:val="single" w:sz="8" w:space="0" w:color="000000"/>
+              <w:bottom w:val="single" w:sz="8" w:space="0" w:color="000000"/>
+              <w:right w:val="single" w:sz="8" w:space="0" w:color="000000"/>
+            </w:tcBorders>
+          </w:tcPr>
+          <w:p>
+            <w:pPr>
+              <w:pStyle w:val="normal1"/>
+              <w:widowControl w:val="0"/>
+              <w:jc w:val="center"/>
+              <w:rPr>
+                <w:sz w:val="28"/>
+                <w:szCs w:val="28"/>
+              </w:rPr>
+            </w:pPr>
+            <w:r>
+              <w:rPr>
+                <w:sz w:val="28"/>
+                <w:szCs w:val="28"/>
+              </w:rPr>
+              <w:t>Luciano Corvino</w:t>
+            </w:r>
+          </w:p>
+        </w:tc>
+        <w:tc>
+          <w:tcPr>
+            <w:tcW w:w="2595" w:type="dxa"/>
+            <w:tcBorders>
+              <w:top w:val="single" w:sz="8" w:space="0" w:color="000000"/>
+              <w:left w:val="single" w:sz="8" w:space="0" w:color="000000"/>
+              <w:bottom w:val="single" w:sz="8" w:space="0" w:color="000000"/>
+              <w:right w:val="single" w:sz="8" w:space="0" w:color="000000"/>
+            </w:tcBorders>
+          </w:tcPr>
+          <w:p>
+            <w:pPr>
+              <w:pStyle w:val="normal1"/>
+              <w:widowControl w:val="0"/>
+              <w:jc w:val="center"/>
+              <w:rPr>
+                <w:sz w:val="28"/>
+                <w:szCs w:val="28"/>
+              </w:rPr>
+            </w:pPr>
+            <w:r>
+              <w:rPr>
+                <w:sz w:val="28"/>
+                <w:szCs w:val="28"/>
+              </w:rPr>
+              <w:t>N/A</w:t>
+            </w:r>
+          </w:p>
+        </w:tc>
+      </w:tr>
+      <w:tr>
+        <w:trPr>
+          <w:jc w:val="center"/>
+        </w:trPr>
+        <w:tc>
+          <w:tcPr>
+            <w:tcW w:w="1498" w:type="dxa"/>
+            <w:tcBorders>
+              <w:top w:val="single" w:sz="8" w:space="0" w:color="000000"/>
+              <w:left w:val="single" w:sz="8" w:space="0" w:color="000000"/>
+              <w:bottom w:val="single" w:sz="8" w:space="0" w:color="000000"/>
+              <w:right w:val="single" w:sz="8" w:space="0" w:color="000000"/>
+            </w:tcBorders>
+          </w:tcPr>
+          <w:p>
+            <w:pPr>
+              <w:pStyle w:val="normal1"/>
+              <w:widowControl w:val="0"/>
+              <w:rPr>
+                <w:sz w:val="28"/>
+                <w:szCs w:val="28"/>
+              </w:rPr>
+            </w:pPr>
+            <w:r>
+              <w:rPr>
+                <w:sz w:val="28"/>
+                <w:szCs w:val="28"/>
+              </w:rPr>
+              <w:t>UC09/TC</w:t>
+            </w:r>
+            <w:r>
+              <w:rPr>
+                <w:sz w:val="28"/>
+                <w:szCs w:val="28"/>
+              </w:rPr>
+              <w:t>6</w:t>
+            </w:r>
+          </w:p>
+        </w:tc>
+        <w:tc>
+          <w:tcPr>
+            <w:tcW w:w="2100" w:type="dxa"/>
+            <w:tcBorders>
+              <w:top w:val="single" w:sz="8" w:space="0" w:color="000000"/>
+              <w:left w:val="single" w:sz="8" w:space="0" w:color="000000"/>
+              <w:bottom w:val="single" w:sz="8" w:space="0" w:color="000000"/>
+              <w:right w:val="single" w:sz="8" w:space="0" w:color="000000"/>
+            </w:tcBorders>
+          </w:tcPr>
+          <w:p>
+            <w:pPr>
+              <w:pStyle w:val="normal1"/>
+              <w:widowControl w:val="0"/>
+              <w:jc w:val="center"/>
+              <w:rPr>
+                <w:sz w:val="28"/>
+                <w:szCs w:val="28"/>
+              </w:rPr>
+            </w:pPr>
+            <w:r>
+              <w:rPr>
+                <w:sz w:val="28"/>
+                <w:szCs w:val="28"/>
+              </w:rPr>
+              <w:t>SUPERATO</w:t>
+            </w:r>
+          </w:p>
+        </w:tc>
+        <w:tc>
+          <w:tcPr>
+            <w:tcW w:w="1982" w:type="dxa"/>
+            <w:tcBorders>
+              <w:top w:val="single" w:sz="8" w:space="0" w:color="000000"/>
+              <w:left w:val="single" w:sz="8" w:space="0" w:color="000000"/>
+              <w:bottom w:val="single" w:sz="8" w:space="0" w:color="000000"/>
+              <w:right w:val="single" w:sz="8" w:space="0" w:color="000000"/>
+            </w:tcBorders>
+          </w:tcPr>
+          <w:p>
+            <w:pPr>
+              <w:pStyle w:val="normal1"/>
+              <w:widowControl w:val="0"/>
+              <w:jc w:val="center"/>
+              <w:rPr>
+                <w:sz w:val="28"/>
+                <w:szCs w:val="28"/>
+              </w:rPr>
+            </w:pPr>
+            <w:r>
+              <w:rPr>
+                <w:sz w:val="28"/>
+                <w:szCs w:val="28"/>
+              </w:rPr>
+              <w:t>11/02/2026</w:t>
+            </w:r>
+          </w:p>
+        </w:tc>
+        <w:tc>
+          <w:tcPr>
+            <w:tcW w:w="2220" w:type="dxa"/>
+            <w:tcBorders>
+              <w:top w:val="single" w:sz="8" w:space="0" w:color="000000"/>
+              <w:left w:val="single" w:sz="8" w:space="0" w:color="000000"/>
+              <w:bottom w:val="single" w:sz="8" w:space="0" w:color="000000"/>
+              <w:right w:val="single" w:sz="8" w:space="0" w:color="000000"/>
+            </w:tcBorders>
+          </w:tcPr>
+          <w:p>
+            <w:pPr>
+              <w:pStyle w:val="normal1"/>
+              <w:widowControl w:val="0"/>
+              <w:jc w:val="center"/>
+              <w:rPr>
+                <w:sz w:val="28"/>
+                <w:szCs w:val="28"/>
+              </w:rPr>
+            </w:pPr>
+            <w:r>
+              <w:rPr>
+                <w:sz w:val="28"/>
+                <w:szCs w:val="28"/>
+              </w:rPr>
+              <w:t>Luciano Corvino</w:t>
+            </w:r>
+          </w:p>
+        </w:tc>
+        <w:tc>
+          <w:tcPr>
+            <w:tcW w:w="2595" w:type="dxa"/>
+            <w:tcBorders>
+              <w:top w:val="single" w:sz="8" w:space="0" w:color="000000"/>
+              <w:left w:val="single" w:sz="8" w:space="0" w:color="000000"/>
+              <w:bottom w:val="single" w:sz="8" w:space="0" w:color="000000"/>
+              <w:right w:val="single" w:sz="8" w:space="0" w:color="000000"/>
+            </w:tcBorders>
+          </w:tcPr>
+          <w:p>
+            <w:pPr>
+              <w:pStyle w:val="normal1"/>
+              <w:widowControl w:val="0"/>
+              <w:jc w:val="center"/>
+              <w:rPr>
+                <w:sz w:val="28"/>
+                <w:szCs w:val="28"/>
+              </w:rPr>
+            </w:pPr>
+            <w:r>
+              <w:rPr>
+                <w:sz w:val="28"/>
+                <w:szCs w:val="28"/>
+              </w:rPr>
+              <w:t>N/A</w:t>
+            </w:r>
+          </w:p>
+        </w:tc>
+      </w:tr>
+      <w:tr>
+        <w:trPr>
+          <w:jc w:val="center"/>
+        </w:trPr>
+        <w:tc>
+          <w:tcPr>
+            <w:tcW w:w="1498" w:type="dxa"/>
+            <w:tcBorders>
+              <w:top w:val="single" w:sz="8" w:space="0" w:color="000000"/>
+              <w:left w:val="single" w:sz="8" w:space="0" w:color="000000"/>
+              <w:bottom w:val="single" w:sz="8" w:space="0" w:color="000000"/>
+              <w:right w:val="single" w:sz="8" w:space="0" w:color="000000"/>
+            </w:tcBorders>
+          </w:tcPr>
+          <w:p>
+            <w:pPr>
+              <w:pStyle w:val="normal1"/>
+              <w:widowControl w:val="0"/>
+              <w:rPr>
+                <w:sz w:val="28"/>
+                <w:szCs w:val="28"/>
+              </w:rPr>
+            </w:pPr>
+            <w:r>
+              <w:rPr>
+                <w:sz w:val="28"/>
+                <w:szCs w:val="28"/>
+              </w:rPr>
+              <w:t>UC09/TC</w:t>
+            </w:r>
+            <w:r>
+              <w:rPr>
+                <w:sz w:val="28"/>
+                <w:szCs w:val="28"/>
+              </w:rPr>
+              <w:t>7</w:t>
+            </w:r>
+          </w:p>
+        </w:tc>
+        <w:tc>
+          <w:tcPr>
+            <w:tcW w:w="2100" w:type="dxa"/>
+            <w:tcBorders>
+              <w:top w:val="single" w:sz="8" w:space="0" w:color="000000"/>
+              <w:left w:val="single" w:sz="8" w:space="0" w:color="000000"/>
+              <w:bottom w:val="single" w:sz="8" w:space="0" w:color="000000"/>
+              <w:right w:val="single" w:sz="8" w:space="0" w:color="000000"/>
+            </w:tcBorders>
+          </w:tcPr>
+          <w:p>
+            <w:pPr>
+              <w:pStyle w:val="normal1"/>
+              <w:widowControl w:val="0"/>
+              <w:jc w:val="center"/>
+              <w:rPr>
+                <w:sz w:val="28"/>
+                <w:szCs w:val="28"/>
+              </w:rPr>
+            </w:pPr>
+            <w:r>
+              <w:rPr>
+                <w:sz w:val="28"/>
+                <w:szCs w:val="28"/>
+              </w:rPr>
+              <w:t>SUPERATO</w:t>
+            </w:r>
+          </w:p>
+        </w:tc>
+        <w:tc>
+          <w:tcPr>
+            <w:tcW w:w="1982" w:type="dxa"/>
+            <w:tcBorders>
+              <w:top w:val="single" w:sz="8" w:space="0" w:color="000000"/>
+              <w:left w:val="single" w:sz="8" w:space="0" w:color="000000"/>
+              <w:bottom w:val="single" w:sz="8" w:space="0" w:color="000000"/>
+              <w:right w:val="single" w:sz="8" w:space="0" w:color="000000"/>
+            </w:tcBorders>
+          </w:tcPr>
+          <w:p>
+            <w:pPr>
+              <w:pStyle w:val="normal1"/>
+              <w:widowControl w:val="0"/>
+              <w:jc w:val="center"/>
+              <w:rPr>
+                <w:sz w:val="28"/>
+                <w:szCs w:val="28"/>
+              </w:rPr>
+            </w:pPr>
+            <w:r>
+              <w:rPr>
+                <w:sz w:val="28"/>
+                <w:szCs w:val="28"/>
+              </w:rPr>
+              <w:t>11/02/2026</w:t>
+            </w:r>
+          </w:p>
+        </w:tc>
+        <w:tc>
+          <w:tcPr>
+            <w:tcW w:w="2220" w:type="dxa"/>
+            <w:tcBorders>
+              <w:top w:val="single" w:sz="8" w:space="0" w:color="000000"/>
+              <w:left w:val="single" w:sz="8" w:space="0" w:color="000000"/>
+              <w:bottom w:val="single" w:sz="8" w:space="0" w:color="000000"/>
+              <w:right w:val="single" w:sz="8" w:space="0" w:color="000000"/>
+            </w:tcBorders>
+          </w:tcPr>
+          <w:p>
+            <w:pPr>
+              <w:pStyle w:val="normal1"/>
+              <w:widowControl w:val="0"/>
+              <w:jc w:val="center"/>
+              <w:rPr>
+                <w:sz w:val="28"/>
+                <w:szCs w:val="28"/>
+              </w:rPr>
+            </w:pPr>
+            <w:r>
+              <w:rPr>
+                <w:sz w:val="28"/>
+                <w:szCs w:val="28"/>
+              </w:rPr>
+              <w:t>Luciano Corvino</w:t>
             </w:r>
           </w:p>
         </w:tc>

--- a/Documentazione/Test/TestExecutionReport.docx
+++ b/Documentazione/Test/TestExecutionReport.docx
@@ -590,7 +590,39 @@
                           <w:color w:val="000000"/>
                           <w:sz w:val="24"/>
                         </w:rPr>
-                        <w:t>PROGETTISTI: Luciano Corvino,                   Cristian Carotenuto, Vito Francesco Maistrini, Giovanni De Caro, Gabriele Milone, Carlo Antonio Caserta, Nicola Luciano, Giovanni Esposito, Maria Chiara Gregorio,  Riccardo Di Girolamo</w:t>
+                        <w:t xml:space="preserve">PROGETTISTI: Luciano </w:t>
+                      </w:r>
+                      <w:proofErr w:type="gramStart"/>
+                      <w:r>
+                        <w:rPr>
+                          <w:color w:val="000000"/>
+                          <w:sz w:val="24"/>
+                        </w:rPr>
+                        <w:t xml:space="preserve">Corvino,   </w:t>
+                      </w:r>
+                      <w:proofErr w:type="gramEnd"/>
+                      <w:r>
+                        <w:rPr>
+                          <w:color w:val="000000"/>
+                          <w:sz w:val="24"/>
+                        </w:rPr>
+                        <w:t xml:space="preserve">                Cristian Carotenuto, Vito Francesco Maistrini, Giovanni De Caro, Gabriele Milone, Carlo Antonio Caserta, Nicola Luciano, Giovanni Esposito, Maria Chiara </w:t>
+                      </w:r>
+                      <w:proofErr w:type="gramStart"/>
+                      <w:r>
+                        <w:rPr>
+                          <w:color w:val="000000"/>
+                          <w:sz w:val="24"/>
+                        </w:rPr>
+                        <w:t>Gregorio,  Riccardo</w:t>
+                      </w:r>
+                      <w:proofErr w:type="gramEnd"/>
+                      <w:r>
+                        <w:rPr>
+                          <w:color w:val="000000"/>
+                          <w:sz w:val="24"/>
+                        </w:rPr>
+                        <w:t xml:space="preserve"> Di Girolamo</w:t>
                       </w:r>
                     </w:p>
                   </w:txbxContent>
@@ -8289,6 +8321,1800 @@
                 <w:sz w:val="28"/>
                 <w:szCs w:val="28"/>
               </w:rPr>
+              <w:t>UC10/TC01</w:t>
+            </w:r>
+          </w:p>
+        </w:tc>
+        <w:tc>
+          <w:tcPr>
+            <w:tcW w:w="2100" w:type="dxa"/>
+            <w:tcBorders>
+              <w:top w:val="single" w:sz="8" w:space="0" w:color="000000"/>
+              <w:left w:val="single" w:sz="8" w:space="0" w:color="000000"/>
+              <w:bottom w:val="single" w:sz="8" w:space="0" w:color="000000"/>
+              <w:right w:val="single" w:sz="8" w:space="0" w:color="000000"/>
+            </w:tcBorders>
+          </w:tcPr>
+          <w:p>
+            <w:pPr>
+              <w:pStyle w:val="normal1"/>
+              <w:widowControl w:val="0"/>
+              <w:jc w:val="center"/>
+              <w:rPr>
+                <w:sz w:val="28"/>
+                <w:szCs w:val="28"/>
+              </w:rPr>
+            </w:pPr>
+            <w:r>
+              <w:rPr>
+                <w:sz w:val="28"/>
+                <w:szCs w:val="28"/>
+              </w:rPr>
+              <w:t>PASSATO</w:t>
+            </w:r>
+          </w:p>
+        </w:tc>
+        <w:tc>
+          <w:tcPr>
+            <w:tcW w:w="1982" w:type="dxa"/>
+            <w:tcBorders>
+              <w:top w:val="single" w:sz="8" w:space="0" w:color="000000"/>
+              <w:left w:val="single" w:sz="8" w:space="0" w:color="000000"/>
+              <w:bottom w:val="single" w:sz="8" w:space="0" w:color="000000"/>
+              <w:right w:val="single" w:sz="8" w:space="0" w:color="000000"/>
+            </w:tcBorders>
+          </w:tcPr>
+          <w:p>
+            <w:pPr>
+              <w:pStyle w:val="normal1"/>
+              <w:widowControl w:val="0"/>
+              <w:jc w:val="center"/>
+              <w:rPr>
+                <w:sz w:val="28"/>
+                <w:szCs w:val="28"/>
+              </w:rPr>
+            </w:pPr>
+            <w:r>
+              <w:rPr>
+                <w:sz w:val="28"/>
+                <w:szCs w:val="28"/>
+              </w:rPr>
+              <w:t>1</w:t>
+            </w:r>
+            <w:r>
+              <w:rPr>
+                <w:sz w:val="28"/>
+                <w:szCs w:val="28"/>
+              </w:rPr>
+              <w:t>2</w:t>
+            </w:r>
+            <w:r>
+              <w:rPr>
+                <w:sz w:val="28"/>
+                <w:szCs w:val="28"/>
+              </w:rPr>
+              <w:t>/02/2026</w:t>
+            </w:r>
+          </w:p>
+        </w:tc>
+        <w:tc>
+          <w:tcPr>
+            <w:tcW w:w="2220" w:type="dxa"/>
+            <w:tcBorders>
+              <w:top w:val="single" w:sz="8" w:space="0" w:color="000000"/>
+              <w:left w:val="single" w:sz="8" w:space="0" w:color="000000"/>
+              <w:bottom w:val="single" w:sz="8" w:space="0" w:color="000000"/>
+              <w:right w:val="single" w:sz="8" w:space="0" w:color="000000"/>
+            </w:tcBorders>
+          </w:tcPr>
+          <w:p>
+            <w:pPr>
+              <w:pStyle w:val="normal1"/>
+              <w:widowControl w:val="0"/>
+              <w:jc w:val="center"/>
+              <w:rPr>
+                <w:sz w:val="28"/>
+                <w:szCs w:val="28"/>
+              </w:rPr>
+            </w:pPr>
+            <w:r>
+              <w:rPr>
+                <w:sz w:val="28"/>
+                <w:szCs w:val="28"/>
+              </w:rPr>
+              <w:t>Gabriele Milone</w:t>
+            </w:r>
+          </w:p>
+        </w:tc>
+        <w:tc>
+          <w:tcPr>
+            <w:tcW w:w="2595" w:type="dxa"/>
+            <w:tcBorders>
+              <w:top w:val="single" w:sz="8" w:space="0" w:color="000000"/>
+              <w:left w:val="single" w:sz="8" w:space="0" w:color="000000"/>
+              <w:bottom w:val="single" w:sz="8" w:space="0" w:color="000000"/>
+              <w:right w:val="single" w:sz="8" w:space="0" w:color="000000"/>
+            </w:tcBorders>
+          </w:tcPr>
+          <w:p>
+            <w:pPr>
+              <w:pStyle w:val="normal1"/>
+              <w:widowControl w:val="0"/>
+              <w:jc w:val="center"/>
+              <w:rPr>
+                <w:sz w:val="28"/>
+                <w:szCs w:val="28"/>
+              </w:rPr>
+            </w:pPr>
+            <w:r>
+              <w:rPr>
+                <w:sz w:val="28"/>
+                <w:szCs w:val="28"/>
+              </w:rPr>
+              <w:t>N/A</w:t>
+            </w:r>
+          </w:p>
+        </w:tc>
+      </w:tr>
+      <w:tr>
+        <w:trPr>
+          <w:jc w:val="center"/>
+        </w:trPr>
+        <w:tc>
+          <w:tcPr>
+            <w:tcW w:w="1498" w:type="dxa"/>
+            <w:tcBorders>
+              <w:top w:val="single" w:sz="8" w:space="0" w:color="000000"/>
+              <w:left w:val="single" w:sz="8" w:space="0" w:color="000000"/>
+              <w:bottom w:val="single" w:sz="8" w:space="0" w:color="000000"/>
+              <w:right w:val="single" w:sz="8" w:space="0" w:color="000000"/>
+            </w:tcBorders>
+          </w:tcPr>
+          <w:p>
+            <w:pPr>
+              <w:pStyle w:val="normal1"/>
+              <w:widowControl w:val="0"/>
+              <w:rPr>
+                <w:sz w:val="28"/>
+                <w:szCs w:val="28"/>
+              </w:rPr>
+            </w:pPr>
+            <w:r>
+              <w:rPr>
+                <w:sz w:val="28"/>
+                <w:szCs w:val="28"/>
+              </w:rPr>
+              <w:t>UC10/TC02</w:t>
+            </w:r>
+          </w:p>
+        </w:tc>
+        <w:tc>
+          <w:tcPr>
+            <w:tcW w:w="2100" w:type="dxa"/>
+            <w:tcBorders>
+              <w:top w:val="single" w:sz="8" w:space="0" w:color="000000"/>
+              <w:left w:val="single" w:sz="8" w:space="0" w:color="000000"/>
+              <w:bottom w:val="single" w:sz="8" w:space="0" w:color="000000"/>
+              <w:right w:val="single" w:sz="8" w:space="0" w:color="000000"/>
+            </w:tcBorders>
+          </w:tcPr>
+          <w:p>
+            <w:pPr>
+              <w:pStyle w:val="normal1"/>
+              <w:widowControl w:val="0"/>
+              <w:jc w:val="center"/>
+              <w:rPr>
+                <w:sz w:val="28"/>
+                <w:szCs w:val="28"/>
+              </w:rPr>
+            </w:pPr>
+            <w:r>
+              <w:rPr>
+                <w:sz w:val="28"/>
+                <w:szCs w:val="28"/>
+              </w:rPr>
+              <w:t>PASSATO</w:t>
+            </w:r>
+          </w:p>
+        </w:tc>
+        <w:tc>
+          <w:tcPr>
+            <w:tcW w:w="1982" w:type="dxa"/>
+            <w:tcBorders>
+              <w:top w:val="single" w:sz="8" w:space="0" w:color="000000"/>
+              <w:left w:val="single" w:sz="8" w:space="0" w:color="000000"/>
+              <w:bottom w:val="single" w:sz="8" w:space="0" w:color="000000"/>
+              <w:right w:val="single" w:sz="8" w:space="0" w:color="000000"/>
+            </w:tcBorders>
+          </w:tcPr>
+          <w:p>
+            <w:pPr>
+              <w:pStyle w:val="normal1"/>
+              <w:widowControl w:val="0"/>
+              <w:jc w:val="center"/>
+              <w:rPr>
+                <w:sz w:val="28"/>
+                <w:szCs w:val="28"/>
+              </w:rPr>
+            </w:pPr>
+            <w:r>
+              <w:rPr>
+                <w:sz w:val="28"/>
+                <w:szCs w:val="28"/>
+              </w:rPr>
+              <w:t>1</w:t>
+            </w:r>
+            <w:r>
+              <w:rPr>
+                <w:sz w:val="28"/>
+                <w:szCs w:val="28"/>
+              </w:rPr>
+              <w:t>2</w:t>
+            </w:r>
+            <w:r>
+              <w:rPr>
+                <w:sz w:val="28"/>
+                <w:szCs w:val="28"/>
+              </w:rPr>
+              <w:t>/02/2026</w:t>
+            </w:r>
+          </w:p>
+        </w:tc>
+        <w:tc>
+          <w:tcPr>
+            <w:tcW w:w="2220" w:type="dxa"/>
+            <w:tcBorders>
+              <w:top w:val="single" w:sz="8" w:space="0" w:color="000000"/>
+              <w:left w:val="single" w:sz="8" w:space="0" w:color="000000"/>
+              <w:bottom w:val="single" w:sz="8" w:space="0" w:color="000000"/>
+              <w:right w:val="single" w:sz="8" w:space="0" w:color="000000"/>
+            </w:tcBorders>
+          </w:tcPr>
+          <w:p>
+            <w:pPr>
+              <w:pStyle w:val="normal1"/>
+              <w:widowControl w:val="0"/>
+              <w:jc w:val="center"/>
+              <w:rPr>
+                <w:sz w:val="28"/>
+                <w:szCs w:val="28"/>
+              </w:rPr>
+            </w:pPr>
+            <w:r>
+              <w:rPr>
+                <w:sz w:val="28"/>
+                <w:szCs w:val="28"/>
+              </w:rPr>
+              <w:t>Gabriele Milone</w:t>
+            </w:r>
+          </w:p>
+        </w:tc>
+        <w:tc>
+          <w:tcPr>
+            <w:tcW w:w="2595" w:type="dxa"/>
+            <w:tcBorders>
+              <w:top w:val="single" w:sz="8" w:space="0" w:color="000000"/>
+              <w:left w:val="single" w:sz="8" w:space="0" w:color="000000"/>
+              <w:bottom w:val="single" w:sz="8" w:space="0" w:color="000000"/>
+              <w:right w:val="single" w:sz="8" w:space="0" w:color="000000"/>
+            </w:tcBorders>
+          </w:tcPr>
+          <w:p>
+            <w:pPr>
+              <w:pStyle w:val="normal1"/>
+              <w:widowControl w:val="0"/>
+              <w:jc w:val="center"/>
+              <w:rPr>
+                <w:sz w:val="28"/>
+                <w:szCs w:val="28"/>
+              </w:rPr>
+            </w:pPr>
+            <w:r>
+              <w:rPr>
+                <w:sz w:val="28"/>
+                <w:szCs w:val="28"/>
+              </w:rPr>
+              <w:t>N/A</w:t>
+            </w:r>
+          </w:p>
+        </w:tc>
+      </w:tr>
+      <w:tr>
+        <w:trPr>
+          <w:jc w:val="center"/>
+        </w:trPr>
+        <w:tc>
+          <w:tcPr>
+            <w:tcW w:w="1498" w:type="dxa"/>
+            <w:tcBorders>
+              <w:top w:val="single" w:sz="8" w:space="0" w:color="000000"/>
+              <w:left w:val="single" w:sz="8" w:space="0" w:color="000000"/>
+              <w:bottom w:val="single" w:sz="8" w:space="0" w:color="000000"/>
+              <w:right w:val="single" w:sz="8" w:space="0" w:color="000000"/>
+            </w:tcBorders>
+          </w:tcPr>
+          <w:p>
+            <w:pPr>
+              <w:pStyle w:val="normal1"/>
+              <w:widowControl w:val="0"/>
+              <w:rPr>
+                <w:sz w:val="28"/>
+                <w:szCs w:val="28"/>
+              </w:rPr>
+            </w:pPr>
+            <w:r>
+              <w:rPr>
+                <w:sz w:val="28"/>
+                <w:szCs w:val="28"/>
+              </w:rPr>
+              <w:t>UC10/TC03</w:t>
+            </w:r>
+          </w:p>
+        </w:tc>
+        <w:tc>
+          <w:tcPr>
+            <w:tcW w:w="2100" w:type="dxa"/>
+            <w:tcBorders>
+              <w:top w:val="single" w:sz="8" w:space="0" w:color="000000"/>
+              <w:left w:val="single" w:sz="8" w:space="0" w:color="000000"/>
+              <w:bottom w:val="single" w:sz="8" w:space="0" w:color="000000"/>
+              <w:right w:val="single" w:sz="8" w:space="0" w:color="000000"/>
+            </w:tcBorders>
+          </w:tcPr>
+          <w:p>
+            <w:pPr>
+              <w:pStyle w:val="normal1"/>
+              <w:widowControl w:val="0"/>
+              <w:jc w:val="center"/>
+              <w:rPr>
+                <w:sz w:val="28"/>
+                <w:szCs w:val="28"/>
+              </w:rPr>
+            </w:pPr>
+            <w:r>
+              <w:rPr>
+                <w:sz w:val="28"/>
+                <w:szCs w:val="28"/>
+              </w:rPr>
+              <w:t>PASSATO</w:t>
+            </w:r>
+          </w:p>
+        </w:tc>
+        <w:tc>
+          <w:tcPr>
+            <w:tcW w:w="1982" w:type="dxa"/>
+            <w:tcBorders>
+              <w:top w:val="single" w:sz="8" w:space="0" w:color="000000"/>
+              <w:left w:val="single" w:sz="8" w:space="0" w:color="000000"/>
+              <w:bottom w:val="single" w:sz="8" w:space="0" w:color="000000"/>
+              <w:right w:val="single" w:sz="8" w:space="0" w:color="000000"/>
+            </w:tcBorders>
+          </w:tcPr>
+          <w:p>
+            <w:pPr>
+              <w:pStyle w:val="normal1"/>
+              <w:widowControl w:val="0"/>
+              <w:jc w:val="center"/>
+              <w:rPr>
+                <w:sz w:val="28"/>
+                <w:szCs w:val="28"/>
+              </w:rPr>
+            </w:pPr>
+            <w:r>
+              <w:rPr>
+                <w:sz w:val="28"/>
+                <w:szCs w:val="28"/>
+              </w:rPr>
+              <w:t>1</w:t>
+            </w:r>
+            <w:r>
+              <w:rPr>
+                <w:sz w:val="28"/>
+                <w:szCs w:val="28"/>
+              </w:rPr>
+              <w:t>2</w:t>
+            </w:r>
+            <w:r>
+              <w:rPr>
+                <w:sz w:val="28"/>
+                <w:szCs w:val="28"/>
+              </w:rPr>
+              <w:t>/02/2026</w:t>
+            </w:r>
+          </w:p>
+        </w:tc>
+        <w:tc>
+          <w:tcPr>
+            <w:tcW w:w="2220" w:type="dxa"/>
+            <w:tcBorders>
+              <w:top w:val="single" w:sz="8" w:space="0" w:color="000000"/>
+              <w:left w:val="single" w:sz="8" w:space="0" w:color="000000"/>
+              <w:bottom w:val="single" w:sz="8" w:space="0" w:color="000000"/>
+              <w:right w:val="single" w:sz="8" w:space="0" w:color="000000"/>
+            </w:tcBorders>
+          </w:tcPr>
+          <w:p>
+            <w:pPr>
+              <w:pStyle w:val="normal1"/>
+              <w:widowControl w:val="0"/>
+              <w:jc w:val="center"/>
+              <w:rPr>
+                <w:sz w:val="28"/>
+                <w:szCs w:val="28"/>
+              </w:rPr>
+            </w:pPr>
+            <w:r>
+              <w:rPr>
+                <w:sz w:val="28"/>
+                <w:szCs w:val="28"/>
+              </w:rPr>
+              <w:t>Gabriele Milone</w:t>
+            </w:r>
+          </w:p>
+        </w:tc>
+        <w:tc>
+          <w:tcPr>
+            <w:tcW w:w="2595" w:type="dxa"/>
+            <w:tcBorders>
+              <w:top w:val="single" w:sz="8" w:space="0" w:color="000000"/>
+              <w:left w:val="single" w:sz="8" w:space="0" w:color="000000"/>
+              <w:bottom w:val="single" w:sz="8" w:space="0" w:color="000000"/>
+              <w:right w:val="single" w:sz="8" w:space="0" w:color="000000"/>
+            </w:tcBorders>
+          </w:tcPr>
+          <w:p>
+            <w:pPr>
+              <w:pStyle w:val="normal1"/>
+              <w:widowControl w:val="0"/>
+              <w:jc w:val="center"/>
+              <w:rPr>
+                <w:sz w:val="28"/>
+                <w:szCs w:val="28"/>
+              </w:rPr>
+            </w:pPr>
+            <w:r>
+              <w:rPr>
+                <w:sz w:val="28"/>
+                <w:szCs w:val="28"/>
+              </w:rPr>
+              <w:t>N/A</w:t>
+            </w:r>
+          </w:p>
+        </w:tc>
+      </w:tr>
+      <w:tr>
+        <w:trPr>
+          <w:jc w:val="center"/>
+        </w:trPr>
+        <w:tc>
+          <w:tcPr>
+            <w:tcW w:w="1498" w:type="dxa"/>
+            <w:tcBorders>
+              <w:top w:val="single" w:sz="8" w:space="0" w:color="000000"/>
+              <w:left w:val="single" w:sz="8" w:space="0" w:color="000000"/>
+              <w:bottom w:val="single" w:sz="8" w:space="0" w:color="000000"/>
+              <w:right w:val="single" w:sz="8" w:space="0" w:color="000000"/>
+            </w:tcBorders>
+          </w:tcPr>
+          <w:p>
+            <w:pPr>
+              <w:pStyle w:val="normal1"/>
+              <w:widowControl w:val="0"/>
+              <w:rPr>
+                <w:sz w:val="28"/>
+                <w:szCs w:val="28"/>
+              </w:rPr>
+            </w:pPr>
+            <w:r>
+              <w:rPr>
+                <w:sz w:val="28"/>
+                <w:szCs w:val="28"/>
+              </w:rPr>
+              <w:t>UC10/TC04</w:t>
+            </w:r>
+          </w:p>
+        </w:tc>
+        <w:tc>
+          <w:tcPr>
+            <w:tcW w:w="2100" w:type="dxa"/>
+            <w:tcBorders>
+              <w:top w:val="single" w:sz="8" w:space="0" w:color="000000"/>
+              <w:left w:val="single" w:sz="8" w:space="0" w:color="000000"/>
+              <w:bottom w:val="single" w:sz="8" w:space="0" w:color="000000"/>
+              <w:right w:val="single" w:sz="8" w:space="0" w:color="000000"/>
+            </w:tcBorders>
+          </w:tcPr>
+          <w:p>
+            <w:pPr>
+              <w:pStyle w:val="normal1"/>
+              <w:widowControl w:val="0"/>
+              <w:jc w:val="center"/>
+              <w:rPr>
+                <w:sz w:val="28"/>
+                <w:szCs w:val="28"/>
+              </w:rPr>
+            </w:pPr>
+            <w:r>
+              <w:rPr>
+                <w:sz w:val="28"/>
+                <w:szCs w:val="28"/>
+              </w:rPr>
+              <w:t>PASSATO</w:t>
+            </w:r>
+          </w:p>
+        </w:tc>
+        <w:tc>
+          <w:tcPr>
+            <w:tcW w:w="1982" w:type="dxa"/>
+            <w:tcBorders>
+              <w:top w:val="single" w:sz="8" w:space="0" w:color="000000"/>
+              <w:left w:val="single" w:sz="8" w:space="0" w:color="000000"/>
+              <w:bottom w:val="single" w:sz="8" w:space="0" w:color="000000"/>
+              <w:right w:val="single" w:sz="8" w:space="0" w:color="000000"/>
+            </w:tcBorders>
+          </w:tcPr>
+          <w:p>
+            <w:pPr>
+              <w:pStyle w:val="normal1"/>
+              <w:widowControl w:val="0"/>
+              <w:jc w:val="center"/>
+              <w:rPr>
+                <w:sz w:val="28"/>
+                <w:szCs w:val="28"/>
+              </w:rPr>
+            </w:pPr>
+            <w:r>
+              <w:rPr>
+                <w:sz w:val="28"/>
+                <w:szCs w:val="28"/>
+              </w:rPr>
+              <w:t>1</w:t>
+            </w:r>
+            <w:r>
+              <w:rPr>
+                <w:sz w:val="28"/>
+                <w:szCs w:val="28"/>
+              </w:rPr>
+              <w:t>2</w:t>
+            </w:r>
+            <w:r>
+              <w:rPr>
+                <w:sz w:val="28"/>
+                <w:szCs w:val="28"/>
+              </w:rPr>
+              <w:t>/02/2026</w:t>
+            </w:r>
+          </w:p>
+        </w:tc>
+        <w:tc>
+          <w:tcPr>
+            <w:tcW w:w="2220" w:type="dxa"/>
+            <w:tcBorders>
+              <w:top w:val="single" w:sz="8" w:space="0" w:color="000000"/>
+              <w:left w:val="single" w:sz="8" w:space="0" w:color="000000"/>
+              <w:bottom w:val="single" w:sz="8" w:space="0" w:color="000000"/>
+              <w:right w:val="single" w:sz="8" w:space="0" w:color="000000"/>
+            </w:tcBorders>
+          </w:tcPr>
+          <w:p>
+            <w:pPr>
+              <w:pStyle w:val="normal1"/>
+              <w:widowControl w:val="0"/>
+              <w:jc w:val="center"/>
+              <w:rPr>
+                <w:sz w:val="28"/>
+                <w:szCs w:val="28"/>
+              </w:rPr>
+            </w:pPr>
+            <w:r>
+              <w:rPr>
+                <w:sz w:val="28"/>
+                <w:szCs w:val="28"/>
+              </w:rPr>
+              <w:t>Gabriele Milone</w:t>
+            </w:r>
+          </w:p>
+        </w:tc>
+        <w:tc>
+          <w:tcPr>
+            <w:tcW w:w="2595" w:type="dxa"/>
+            <w:tcBorders>
+              <w:top w:val="single" w:sz="8" w:space="0" w:color="000000"/>
+              <w:left w:val="single" w:sz="8" w:space="0" w:color="000000"/>
+              <w:bottom w:val="single" w:sz="8" w:space="0" w:color="000000"/>
+              <w:right w:val="single" w:sz="8" w:space="0" w:color="000000"/>
+            </w:tcBorders>
+          </w:tcPr>
+          <w:p>
+            <w:pPr>
+              <w:pStyle w:val="normal1"/>
+              <w:widowControl w:val="0"/>
+              <w:jc w:val="center"/>
+              <w:rPr>
+                <w:sz w:val="28"/>
+                <w:szCs w:val="28"/>
+              </w:rPr>
+            </w:pPr>
+            <w:r>
+              <w:rPr>
+                <w:sz w:val="28"/>
+                <w:szCs w:val="28"/>
+              </w:rPr>
+              <w:t>N/A</w:t>
+            </w:r>
+          </w:p>
+        </w:tc>
+      </w:tr>
+      <w:tr>
+        <w:trPr>
+          <w:jc w:val="center"/>
+        </w:trPr>
+        <w:tc>
+          <w:tcPr>
+            <w:tcW w:w="1498" w:type="dxa"/>
+            <w:tcBorders>
+              <w:top w:val="single" w:sz="8" w:space="0" w:color="000000"/>
+              <w:left w:val="single" w:sz="8" w:space="0" w:color="000000"/>
+              <w:bottom w:val="single" w:sz="8" w:space="0" w:color="000000"/>
+              <w:right w:val="single" w:sz="8" w:space="0" w:color="000000"/>
+            </w:tcBorders>
+          </w:tcPr>
+          <w:p>
+            <w:pPr>
+              <w:pStyle w:val="normal1"/>
+              <w:widowControl w:val="0"/>
+              <w:rPr>
+                <w:sz w:val="28"/>
+                <w:szCs w:val="28"/>
+              </w:rPr>
+            </w:pPr>
+            <w:r>
+              <w:rPr>
+                <w:sz w:val="28"/>
+                <w:szCs w:val="28"/>
+              </w:rPr>
+              <w:t>UC10/TC05</w:t>
+            </w:r>
+          </w:p>
+        </w:tc>
+        <w:tc>
+          <w:tcPr>
+            <w:tcW w:w="2100" w:type="dxa"/>
+            <w:tcBorders>
+              <w:top w:val="single" w:sz="8" w:space="0" w:color="000000"/>
+              <w:left w:val="single" w:sz="8" w:space="0" w:color="000000"/>
+              <w:bottom w:val="single" w:sz="8" w:space="0" w:color="000000"/>
+              <w:right w:val="single" w:sz="8" w:space="0" w:color="000000"/>
+            </w:tcBorders>
+          </w:tcPr>
+          <w:p>
+            <w:pPr>
+              <w:pStyle w:val="normal1"/>
+              <w:widowControl w:val="0"/>
+              <w:jc w:val="center"/>
+              <w:rPr>
+                <w:sz w:val="28"/>
+                <w:szCs w:val="28"/>
+              </w:rPr>
+            </w:pPr>
+            <w:r>
+              <w:rPr>
+                <w:sz w:val="28"/>
+                <w:szCs w:val="28"/>
+              </w:rPr>
+              <w:t>PASSATO</w:t>
+            </w:r>
+          </w:p>
+        </w:tc>
+        <w:tc>
+          <w:tcPr>
+            <w:tcW w:w="1982" w:type="dxa"/>
+            <w:tcBorders>
+              <w:top w:val="single" w:sz="8" w:space="0" w:color="000000"/>
+              <w:left w:val="single" w:sz="8" w:space="0" w:color="000000"/>
+              <w:bottom w:val="single" w:sz="8" w:space="0" w:color="000000"/>
+              <w:right w:val="single" w:sz="8" w:space="0" w:color="000000"/>
+            </w:tcBorders>
+          </w:tcPr>
+          <w:p>
+            <w:pPr>
+              <w:pStyle w:val="normal1"/>
+              <w:widowControl w:val="0"/>
+              <w:jc w:val="center"/>
+              <w:rPr>
+                <w:sz w:val="28"/>
+                <w:szCs w:val="28"/>
+              </w:rPr>
+            </w:pPr>
+            <w:r>
+              <w:rPr>
+                <w:sz w:val="28"/>
+                <w:szCs w:val="28"/>
+              </w:rPr>
+              <w:t>1</w:t>
+            </w:r>
+            <w:r>
+              <w:rPr>
+                <w:sz w:val="28"/>
+                <w:szCs w:val="28"/>
+              </w:rPr>
+              <w:t>2</w:t>
+            </w:r>
+            <w:r>
+              <w:rPr>
+                <w:sz w:val="28"/>
+                <w:szCs w:val="28"/>
+              </w:rPr>
+              <w:t>/02/2026</w:t>
+            </w:r>
+          </w:p>
+        </w:tc>
+        <w:tc>
+          <w:tcPr>
+            <w:tcW w:w="2220" w:type="dxa"/>
+            <w:tcBorders>
+              <w:top w:val="single" w:sz="8" w:space="0" w:color="000000"/>
+              <w:left w:val="single" w:sz="8" w:space="0" w:color="000000"/>
+              <w:bottom w:val="single" w:sz="8" w:space="0" w:color="000000"/>
+              <w:right w:val="single" w:sz="8" w:space="0" w:color="000000"/>
+            </w:tcBorders>
+          </w:tcPr>
+          <w:p>
+            <w:pPr>
+              <w:pStyle w:val="normal1"/>
+              <w:widowControl w:val="0"/>
+              <w:jc w:val="center"/>
+              <w:rPr>
+                <w:sz w:val="28"/>
+                <w:szCs w:val="28"/>
+              </w:rPr>
+            </w:pPr>
+            <w:r>
+              <w:rPr>
+                <w:sz w:val="28"/>
+                <w:szCs w:val="28"/>
+              </w:rPr>
+              <w:t>Gabriele Milone</w:t>
+            </w:r>
+          </w:p>
+        </w:tc>
+        <w:tc>
+          <w:tcPr>
+            <w:tcW w:w="2595" w:type="dxa"/>
+            <w:tcBorders>
+              <w:top w:val="single" w:sz="8" w:space="0" w:color="000000"/>
+              <w:left w:val="single" w:sz="8" w:space="0" w:color="000000"/>
+              <w:bottom w:val="single" w:sz="8" w:space="0" w:color="000000"/>
+              <w:right w:val="single" w:sz="8" w:space="0" w:color="000000"/>
+            </w:tcBorders>
+          </w:tcPr>
+          <w:p>
+            <w:pPr>
+              <w:pStyle w:val="normal1"/>
+              <w:widowControl w:val="0"/>
+              <w:jc w:val="center"/>
+              <w:rPr>
+                <w:sz w:val="28"/>
+                <w:szCs w:val="28"/>
+              </w:rPr>
+            </w:pPr>
+            <w:r>
+              <w:rPr>
+                <w:sz w:val="28"/>
+                <w:szCs w:val="28"/>
+              </w:rPr>
+              <w:t>N/A</w:t>
+            </w:r>
+          </w:p>
+        </w:tc>
+      </w:tr>
+      <w:tr>
+        <w:trPr>
+          <w:jc w:val="center"/>
+        </w:trPr>
+        <w:tc>
+          <w:tcPr>
+            <w:tcW w:w="1498" w:type="dxa"/>
+            <w:tcBorders>
+              <w:top w:val="single" w:sz="8" w:space="0" w:color="000000"/>
+              <w:left w:val="single" w:sz="8" w:space="0" w:color="000000"/>
+              <w:bottom w:val="single" w:sz="8" w:space="0" w:color="000000"/>
+              <w:right w:val="single" w:sz="8" w:space="0" w:color="000000"/>
+            </w:tcBorders>
+          </w:tcPr>
+          <w:p>
+            <w:pPr>
+              <w:pStyle w:val="normal1"/>
+              <w:widowControl w:val="0"/>
+              <w:rPr>
+                <w:sz w:val="28"/>
+                <w:szCs w:val="28"/>
+              </w:rPr>
+            </w:pPr>
+            <w:r>
+              <w:rPr>
+                <w:sz w:val="28"/>
+                <w:szCs w:val="28"/>
+              </w:rPr>
+              <w:t>UC10/TC06</w:t>
+            </w:r>
+          </w:p>
+        </w:tc>
+        <w:tc>
+          <w:tcPr>
+            <w:tcW w:w="2100" w:type="dxa"/>
+            <w:tcBorders>
+              <w:top w:val="single" w:sz="8" w:space="0" w:color="000000"/>
+              <w:left w:val="single" w:sz="8" w:space="0" w:color="000000"/>
+              <w:bottom w:val="single" w:sz="8" w:space="0" w:color="000000"/>
+              <w:right w:val="single" w:sz="8" w:space="0" w:color="000000"/>
+            </w:tcBorders>
+          </w:tcPr>
+          <w:p>
+            <w:pPr>
+              <w:pStyle w:val="normal1"/>
+              <w:widowControl w:val="0"/>
+              <w:jc w:val="center"/>
+              <w:rPr>
+                <w:sz w:val="28"/>
+                <w:szCs w:val="28"/>
+              </w:rPr>
+            </w:pPr>
+            <w:r>
+              <w:rPr>
+                <w:sz w:val="28"/>
+                <w:szCs w:val="28"/>
+              </w:rPr>
+              <w:t>PASSATO</w:t>
+            </w:r>
+          </w:p>
+        </w:tc>
+        <w:tc>
+          <w:tcPr>
+            <w:tcW w:w="1982" w:type="dxa"/>
+            <w:tcBorders>
+              <w:top w:val="single" w:sz="8" w:space="0" w:color="000000"/>
+              <w:left w:val="single" w:sz="8" w:space="0" w:color="000000"/>
+              <w:bottom w:val="single" w:sz="8" w:space="0" w:color="000000"/>
+              <w:right w:val="single" w:sz="8" w:space="0" w:color="000000"/>
+            </w:tcBorders>
+          </w:tcPr>
+          <w:p>
+            <w:pPr>
+              <w:pStyle w:val="normal1"/>
+              <w:widowControl w:val="0"/>
+              <w:jc w:val="center"/>
+              <w:rPr>
+                <w:sz w:val="28"/>
+                <w:szCs w:val="28"/>
+              </w:rPr>
+            </w:pPr>
+            <w:r>
+              <w:rPr>
+                <w:sz w:val="28"/>
+                <w:szCs w:val="28"/>
+              </w:rPr>
+              <w:t>1</w:t>
+            </w:r>
+            <w:r>
+              <w:rPr>
+                <w:sz w:val="28"/>
+                <w:szCs w:val="28"/>
+              </w:rPr>
+              <w:t>2</w:t>
+            </w:r>
+            <w:r>
+              <w:rPr>
+                <w:sz w:val="28"/>
+                <w:szCs w:val="28"/>
+              </w:rPr>
+              <w:t>/02/2026</w:t>
+            </w:r>
+          </w:p>
+        </w:tc>
+        <w:tc>
+          <w:tcPr>
+            <w:tcW w:w="2220" w:type="dxa"/>
+            <w:tcBorders>
+              <w:top w:val="single" w:sz="8" w:space="0" w:color="000000"/>
+              <w:left w:val="single" w:sz="8" w:space="0" w:color="000000"/>
+              <w:bottom w:val="single" w:sz="8" w:space="0" w:color="000000"/>
+              <w:right w:val="single" w:sz="8" w:space="0" w:color="000000"/>
+            </w:tcBorders>
+          </w:tcPr>
+          <w:p>
+            <w:pPr>
+              <w:pStyle w:val="normal1"/>
+              <w:widowControl w:val="0"/>
+              <w:jc w:val="center"/>
+              <w:rPr>
+                <w:sz w:val="28"/>
+                <w:szCs w:val="28"/>
+              </w:rPr>
+            </w:pPr>
+            <w:r>
+              <w:rPr>
+                <w:sz w:val="28"/>
+                <w:szCs w:val="28"/>
+              </w:rPr>
+              <w:t>Gabriele Milone</w:t>
+            </w:r>
+          </w:p>
+        </w:tc>
+        <w:tc>
+          <w:tcPr>
+            <w:tcW w:w="2595" w:type="dxa"/>
+            <w:tcBorders>
+              <w:top w:val="single" w:sz="8" w:space="0" w:color="000000"/>
+              <w:left w:val="single" w:sz="8" w:space="0" w:color="000000"/>
+              <w:bottom w:val="single" w:sz="8" w:space="0" w:color="000000"/>
+              <w:right w:val="single" w:sz="8" w:space="0" w:color="000000"/>
+            </w:tcBorders>
+          </w:tcPr>
+          <w:p>
+            <w:pPr>
+              <w:pStyle w:val="normal1"/>
+              <w:widowControl w:val="0"/>
+              <w:jc w:val="center"/>
+              <w:rPr>
+                <w:sz w:val="28"/>
+                <w:szCs w:val="28"/>
+              </w:rPr>
+            </w:pPr>
+            <w:r>
+              <w:rPr>
+                <w:sz w:val="28"/>
+                <w:szCs w:val="28"/>
+              </w:rPr>
+              <w:t>N/A</w:t>
+            </w:r>
+          </w:p>
+        </w:tc>
+      </w:tr>
+      <w:tr>
+        <w:trPr>
+          <w:jc w:val="center"/>
+        </w:trPr>
+        <w:tc>
+          <w:tcPr>
+            <w:tcW w:w="1498" w:type="dxa"/>
+            <w:tcBorders>
+              <w:top w:val="single" w:sz="8" w:space="0" w:color="000000"/>
+              <w:left w:val="single" w:sz="8" w:space="0" w:color="000000"/>
+              <w:bottom w:val="single" w:sz="8" w:space="0" w:color="000000"/>
+              <w:right w:val="single" w:sz="8" w:space="0" w:color="000000"/>
+            </w:tcBorders>
+          </w:tcPr>
+          <w:p>
+            <w:pPr>
+              <w:pStyle w:val="normal1"/>
+              <w:widowControl w:val="0"/>
+              <w:rPr>
+                <w:sz w:val="28"/>
+                <w:szCs w:val="28"/>
+              </w:rPr>
+            </w:pPr>
+            <w:r>
+              <w:rPr>
+                <w:sz w:val="28"/>
+                <w:szCs w:val="28"/>
+              </w:rPr>
+              <w:t>UC10/TC07</w:t>
+            </w:r>
+          </w:p>
+        </w:tc>
+        <w:tc>
+          <w:tcPr>
+            <w:tcW w:w="2100" w:type="dxa"/>
+            <w:tcBorders>
+              <w:top w:val="single" w:sz="8" w:space="0" w:color="000000"/>
+              <w:left w:val="single" w:sz="8" w:space="0" w:color="000000"/>
+              <w:bottom w:val="single" w:sz="8" w:space="0" w:color="000000"/>
+              <w:right w:val="single" w:sz="8" w:space="0" w:color="000000"/>
+            </w:tcBorders>
+          </w:tcPr>
+          <w:p>
+            <w:pPr>
+              <w:pStyle w:val="normal1"/>
+              <w:widowControl w:val="0"/>
+              <w:jc w:val="center"/>
+              <w:rPr>
+                <w:sz w:val="28"/>
+                <w:szCs w:val="28"/>
+              </w:rPr>
+            </w:pPr>
+            <w:r>
+              <w:rPr>
+                <w:sz w:val="28"/>
+                <w:szCs w:val="28"/>
+              </w:rPr>
+              <w:t>PASSATO</w:t>
+            </w:r>
+          </w:p>
+        </w:tc>
+        <w:tc>
+          <w:tcPr>
+            <w:tcW w:w="1982" w:type="dxa"/>
+            <w:tcBorders>
+              <w:top w:val="single" w:sz="8" w:space="0" w:color="000000"/>
+              <w:left w:val="single" w:sz="8" w:space="0" w:color="000000"/>
+              <w:bottom w:val="single" w:sz="8" w:space="0" w:color="000000"/>
+              <w:right w:val="single" w:sz="8" w:space="0" w:color="000000"/>
+            </w:tcBorders>
+          </w:tcPr>
+          <w:p>
+            <w:pPr>
+              <w:pStyle w:val="normal1"/>
+              <w:widowControl w:val="0"/>
+              <w:jc w:val="center"/>
+              <w:rPr>
+                <w:sz w:val="28"/>
+                <w:szCs w:val="28"/>
+              </w:rPr>
+            </w:pPr>
+            <w:r>
+              <w:rPr>
+                <w:sz w:val="28"/>
+                <w:szCs w:val="28"/>
+              </w:rPr>
+              <w:t>1</w:t>
+            </w:r>
+            <w:r>
+              <w:rPr>
+                <w:sz w:val="28"/>
+                <w:szCs w:val="28"/>
+              </w:rPr>
+              <w:t>2</w:t>
+            </w:r>
+            <w:r>
+              <w:rPr>
+                <w:sz w:val="28"/>
+                <w:szCs w:val="28"/>
+              </w:rPr>
+              <w:t>/02/2026</w:t>
+            </w:r>
+          </w:p>
+        </w:tc>
+        <w:tc>
+          <w:tcPr>
+            <w:tcW w:w="2220" w:type="dxa"/>
+            <w:tcBorders>
+              <w:top w:val="single" w:sz="8" w:space="0" w:color="000000"/>
+              <w:left w:val="single" w:sz="8" w:space="0" w:color="000000"/>
+              <w:bottom w:val="single" w:sz="8" w:space="0" w:color="000000"/>
+              <w:right w:val="single" w:sz="8" w:space="0" w:color="000000"/>
+            </w:tcBorders>
+          </w:tcPr>
+          <w:p>
+            <w:pPr>
+              <w:pStyle w:val="normal1"/>
+              <w:widowControl w:val="0"/>
+              <w:jc w:val="center"/>
+              <w:rPr>
+                <w:sz w:val="28"/>
+                <w:szCs w:val="28"/>
+              </w:rPr>
+            </w:pPr>
+            <w:r>
+              <w:rPr>
+                <w:sz w:val="28"/>
+                <w:szCs w:val="28"/>
+              </w:rPr>
+              <w:t>Gabriele Milone</w:t>
+            </w:r>
+          </w:p>
+        </w:tc>
+        <w:tc>
+          <w:tcPr>
+            <w:tcW w:w="2595" w:type="dxa"/>
+            <w:tcBorders>
+              <w:top w:val="single" w:sz="8" w:space="0" w:color="000000"/>
+              <w:left w:val="single" w:sz="8" w:space="0" w:color="000000"/>
+              <w:bottom w:val="single" w:sz="8" w:space="0" w:color="000000"/>
+              <w:right w:val="single" w:sz="8" w:space="0" w:color="000000"/>
+            </w:tcBorders>
+          </w:tcPr>
+          <w:p>
+            <w:pPr>
+              <w:pStyle w:val="normal1"/>
+              <w:widowControl w:val="0"/>
+              <w:jc w:val="center"/>
+              <w:rPr>
+                <w:sz w:val="28"/>
+                <w:szCs w:val="28"/>
+              </w:rPr>
+            </w:pPr>
+            <w:r>
+              <w:rPr>
+                <w:sz w:val="28"/>
+                <w:szCs w:val="28"/>
+              </w:rPr>
+              <w:t>N/A</w:t>
+            </w:r>
+          </w:p>
+        </w:tc>
+      </w:tr>
+      <w:tr>
+        <w:trPr>
+          <w:jc w:val="center"/>
+        </w:trPr>
+        <w:tc>
+          <w:tcPr>
+            <w:tcW w:w="1498" w:type="dxa"/>
+            <w:tcBorders>
+              <w:top w:val="single" w:sz="8" w:space="0" w:color="000000"/>
+              <w:left w:val="single" w:sz="8" w:space="0" w:color="000000"/>
+              <w:bottom w:val="single" w:sz="8" w:space="0" w:color="000000"/>
+              <w:right w:val="single" w:sz="8" w:space="0" w:color="000000"/>
+            </w:tcBorders>
+          </w:tcPr>
+          <w:p>
+            <w:pPr>
+              <w:pStyle w:val="normal1"/>
+              <w:widowControl w:val="0"/>
+              <w:rPr>
+                <w:sz w:val="28"/>
+                <w:szCs w:val="28"/>
+              </w:rPr>
+            </w:pPr>
+            <w:r>
+              <w:rPr>
+                <w:sz w:val="28"/>
+                <w:szCs w:val="28"/>
+              </w:rPr>
+              <w:t>UC10/TC08</w:t>
+            </w:r>
+          </w:p>
+        </w:tc>
+        <w:tc>
+          <w:tcPr>
+            <w:tcW w:w="2100" w:type="dxa"/>
+            <w:tcBorders>
+              <w:top w:val="single" w:sz="8" w:space="0" w:color="000000"/>
+              <w:left w:val="single" w:sz="8" w:space="0" w:color="000000"/>
+              <w:bottom w:val="single" w:sz="8" w:space="0" w:color="000000"/>
+              <w:right w:val="single" w:sz="8" w:space="0" w:color="000000"/>
+            </w:tcBorders>
+          </w:tcPr>
+          <w:p>
+            <w:pPr>
+              <w:pStyle w:val="normal1"/>
+              <w:widowControl w:val="0"/>
+              <w:jc w:val="center"/>
+              <w:rPr>
+                <w:sz w:val="28"/>
+                <w:szCs w:val="28"/>
+              </w:rPr>
+            </w:pPr>
+            <w:r>
+              <w:rPr>
+                <w:sz w:val="28"/>
+                <w:szCs w:val="28"/>
+              </w:rPr>
+              <w:t>PASSATO</w:t>
+            </w:r>
+          </w:p>
+        </w:tc>
+        <w:tc>
+          <w:tcPr>
+            <w:tcW w:w="1982" w:type="dxa"/>
+            <w:tcBorders>
+              <w:top w:val="single" w:sz="8" w:space="0" w:color="000000"/>
+              <w:left w:val="single" w:sz="8" w:space="0" w:color="000000"/>
+              <w:bottom w:val="single" w:sz="8" w:space="0" w:color="000000"/>
+              <w:right w:val="single" w:sz="8" w:space="0" w:color="000000"/>
+            </w:tcBorders>
+          </w:tcPr>
+          <w:p>
+            <w:pPr>
+              <w:pStyle w:val="normal1"/>
+              <w:widowControl w:val="0"/>
+              <w:jc w:val="center"/>
+              <w:rPr>
+                <w:sz w:val="28"/>
+                <w:szCs w:val="28"/>
+              </w:rPr>
+            </w:pPr>
+            <w:r>
+              <w:rPr>
+                <w:sz w:val="28"/>
+                <w:szCs w:val="28"/>
+              </w:rPr>
+              <w:t>1</w:t>
+            </w:r>
+            <w:r>
+              <w:rPr>
+                <w:sz w:val="28"/>
+                <w:szCs w:val="28"/>
+              </w:rPr>
+              <w:t>2</w:t>
+            </w:r>
+            <w:r>
+              <w:rPr>
+                <w:sz w:val="28"/>
+                <w:szCs w:val="28"/>
+              </w:rPr>
+              <w:t>/02/2026</w:t>
+            </w:r>
+          </w:p>
+        </w:tc>
+        <w:tc>
+          <w:tcPr>
+            <w:tcW w:w="2220" w:type="dxa"/>
+            <w:tcBorders>
+              <w:top w:val="single" w:sz="8" w:space="0" w:color="000000"/>
+              <w:left w:val="single" w:sz="8" w:space="0" w:color="000000"/>
+              <w:bottom w:val="single" w:sz="8" w:space="0" w:color="000000"/>
+              <w:right w:val="single" w:sz="8" w:space="0" w:color="000000"/>
+            </w:tcBorders>
+          </w:tcPr>
+          <w:p>
+            <w:pPr>
+              <w:pStyle w:val="normal1"/>
+              <w:widowControl w:val="0"/>
+              <w:jc w:val="center"/>
+              <w:rPr>
+                <w:sz w:val="28"/>
+                <w:szCs w:val="28"/>
+              </w:rPr>
+            </w:pPr>
+            <w:r>
+              <w:rPr>
+                <w:sz w:val="28"/>
+                <w:szCs w:val="28"/>
+              </w:rPr>
+              <w:t>Gabriele Milone</w:t>
+            </w:r>
+          </w:p>
+        </w:tc>
+        <w:tc>
+          <w:tcPr>
+            <w:tcW w:w="2595" w:type="dxa"/>
+            <w:tcBorders>
+              <w:top w:val="single" w:sz="8" w:space="0" w:color="000000"/>
+              <w:left w:val="single" w:sz="8" w:space="0" w:color="000000"/>
+              <w:bottom w:val="single" w:sz="8" w:space="0" w:color="000000"/>
+              <w:right w:val="single" w:sz="8" w:space="0" w:color="000000"/>
+            </w:tcBorders>
+          </w:tcPr>
+          <w:p>
+            <w:pPr>
+              <w:pStyle w:val="normal1"/>
+              <w:widowControl w:val="0"/>
+              <w:jc w:val="center"/>
+              <w:rPr>
+                <w:sz w:val="28"/>
+                <w:szCs w:val="28"/>
+              </w:rPr>
+            </w:pPr>
+            <w:r>
+              <w:rPr>
+                <w:sz w:val="28"/>
+                <w:szCs w:val="28"/>
+              </w:rPr>
+              <w:t>N/A</w:t>
+            </w:r>
+          </w:p>
+        </w:tc>
+      </w:tr>
+      <w:tr>
+        <w:trPr>
+          <w:jc w:val="center"/>
+        </w:trPr>
+        <w:tc>
+          <w:tcPr>
+            <w:tcW w:w="1498" w:type="dxa"/>
+            <w:tcBorders>
+              <w:top w:val="single" w:sz="8" w:space="0" w:color="000000"/>
+              <w:left w:val="single" w:sz="8" w:space="0" w:color="000000"/>
+              <w:bottom w:val="single" w:sz="8" w:space="0" w:color="000000"/>
+              <w:right w:val="single" w:sz="8" w:space="0" w:color="000000"/>
+            </w:tcBorders>
+          </w:tcPr>
+          <w:p>
+            <w:pPr>
+              <w:pStyle w:val="normal1"/>
+              <w:widowControl w:val="0"/>
+              <w:rPr>
+                <w:sz w:val="28"/>
+                <w:szCs w:val="28"/>
+              </w:rPr>
+            </w:pPr>
+            <w:r>
+              <w:rPr>
+                <w:sz w:val="28"/>
+                <w:szCs w:val="28"/>
+              </w:rPr>
+              <w:t>UC10/TC09</w:t>
+            </w:r>
+          </w:p>
+        </w:tc>
+        <w:tc>
+          <w:tcPr>
+            <w:tcW w:w="2100" w:type="dxa"/>
+            <w:tcBorders>
+              <w:top w:val="single" w:sz="8" w:space="0" w:color="000000"/>
+              <w:left w:val="single" w:sz="8" w:space="0" w:color="000000"/>
+              <w:bottom w:val="single" w:sz="8" w:space="0" w:color="000000"/>
+              <w:right w:val="single" w:sz="8" w:space="0" w:color="000000"/>
+            </w:tcBorders>
+          </w:tcPr>
+          <w:p>
+            <w:pPr>
+              <w:pStyle w:val="normal1"/>
+              <w:widowControl w:val="0"/>
+              <w:jc w:val="center"/>
+              <w:rPr>
+                <w:sz w:val="28"/>
+                <w:szCs w:val="28"/>
+              </w:rPr>
+            </w:pPr>
+            <w:r>
+              <w:rPr>
+                <w:sz w:val="28"/>
+                <w:szCs w:val="28"/>
+              </w:rPr>
+              <w:t>PASSATO</w:t>
+            </w:r>
+          </w:p>
+        </w:tc>
+        <w:tc>
+          <w:tcPr>
+            <w:tcW w:w="1982" w:type="dxa"/>
+            <w:tcBorders>
+              <w:top w:val="single" w:sz="8" w:space="0" w:color="000000"/>
+              <w:left w:val="single" w:sz="8" w:space="0" w:color="000000"/>
+              <w:bottom w:val="single" w:sz="8" w:space="0" w:color="000000"/>
+              <w:right w:val="single" w:sz="8" w:space="0" w:color="000000"/>
+            </w:tcBorders>
+          </w:tcPr>
+          <w:p>
+            <w:pPr>
+              <w:pStyle w:val="normal1"/>
+              <w:widowControl w:val="0"/>
+              <w:jc w:val="center"/>
+              <w:rPr>
+                <w:sz w:val="28"/>
+                <w:szCs w:val="28"/>
+              </w:rPr>
+            </w:pPr>
+            <w:r>
+              <w:rPr>
+                <w:sz w:val="28"/>
+                <w:szCs w:val="28"/>
+              </w:rPr>
+              <w:t>1</w:t>
+            </w:r>
+            <w:r>
+              <w:rPr>
+                <w:sz w:val="28"/>
+                <w:szCs w:val="28"/>
+              </w:rPr>
+              <w:t>2</w:t>
+            </w:r>
+            <w:r>
+              <w:rPr>
+                <w:sz w:val="28"/>
+                <w:szCs w:val="28"/>
+              </w:rPr>
+              <w:t>/02/2026</w:t>
+            </w:r>
+          </w:p>
+        </w:tc>
+        <w:tc>
+          <w:tcPr>
+            <w:tcW w:w="2220" w:type="dxa"/>
+            <w:tcBorders>
+              <w:top w:val="single" w:sz="8" w:space="0" w:color="000000"/>
+              <w:left w:val="single" w:sz="8" w:space="0" w:color="000000"/>
+              <w:bottom w:val="single" w:sz="8" w:space="0" w:color="000000"/>
+              <w:right w:val="single" w:sz="8" w:space="0" w:color="000000"/>
+            </w:tcBorders>
+          </w:tcPr>
+          <w:p>
+            <w:pPr>
+              <w:pStyle w:val="normal1"/>
+              <w:widowControl w:val="0"/>
+              <w:jc w:val="center"/>
+              <w:rPr>
+                <w:sz w:val="28"/>
+                <w:szCs w:val="28"/>
+              </w:rPr>
+            </w:pPr>
+            <w:r>
+              <w:rPr>
+                <w:sz w:val="28"/>
+                <w:szCs w:val="28"/>
+              </w:rPr>
+              <w:t>Gabriele Milone</w:t>
+            </w:r>
+          </w:p>
+        </w:tc>
+        <w:tc>
+          <w:tcPr>
+            <w:tcW w:w="2595" w:type="dxa"/>
+            <w:tcBorders>
+              <w:top w:val="single" w:sz="8" w:space="0" w:color="000000"/>
+              <w:left w:val="single" w:sz="8" w:space="0" w:color="000000"/>
+              <w:bottom w:val="single" w:sz="8" w:space="0" w:color="000000"/>
+              <w:right w:val="single" w:sz="8" w:space="0" w:color="000000"/>
+            </w:tcBorders>
+          </w:tcPr>
+          <w:p>
+            <w:pPr>
+              <w:pStyle w:val="normal1"/>
+              <w:widowControl w:val="0"/>
+              <w:jc w:val="center"/>
+              <w:rPr>
+                <w:sz w:val="28"/>
+                <w:szCs w:val="28"/>
+              </w:rPr>
+            </w:pPr>
+            <w:r>
+              <w:rPr>
+                <w:sz w:val="28"/>
+                <w:szCs w:val="28"/>
+              </w:rPr>
+              <w:t>N/A</w:t>
+            </w:r>
+          </w:p>
+        </w:tc>
+      </w:tr>
+      <w:tr>
+        <w:trPr>
+          <w:jc w:val="center"/>
+        </w:trPr>
+        <w:tc>
+          <w:tcPr>
+            <w:tcW w:w="1498" w:type="dxa"/>
+            <w:tcBorders>
+              <w:top w:val="single" w:sz="8" w:space="0" w:color="000000"/>
+              <w:left w:val="single" w:sz="8" w:space="0" w:color="000000"/>
+              <w:bottom w:val="single" w:sz="8" w:space="0" w:color="000000"/>
+              <w:right w:val="single" w:sz="8" w:space="0" w:color="000000"/>
+            </w:tcBorders>
+          </w:tcPr>
+          <w:p>
+            <w:pPr>
+              <w:pStyle w:val="normal1"/>
+              <w:widowControl w:val="0"/>
+              <w:rPr>
+                <w:sz w:val="28"/>
+                <w:szCs w:val="28"/>
+              </w:rPr>
+            </w:pPr>
+            <w:r>
+              <w:rPr>
+                <w:sz w:val="28"/>
+                <w:szCs w:val="28"/>
+              </w:rPr>
+              <w:t>UC10/TC10</w:t>
+            </w:r>
+          </w:p>
+        </w:tc>
+        <w:tc>
+          <w:tcPr>
+            <w:tcW w:w="2100" w:type="dxa"/>
+            <w:tcBorders>
+              <w:top w:val="single" w:sz="8" w:space="0" w:color="000000"/>
+              <w:left w:val="single" w:sz="8" w:space="0" w:color="000000"/>
+              <w:bottom w:val="single" w:sz="8" w:space="0" w:color="000000"/>
+              <w:right w:val="single" w:sz="8" w:space="0" w:color="000000"/>
+            </w:tcBorders>
+          </w:tcPr>
+          <w:p>
+            <w:pPr>
+              <w:pStyle w:val="normal1"/>
+              <w:widowControl w:val="0"/>
+              <w:jc w:val="center"/>
+              <w:rPr>
+                <w:sz w:val="28"/>
+                <w:szCs w:val="28"/>
+              </w:rPr>
+            </w:pPr>
+            <w:r>
+              <w:rPr>
+                <w:sz w:val="28"/>
+                <w:szCs w:val="28"/>
+              </w:rPr>
+              <w:t>PASSATO</w:t>
+            </w:r>
+          </w:p>
+        </w:tc>
+        <w:tc>
+          <w:tcPr>
+            <w:tcW w:w="1982" w:type="dxa"/>
+            <w:tcBorders>
+              <w:top w:val="single" w:sz="8" w:space="0" w:color="000000"/>
+              <w:left w:val="single" w:sz="8" w:space="0" w:color="000000"/>
+              <w:bottom w:val="single" w:sz="8" w:space="0" w:color="000000"/>
+              <w:right w:val="single" w:sz="8" w:space="0" w:color="000000"/>
+            </w:tcBorders>
+          </w:tcPr>
+          <w:p>
+            <w:pPr>
+              <w:pStyle w:val="normal1"/>
+              <w:widowControl w:val="0"/>
+              <w:jc w:val="center"/>
+              <w:rPr>
+                <w:sz w:val="28"/>
+                <w:szCs w:val="28"/>
+              </w:rPr>
+            </w:pPr>
+            <w:r>
+              <w:rPr>
+                <w:sz w:val="28"/>
+                <w:szCs w:val="28"/>
+              </w:rPr>
+              <w:t>1</w:t>
+            </w:r>
+            <w:r>
+              <w:rPr>
+                <w:sz w:val="28"/>
+                <w:szCs w:val="28"/>
+              </w:rPr>
+              <w:t>2</w:t>
+            </w:r>
+            <w:r>
+              <w:rPr>
+                <w:sz w:val="28"/>
+                <w:szCs w:val="28"/>
+              </w:rPr>
+              <w:t>/02/2026</w:t>
+            </w:r>
+          </w:p>
+        </w:tc>
+        <w:tc>
+          <w:tcPr>
+            <w:tcW w:w="2220" w:type="dxa"/>
+            <w:tcBorders>
+              <w:top w:val="single" w:sz="8" w:space="0" w:color="000000"/>
+              <w:left w:val="single" w:sz="8" w:space="0" w:color="000000"/>
+              <w:bottom w:val="single" w:sz="8" w:space="0" w:color="000000"/>
+              <w:right w:val="single" w:sz="8" w:space="0" w:color="000000"/>
+            </w:tcBorders>
+          </w:tcPr>
+          <w:p>
+            <w:pPr>
+              <w:pStyle w:val="normal1"/>
+              <w:widowControl w:val="0"/>
+              <w:jc w:val="center"/>
+              <w:rPr>
+                <w:sz w:val="28"/>
+                <w:szCs w:val="28"/>
+              </w:rPr>
+            </w:pPr>
+            <w:r>
+              <w:rPr>
+                <w:sz w:val="28"/>
+                <w:szCs w:val="28"/>
+              </w:rPr>
+              <w:t>Gabriele Milone</w:t>
+            </w:r>
+          </w:p>
+        </w:tc>
+        <w:tc>
+          <w:tcPr>
+            <w:tcW w:w="2595" w:type="dxa"/>
+            <w:tcBorders>
+              <w:top w:val="single" w:sz="8" w:space="0" w:color="000000"/>
+              <w:left w:val="single" w:sz="8" w:space="0" w:color="000000"/>
+              <w:bottom w:val="single" w:sz="8" w:space="0" w:color="000000"/>
+              <w:right w:val="single" w:sz="8" w:space="0" w:color="000000"/>
+            </w:tcBorders>
+          </w:tcPr>
+          <w:p>
+            <w:pPr>
+              <w:pStyle w:val="normal1"/>
+              <w:widowControl w:val="0"/>
+              <w:jc w:val="center"/>
+              <w:rPr>
+                <w:sz w:val="28"/>
+                <w:szCs w:val="28"/>
+              </w:rPr>
+            </w:pPr>
+            <w:r>
+              <w:rPr>
+                <w:sz w:val="28"/>
+                <w:szCs w:val="28"/>
+              </w:rPr>
+              <w:t>N/A</w:t>
+            </w:r>
+          </w:p>
+        </w:tc>
+      </w:tr>
+      <w:tr>
+        <w:trPr>
+          <w:jc w:val="center"/>
+        </w:trPr>
+        <w:tc>
+          <w:tcPr>
+            <w:tcW w:w="1498" w:type="dxa"/>
+            <w:tcBorders>
+              <w:top w:val="single" w:sz="8" w:space="0" w:color="000000"/>
+              <w:left w:val="single" w:sz="8" w:space="0" w:color="000000"/>
+              <w:bottom w:val="single" w:sz="8" w:space="0" w:color="000000"/>
+              <w:right w:val="single" w:sz="8" w:space="0" w:color="000000"/>
+            </w:tcBorders>
+          </w:tcPr>
+          <w:p>
+            <w:pPr>
+              <w:pStyle w:val="normal1"/>
+              <w:widowControl w:val="0"/>
+              <w:rPr>
+                <w:sz w:val="28"/>
+                <w:szCs w:val="28"/>
+              </w:rPr>
+            </w:pPr>
+            <w:r>
+              <w:rPr>
+                <w:sz w:val="28"/>
+                <w:szCs w:val="28"/>
+              </w:rPr>
+              <w:lastRenderedPageBreak/>
+              <w:t>UC10/TC10</w:t>
+            </w:r>
+          </w:p>
+        </w:tc>
+        <w:tc>
+          <w:tcPr>
+            <w:tcW w:w="2100" w:type="dxa"/>
+            <w:tcBorders>
+              <w:top w:val="single" w:sz="8" w:space="0" w:color="000000"/>
+              <w:left w:val="single" w:sz="8" w:space="0" w:color="000000"/>
+              <w:bottom w:val="single" w:sz="8" w:space="0" w:color="000000"/>
+              <w:right w:val="single" w:sz="8" w:space="0" w:color="000000"/>
+            </w:tcBorders>
+          </w:tcPr>
+          <w:p>
+            <w:pPr>
+              <w:pStyle w:val="normal1"/>
+              <w:widowControl w:val="0"/>
+              <w:jc w:val="center"/>
+              <w:rPr>
+                <w:sz w:val="28"/>
+                <w:szCs w:val="28"/>
+              </w:rPr>
+            </w:pPr>
+            <w:r>
+              <w:rPr>
+                <w:sz w:val="28"/>
+                <w:szCs w:val="28"/>
+              </w:rPr>
+              <w:t>PASSATO</w:t>
+            </w:r>
+          </w:p>
+        </w:tc>
+        <w:tc>
+          <w:tcPr>
+            <w:tcW w:w="1982" w:type="dxa"/>
+            <w:tcBorders>
+              <w:top w:val="single" w:sz="8" w:space="0" w:color="000000"/>
+              <w:left w:val="single" w:sz="8" w:space="0" w:color="000000"/>
+              <w:bottom w:val="single" w:sz="8" w:space="0" w:color="000000"/>
+              <w:right w:val="single" w:sz="8" w:space="0" w:color="000000"/>
+            </w:tcBorders>
+          </w:tcPr>
+          <w:p>
+            <w:pPr>
+              <w:pStyle w:val="normal1"/>
+              <w:widowControl w:val="0"/>
+              <w:jc w:val="center"/>
+              <w:rPr>
+                <w:sz w:val="28"/>
+                <w:szCs w:val="28"/>
+              </w:rPr>
+            </w:pPr>
+            <w:r>
+              <w:rPr>
+                <w:sz w:val="28"/>
+                <w:szCs w:val="28"/>
+              </w:rPr>
+              <w:t>1</w:t>
+            </w:r>
+            <w:r>
+              <w:rPr>
+                <w:sz w:val="28"/>
+                <w:szCs w:val="28"/>
+              </w:rPr>
+              <w:t>2</w:t>
+            </w:r>
+            <w:r>
+              <w:rPr>
+                <w:sz w:val="28"/>
+                <w:szCs w:val="28"/>
+              </w:rPr>
+              <w:t>/02/2026</w:t>
+            </w:r>
+          </w:p>
+        </w:tc>
+        <w:tc>
+          <w:tcPr>
+            <w:tcW w:w="2220" w:type="dxa"/>
+            <w:tcBorders>
+              <w:top w:val="single" w:sz="8" w:space="0" w:color="000000"/>
+              <w:left w:val="single" w:sz="8" w:space="0" w:color="000000"/>
+              <w:bottom w:val="single" w:sz="8" w:space="0" w:color="000000"/>
+              <w:right w:val="single" w:sz="8" w:space="0" w:color="000000"/>
+            </w:tcBorders>
+          </w:tcPr>
+          <w:p>
+            <w:pPr>
+              <w:pStyle w:val="normal1"/>
+              <w:widowControl w:val="0"/>
+              <w:jc w:val="center"/>
+              <w:rPr>
+                <w:sz w:val="28"/>
+                <w:szCs w:val="28"/>
+              </w:rPr>
+            </w:pPr>
+            <w:r>
+              <w:rPr>
+                <w:sz w:val="28"/>
+                <w:szCs w:val="28"/>
+              </w:rPr>
+              <w:t>Gabriele Milone</w:t>
+            </w:r>
+          </w:p>
+        </w:tc>
+        <w:tc>
+          <w:tcPr>
+            <w:tcW w:w="2595" w:type="dxa"/>
+            <w:tcBorders>
+              <w:top w:val="single" w:sz="8" w:space="0" w:color="000000"/>
+              <w:left w:val="single" w:sz="8" w:space="0" w:color="000000"/>
+              <w:bottom w:val="single" w:sz="8" w:space="0" w:color="000000"/>
+              <w:right w:val="single" w:sz="8" w:space="0" w:color="000000"/>
+            </w:tcBorders>
+          </w:tcPr>
+          <w:p>
+            <w:pPr>
+              <w:pStyle w:val="normal1"/>
+              <w:widowControl w:val="0"/>
+              <w:jc w:val="center"/>
+              <w:rPr>
+                <w:sz w:val="28"/>
+                <w:szCs w:val="28"/>
+              </w:rPr>
+            </w:pPr>
+            <w:r>
+              <w:rPr>
+                <w:sz w:val="28"/>
+                <w:szCs w:val="28"/>
+              </w:rPr>
+              <w:t>N/A</w:t>
+            </w:r>
+          </w:p>
+        </w:tc>
+      </w:tr>
+      <w:tr>
+        <w:trPr>
+          <w:jc w:val="center"/>
+        </w:trPr>
+        <w:tc>
+          <w:tcPr>
+            <w:tcW w:w="1498" w:type="dxa"/>
+            <w:tcBorders>
+              <w:top w:val="single" w:sz="8" w:space="0" w:color="000000"/>
+              <w:left w:val="single" w:sz="8" w:space="0" w:color="000000"/>
+              <w:bottom w:val="single" w:sz="8" w:space="0" w:color="000000"/>
+              <w:right w:val="single" w:sz="8" w:space="0" w:color="000000"/>
+            </w:tcBorders>
+          </w:tcPr>
+          <w:p>
+            <w:pPr>
+              <w:pStyle w:val="normal1"/>
+              <w:widowControl w:val="0"/>
+              <w:rPr>
+                <w:sz w:val="28"/>
+                <w:szCs w:val="28"/>
+              </w:rPr>
+            </w:pPr>
+            <w:r>
+              <w:rPr>
+                <w:sz w:val="28"/>
+                <w:szCs w:val="28"/>
+              </w:rPr>
               <w:t>UC11/TC01</w:t>
             </w:r>
           </w:p>
@@ -9160,512 +10986,6 @@
       <w:pPr>
         <w:pStyle w:val="normal1"/>
         <w:jc w:val="center"/>
-        <w:rPr>
-          <w:b/>
-          <w:bCs/>
-          <w:sz w:val="28"/>
-          <w:szCs w:val="28"/>
-        </w:rPr>
-      </w:pPr>
-    </w:p>
-    <w:p>
-      <w:pPr>
-        <w:pStyle w:val="normal1"/>
-        <w:jc w:val="center"/>
-        <w:rPr>
-          <w:b/>
-          <w:bCs/>
-          <w:sz w:val="28"/>
-          <w:szCs w:val="28"/>
-        </w:rPr>
-      </w:pPr>
-    </w:p>
-    <w:p>
-      <w:pPr>
-        <w:pStyle w:val="normal1"/>
-        <w:jc w:val="center"/>
-        <w:rPr>
-          <w:b/>
-          <w:bCs/>
-          <w:sz w:val="28"/>
-          <w:szCs w:val="28"/>
-        </w:rPr>
-      </w:pPr>
-    </w:p>
-    <w:p>
-      <w:pPr>
-        <w:pStyle w:val="normal1"/>
-        <w:jc w:val="center"/>
-        <w:rPr>
-          <w:b/>
-          <w:bCs/>
-          <w:sz w:val="28"/>
-          <w:szCs w:val="28"/>
-        </w:rPr>
-      </w:pPr>
-    </w:p>
-    <w:p>
-      <w:pPr>
-        <w:pStyle w:val="normal1"/>
-        <w:jc w:val="center"/>
-        <w:rPr>
-          <w:b/>
-          <w:bCs/>
-          <w:sz w:val="28"/>
-          <w:szCs w:val="28"/>
-        </w:rPr>
-      </w:pPr>
-    </w:p>
-    <w:p>
-      <w:pPr>
-        <w:pStyle w:val="normal1"/>
-        <w:jc w:val="center"/>
-        <w:rPr>
-          <w:b/>
-          <w:bCs/>
-          <w:sz w:val="28"/>
-          <w:szCs w:val="28"/>
-        </w:rPr>
-      </w:pPr>
-    </w:p>
-    <w:p>
-      <w:pPr>
-        <w:pStyle w:val="normal1"/>
-        <w:jc w:val="center"/>
-        <w:rPr>
-          <w:b/>
-          <w:bCs/>
-          <w:sz w:val="28"/>
-          <w:szCs w:val="28"/>
-        </w:rPr>
-      </w:pPr>
-    </w:p>
-    <w:p>
-      <w:pPr>
-        <w:pStyle w:val="normal1"/>
-        <w:jc w:val="center"/>
-        <w:rPr>
-          <w:b/>
-          <w:bCs/>
-          <w:sz w:val="28"/>
-          <w:szCs w:val="28"/>
-        </w:rPr>
-      </w:pPr>
-    </w:p>
-    <w:p>
-      <w:pPr>
-        <w:pStyle w:val="normal1"/>
-        <w:jc w:val="center"/>
-        <w:rPr>
-          <w:b/>
-          <w:bCs/>
-          <w:sz w:val="28"/>
-          <w:szCs w:val="28"/>
-        </w:rPr>
-      </w:pPr>
-    </w:p>
-    <w:p>
-      <w:pPr>
-        <w:pStyle w:val="normal1"/>
-        <w:jc w:val="center"/>
-        <w:rPr>
-          <w:b/>
-          <w:bCs/>
-          <w:sz w:val="28"/>
-          <w:szCs w:val="28"/>
-        </w:rPr>
-      </w:pPr>
-    </w:p>
-    <w:p>
-      <w:pPr>
-        <w:pStyle w:val="normal1"/>
-        <w:jc w:val="center"/>
-        <w:rPr>
-          <w:b/>
-          <w:bCs/>
-          <w:sz w:val="28"/>
-          <w:szCs w:val="28"/>
-        </w:rPr>
-      </w:pPr>
-      <w:bookmarkStart w:id="0" w:name="_heading=h.zg00dprqrfq4"/>
-      <w:bookmarkEnd w:id="0"/>
-    </w:p>
-    <w:p>
-      <w:pPr>
-        <w:pStyle w:val="normal1"/>
-        <w:jc w:val="center"/>
-        <w:rPr>
-          <w:b/>
-          <w:bCs/>
-          <w:sz w:val="28"/>
-          <w:szCs w:val="28"/>
-        </w:rPr>
-      </w:pPr>
-      <w:bookmarkStart w:id="1" w:name="_heading=h.5alvz9wpoqw6"/>
-      <w:bookmarkEnd w:id="1"/>
-    </w:p>
-    <w:p>
-      <w:pPr>
-        <w:pStyle w:val="normal1"/>
-        <w:jc w:val="center"/>
-        <w:rPr>
-          <w:b/>
-          <w:bCs/>
-          <w:sz w:val="28"/>
-          <w:szCs w:val="28"/>
-        </w:rPr>
-      </w:pPr>
-      <w:bookmarkStart w:id="2" w:name="_heading=h.fso35dbqyq89"/>
-      <w:bookmarkEnd w:id="2"/>
-    </w:p>
-    <w:p>
-      <w:pPr>
-        <w:pStyle w:val="normal1"/>
-        <w:jc w:val="center"/>
-        <w:rPr>
-          <w:b/>
-          <w:bCs/>
-          <w:sz w:val="28"/>
-          <w:szCs w:val="28"/>
-        </w:rPr>
-      </w:pPr>
-      <w:bookmarkStart w:id="3" w:name="_heading=h.p0vowilkxs3r"/>
-      <w:bookmarkEnd w:id="3"/>
-    </w:p>
-    <w:p>
-      <w:pPr>
-        <w:pStyle w:val="normal1"/>
-        <w:jc w:val="center"/>
-        <w:rPr>
-          <w:b/>
-          <w:bCs/>
-          <w:sz w:val="28"/>
-          <w:szCs w:val="28"/>
-        </w:rPr>
-      </w:pPr>
-      <w:bookmarkStart w:id="4" w:name="_heading=h.3wwfnmw9ya4r"/>
-      <w:bookmarkEnd w:id="4"/>
-    </w:p>
-    <w:p>
-      <w:pPr>
-        <w:pStyle w:val="normal1"/>
-        <w:jc w:val="center"/>
-        <w:rPr>
-          <w:b/>
-          <w:bCs/>
-          <w:sz w:val="28"/>
-          <w:szCs w:val="28"/>
-        </w:rPr>
-      </w:pPr>
-      <w:bookmarkStart w:id="5" w:name="_heading=h.cnqupkg6aau7"/>
-      <w:bookmarkEnd w:id="5"/>
-    </w:p>
-    <w:p>
-      <w:pPr>
-        <w:pStyle w:val="normal1"/>
-        <w:jc w:val="center"/>
-        <w:rPr>
-          <w:b/>
-          <w:bCs/>
-          <w:sz w:val="28"/>
-          <w:szCs w:val="28"/>
-        </w:rPr>
-      </w:pPr>
-      <w:bookmarkStart w:id="6" w:name="_heading=h.npv4ef18fg3s"/>
-      <w:bookmarkEnd w:id="6"/>
-    </w:p>
-    <w:p>
-      <w:pPr>
-        <w:pStyle w:val="normal1"/>
-        <w:jc w:val="center"/>
-        <w:rPr>
-          <w:b/>
-          <w:bCs/>
-          <w:sz w:val="28"/>
-          <w:szCs w:val="28"/>
-        </w:rPr>
-      </w:pPr>
-      <w:bookmarkStart w:id="7" w:name="_heading=h.8i8wwzzazom7"/>
-      <w:bookmarkEnd w:id="7"/>
-    </w:p>
-    <w:p>
-      <w:pPr>
-        <w:pStyle w:val="normal1"/>
-        <w:jc w:val="center"/>
-        <w:rPr>
-          <w:b/>
-          <w:bCs/>
-          <w:sz w:val="28"/>
-          <w:szCs w:val="28"/>
-        </w:rPr>
-      </w:pPr>
-      <w:bookmarkStart w:id="8" w:name="_heading=h.ru7tz2mbn8dg"/>
-      <w:bookmarkEnd w:id="8"/>
-    </w:p>
-    <w:p>
-      <w:pPr>
-        <w:pStyle w:val="normal1"/>
-        <w:jc w:val="center"/>
-        <w:rPr>
-          <w:b/>
-          <w:bCs/>
-          <w:sz w:val="28"/>
-          <w:szCs w:val="28"/>
-        </w:rPr>
-      </w:pPr>
-      <w:bookmarkStart w:id="9" w:name="_heading=h.huciz8mfjjqd"/>
-      <w:bookmarkEnd w:id="9"/>
-    </w:p>
-    <w:p>
-      <w:pPr>
-        <w:pStyle w:val="normal1"/>
-        <w:jc w:val="center"/>
-        <w:rPr>
-          <w:b/>
-          <w:bCs/>
-          <w:sz w:val="28"/>
-          <w:szCs w:val="28"/>
-        </w:rPr>
-      </w:pPr>
-      <w:bookmarkStart w:id="10" w:name="_heading=h.pi0ntfdspba8"/>
-      <w:bookmarkEnd w:id="10"/>
-    </w:p>
-    <w:p>
-      <w:pPr>
-        <w:pStyle w:val="normal1"/>
-        <w:spacing w:after="0" w:line="276" w:lineRule="auto"/>
-        <w:rPr>
-          <w:rFonts w:ascii="Arial" w:eastAsia="Arial" w:hAnsi="Arial" w:cs="Arial"/>
-          <w:sz w:val="28"/>
-          <w:szCs w:val="28"/>
-        </w:rPr>
-      </w:pPr>
-    </w:p>
-    <w:p>
-      <w:pPr>
-        <w:pStyle w:val="normal1"/>
-        <w:spacing w:after="0" w:line="276" w:lineRule="auto"/>
-        <w:rPr>
-          <w:rFonts w:ascii="Arial" w:eastAsia="Arial" w:hAnsi="Arial" w:cs="Arial"/>
-          <w:b/>
-          <w:bCs/>
-          <w:sz w:val="28"/>
-          <w:szCs w:val="28"/>
-        </w:rPr>
-      </w:pPr>
-    </w:p>
-    <w:p>
-      <w:pPr>
-        <w:pStyle w:val="normal1"/>
-        <w:spacing w:after="0" w:line="276" w:lineRule="auto"/>
-        <w:rPr>
-          <w:rFonts w:ascii="Arial" w:eastAsia="Arial" w:hAnsi="Arial" w:cs="Arial"/>
-          <w:b/>
-          <w:bCs/>
-          <w:sz w:val="28"/>
-          <w:szCs w:val="28"/>
-        </w:rPr>
-      </w:pPr>
-    </w:p>
-    <w:p>
-      <w:pPr>
-        <w:pStyle w:val="normal1"/>
-        <w:spacing w:after="0" w:line="276" w:lineRule="auto"/>
-        <w:rPr>
-          <w:rFonts w:ascii="Arial" w:eastAsia="Arial" w:hAnsi="Arial" w:cs="Arial"/>
-          <w:b/>
-          <w:bCs/>
-          <w:sz w:val="28"/>
-          <w:szCs w:val="28"/>
-        </w:rPr>
-      </w:pPr>
-    </w:p>
-    <w:p>
-      <w:pPr>
-        <w:pStyle w:val="normal1"/>
-        <w:spacing w:after="0" w:line="276" w:lineRule="auto"/>
-        <w:rPr>
-          <w:rFonts w:ascii="Arial" w:eastAsia="Arial" w:hAnsi="Arial" w:cs="Arial"/>
-          <w:b/>
-          <w:bCs/>
-          <w:sz w:val="28"/>
-          <w:szCs w:val="28"/>
-        </w:rPr>
-      </w:pPr>
-    </w:p>
-    <w:p>
-      <w:pPr>
-        <w:pStyle w:val="normal1"/>
-        <w:spacing w:after="0" w:line="276" w:lineRule="auto"/>
-        <w:rPr>
-          <w:rFonts w:ascii="Arial" w:eastAsia="Arial" w:hAnsi="Arial" w:cs="Arial"/>
-          <w:b/>
-          <w:bCs/>
-          <w:sz w:val="28"/>
-          <w:szCs w:val="28"/>
-        </w:rPr>
-      </w:pPr>
-    </w:p>
-    <w:p>
-      <w:pPr>
-        <w:pStyle w:val="normal1"/>
-        <w:spacing w:after="0" w:line="276" w:lineRule="auto"/>
-        <w:rPr>
-          <w:rFonts w:ascii="Arial" w:eastAsia="Arial" w:hAnsi="Arial" w:cs="Arial"/>
-          <w:b/>
-          <w:bCs/>
-          <w:sz w:val="28"/>
-          <w:szCs w:val="28"/>
-        </w:rPr>
-      </w:pPr>
-    </w:p>
-    <w:p>
-      <w:pPr>
-        <w:pStyle w:val="normal1"/>
-        <w:spacing w:after="0" w:line="276" w:lineRule="auto"/>
-        <w:rPr>
-          <w:rFonts w:ascii="Arial" w:eastAsia="Arial" w:hAnsi="Arial" w:cs="Arial"/>
-          <w:b/>
-          <w:bCs/>
-          <w:sz w:val="28"/>
-          <w:szCs w:val="28"/>
-        </w:rPr>
-      </w:pPr>
-    </w:p>
-    <w:p>
-      <w:pPr>
-        <w:pStyle w:val="normal1"/>
-        <w:spacing w:after="0" w:line="276" w:lineRule="auto"/>
-        <w:rPr>
-          <w:rFonts w:ascii="Arial" w:eastAsia="Arial" w:hAnsi="Arial" w:cs="Arial"/>
-          <w:b/>
-          <w:bCs/>
-          <w:sz w:val="28"/>
-          <w:szCs w:val="28"/>
-        </w:rPr>
-      </w:pPr>
-    </w:p>
-    <w:p>
-      <w:pPr>
-        <w:pStyle w:val="normal1"/>
-        <w:spacing w:after="0" w:line="276" w:lineRule="auto"/>
-        <w:rPr>
-          <w:rFonts w:ascii="Arial" w:eastAsia="Arial" w:hAnsi="Arial" w:cs="Arial"/>
-          <w:b/>
-          <w:bCs/>
-          <w:sz w:val="28"/>
-          <w:szCs w:val="28"/>
-        </w:rPr>
-      </w:pPr>
-    </w:p>
-    <w:p>
-      <w:pPr>
-        <w:pStyle w:val="normal1"/>
-        <w:spacing w:after="0" w:line="276" w:lineRule="auto"/>
-        <w:rPr>
-          <w:rFonts w:ascii="Arial" w:eastAsia="Arial" w:hAnsi="Arial" w:cs="Arial"/>
-          <w:b/>
-          <w:bCs/>
-          <w:sz w:val="28"/>
-          <w:szCs w:val="28"/>
-        </w:rPr>
-      </w:pPr>
-    </w:p>
-    <w:p>
-      <w:pPr>
-        <w:pStyle w:val="normal1"/>
-        <w:spacing w:after="0" w:line="276" w:lineRule="auto"/>
-        <w:rPr>
-          <w:rFonts w:ascii="Arial" w:eastAsia="Arial" w:hAnsi="Arial" w:cs="Arial"/>
-          <w:b/>
-          <w:bCs/>
-          <w:sz w:val="28"/>
-          <w:szCs w:val="28"/>
-        </w:rPr>
-      </w:pPr>
-    </w:p>
-    <w:p>
-      <w:pPr>
-        <w:pStyle w:val="normal1"/>
-        <w:spacing w:after="0" w:line="276" w:lineRule="auto"/>
-        <w:rPr>
-          <w:rFonts w:ascii="Arial" w:eastAsia="Arial" w:hAnsi="Arial" w:cs="Arial"/>
-          <w:b/>
-          <w:bCs/>
-          <w:sz w:val="28"/>
-          <w:szCs w:val="28"/>
-        </w:rPr>
-      </w:pPr>
-    </w:p>
-    <w:p>
-      <w:pPr>
-        <w:pStyle w:val="normal1"/>
-        <w:spacing w:after="0" w:line="276" w:lineRule="auto"/>
-        <w:rPr>
-          <w:rFonts w:ascii="Arial" w:eastAsia="Arial" w:hAnsi="Arial" w:cs="Arial"/>
-          <w:b/>
-          <w:bCs/>
-          <w:sz w:val="28"/>
-          <w:szCs w:val="28"/>
-        </w:rPr>
-      </w:pPr>
-    </w:p>
-    <w:p>
-      <w:pPr>
-        <w:pStyle w:val="normal1"/>
-        <w:spacing w:after="0" w:line="276" w:lineRule="auto"/>
-        <w:rPr>
-          <w:rFonts w:ascii="Arial" w:eastAsia="Arial" w:hAnsi="Arial" w:cs="Arial"/>
-          <w:b/>
-          <w:bCs/>
-          <w:sz w:val="28"/>
-          <w:szCs w:val="28"/>
-        </w:rPr>
-      </w:pPr>
-    </w:p>
-    <w:p>
-      <w:pPr>
-        <w:pStyle w:val="normal1"/>
-        <w:spacing w:after="0" w:line="276" w:lineRule="auto"/>
-        <w:rPr>
-          <w:rFonts w:ascii="Arial" w:eastAsia="Arial" w:hAnsi="Arial" w:cs="Arial"/>
-          <w:b/>
-          <w:bCs/>
-          <w:sz w:val="28"/>
-          <w:szCs w:val="28"/>
-        </w:rPr>
-      </w:pPr>
-    </w:p>
-    <w:p>
-      <w:pPr>
-        <w:pStyle w:val="normal1"/>
-        <w:spacing w:after="0" w:line="276" w:lineRule="auto"/>
-        <w:rPr>
-          <w:rFonts w:ascii="Arial" w:eastAsia="Arial" w:hAnsi="Arial" w:cs="Arial"/>
-          <w:b/>
-          <w:bCs/>
-          <w:sz w:val="28"/>
-          <w:szCs w:val="28"/>
-        </w:rPr>
-      </w:pPr>
-    </w:p>
-    <w:p>
-      <w:pPr>
-        <w:pStyle w:val="normal1"/>
-        <w:spacing w:after="0" w:line="276" w:lineRule="auto"/>
-        <w:rPr>
-          <w:rFonts w:ascii="Arial" w:eastAsia="Arial" w:hAnsi="Arial" w:cs="Arial"/>
-          <w:b/>
-          <w:bCs/>
-          <w:sz w:val="28"/>
-          <w:szCs w:val="28"/>
-        </w:rPr>
-      </w:pPr>
-    </w:p>
-    <w:p>
-      <w:pPr>
-        <w:pStyle w:val="normal1"/>
-        <w:spacing w:before="240" w:after="240" w:line="276" w:lineRule="auto"/>
         <w:rPr>
           <w:b/>
           <w:bCs/>
@@ -10356,7 +11676,6 @@
   <w:style w:type="character" w:default="1" w:styleId="Carpredefinitoparagrafo">
     <w:name w:val="Default Paragraph Font"/>
     <w:uiPriority w:val="1"/>
-    <w:semiHidden/>
     <w:unhideWhenUsed/>
   </w:style>
   <w:style w:type="table" w:default="1" w:styleId="Tabellanormale">
@@ -10787,6 +12106,22 @@
     <w:basedOn w:val="TableNormal3"/>
     <w:tblPr/>
   </w:style>
+  <w:style w:type="table" w:styleId="Grigliatabella">
+    <w:name w:val="Table Grid"/>
+    <w:basedOn w:val="Tabellanormale"/>
+    <w:uiPriority w:val="39"/>
+    <w:rsid w:val="00FE3566"/>
+    <w:tblPr>
+      <w:tblBorders>
+        <w:top w:val="single" w:sz="4" w:space="0" w:color="auto"/>
+        <w:left w:val="single" w:sz="4" w:space="0" w:color="auto"/>
+        <w:bottom w:val="single" w:sz="4" w:space="0" w:color="auto"/>
+        <w:right w:val="single" w:sz="4" w:space="0" w:color="auto"/>
+        <w:insideH w:val="single" w:sz="4" w:space="0" w:color="auto"/>
+        <w:insideV w:val="single" w:sz="4" w:space="0" w:color="auto"/>
+      </w:tblBorders>
+    </w:tblPr>
+  </w:style>
 </w:styles>
 </file>
 

--- a/Documentazione/Test/TestExecutionReport.docx
+++ b/Documentazione/Test/TestExecutionReport.docx
@@ -495,17 +495,7 @@
                                 <w:color w:val="000000"/>
                                 <w:sz w:val="24"/>
                               </w:rPr>
-                              <w:t>Maria Chiara Gregorio,</w:t>
-                            </w:r>
-                            <w:r>
-                              <w:rPr>
-                                <w:rFonts w:ascii="Aptos Serif" w:hAnsi="Aptos Serif" w:cs="Aptos Serif"/>
-                                <w:i/>
-                                <w:iCs/>
-                                <w:color w:val="000000"/>
-                                <w:sz w:val="24"/>
-                              </w:rPr>
-                              <w:t xml:space="preserve"> </w:t>
+                              <w:t xml:space="preserve">Maria Chiara Gregorio, </w:t>
                             </w:r>
                             <w:r>
                               <w:rPr>
@@ -573,7 +563,29 @@
                           <w:color w:val="000000"/>
                           <w:sz w:val="24"/>
                         </w:rPr>
-                        <w:t xml:space="preserve">Luciano Corvino,                   Cristian Carotenuto, </w:t>
+                        <w:t xml:space="preserve">Luciano </w:t>
+                      </w:r>
+                      <w:proofErr w:type="gramStart"/>
+                      <w:r>
+                        <w:rPr>
+                          <w:rFonts w:ascii="Aptos Serif" w:hAnsi="Aptos Serif" w:cs="Aptos Serif"/>
+                          <w:i/>
+                          <w:iCs/>
+                          <w:color w:val="000000"/>
+                          <w:sz w:val="24"/>
+                        </w:rPr>
+                        <w:t xml:space="preserve">Corvino,   </w:t>
+                      </w:r>
+                      <w:proofErr w:type="gramEnd"/>
+                      <w:r>
+                        <w:rPr>
+                          <w:rFonts w:ascii="Aptos Serif" w:hAnsi="Aptos Serif" w:cs="Aptos Serif"/>
+                          <w:i/>
+                          <w:iCs/>
+                          <w:color w:val="000000"/>
+                          <w:sz w:val="24"/>
+                        </w:rPr>
+                        <w:t xml:space="preserve">                Cristian Carotenuto, </w:t>
                       </w:r>
                       <w:r>
                         <w:rPr>
@@ -583,7 +595,7 @@
                           <w:color w:val="000000"/>
                           <w:sz w:val="24"/>
                         </w:rPr>
-                        <w:t>Maria Chiara Gregorio,</w:t>
+                        <w:t xml:space="preserve">Maria Chiara Gregorio, </w:t>
                       </w:r>
                       <w:r>
                         <w:rPr>
@@ -593,8 +605,9 @@
                           <w:color w:val="000000"/>
                           <w:sz w:val="24"/>
                         </w:rPr>
-                        <w:t xml:space="preserve"> </w:t>
+                        <w:t xml:space="preserve">Vito Francesco Maistrini, Giovanni De Caro, Gabriele Milone, Carlo Antonio Caserta, Nicola Luciano, Giovanni </w:t>
                       </w:r>
+                      <w:proofErr w:type="gramStart"/>
                       <w:r>
                         <w:rPr>
                           <w:rFonts w:ascii="Aptos Serif" w:hAnsi="Aptos Serif" w:cs="Aptos Serif"/>
@@ -603,7 +616,18 @@
                           <w:color w:val="000000"/>
                           <w:sz w:val="24"/>
                         </w:rPr>
-                        <w:t>Vito Francesco Maistrini, Giovanni De Caro, Gabriele Milone, Carlo Antonio Caserta, Nicola Luciano, Giovanni Esposito,  Riccardo Di Girolamo</w:t>
+                        <w:t>Esposito,  Riccardo</w:t>
+                      </w:r>
+                      <w:proofErr w:type="gramEnd"/>
+                      <w:r>
+                        <w:rPr>
+                          <w:rFonts w:ascii="Aptos Serif" w:hAnsi="Aptos Serif" w:cs="Aptos Serif"/>
+                          <w:i/>
+                          <w:iCs/>
+                          <w:color w:val="000000"/>
+                          <w:sz w:val="24"/>
+                        </w:rPr>
+                        <w:t xml:space="preserve"> Di Girolamo</w:t>
                       </w:r>
                     </w:p>
                   </w:txbxContent>
@@ -1665,7 +1689,61 @@
                 <w:sz w:val="24"/>
                 <w:szCs w:val="24"/>
               </w:rPr>
-              <w:t>Il backend non gestisce correttamente il caso di file carta_identita mancante: genera un AttributeError interno invece di restituire errore 400</w:t>
+              <w:t xml:space="preserve">Il </w:t>
+            </w:r>
+            <w:proofErr w:type="spellStart"/>
+            <w:r>
+              <w:rPr>
+                <w:rFonts w:ascii="Aptos Serif" w:hAnsi="Aptos Serif" w:cs="Aptos Serif"/>
+                <w:sz w:val="24"/>
+                <w:szCs w:val="24"/>
+              </w:rPr>
+              <w:t>backend</w:t>
+            </w:r>
+            <w:proofErr w:type="spellEnd"/>
+            <w:r>
+              <w:rPr>
+                <w:rFonts w:ascii="Aptos Serif" w:hAnsi="Aptos Serif" w:cs="Aptos Serif"/>
+                <w:sz w:val="24"/>
+                <w:szCs w:val="24"/>
+              </w:rPr>
+              <w:t xml:space="preserve"> non gestisce correttamente il caso di file </w:t>
+            </w:r>
+            <w:proofErr w:type="spellStart"/>
+            <w:r>
+              <w:rPr>
+                <w:rFonts w:ascii="Aptos Serif" w:hAnsi="Aptos Serif" w:cs="Aptos Serif"/>
+                <w:sz w:val="24"/>
+                <w:szCs w:val="24"/>
+              </w:rPr>
+              <w:t>carta_identita</w:t>
+            </w:r>
+            <w:proofErr w:type="spellEnd"/>
+            <w:r>
+              <w:rPr>
+                <w:rFonts w:ascii="Aptos Serif" w:hAnsi="Aptos Serif" w:cs="Aptos Serif"/>
+                <w:sz w:val="24"/>
+                <w:szCs w:val="24"/>
+              </w:rPr>
+              <w:t xml:space="preserve"> mancante: genera un </w:t>
+            </w:r>
+            <w:proofErr w:type="spellStart"/>
+            <w:r>
+              <w:rPr>
+                <w:rFonts w:ascii="Aptos Serif" w:hAnsi="Aptos Serif" w:cs="Aptos Serif"/>
+                <w:sz w:val="24"/>
+                <w:szCs w:val="24"/>
+              </w:rPr>
+              <w:t>AttributeError</w:t>
+            </w:r>
+            <w:proofErr w:type="spellEnd"/>
+            <w:r>
+              <w:rPr>
+                <w:rFonts w:ascii="Aptos Serif" w:hAnsi="Aptos Serif" w:cs="Aptos Serif"/>
+                <w:sz w:val="24"/>
+                <w:szCs w:val="24"/>
+              </w:rPr>
+              <w:t xml:space="preserve"> interno invece di restituire errore 400</w:t>
             </w:r>
           </w:p>
         </w:tc>
@@ -3870,13 +3948,15 @@
                 <w:rFonts w:ascii="Aptos Serif" w:hAnsi="Aptos Serif" w:cs="Aptos Serif"/>
                 <w:sz w:val="24"/>
                 <w:szCs w:val="24"/>
-              </w:rPr>
-            </w:pPr>
-            <w:r>
-              <w:rPr>
-                <w:rFonts w:ascii="Aptos Serif" w:hAnsi="Aptos Serif" w:cs="Aptos Serif"/>
-                <w:sz w:val="24"/>
-                <w:szCs w:val="24"/>
+                <w:u w:val="single"/>
+              </w:rPr>
+            </w:pPr>
+            <w:r>
+              <w:rPr>
+                <w:rFonts w:ascii="Aptos Serif" w:hAnsi="Aptos Serif" w:cs="Aptos Serif"/>
+                <w:sz w:val="24"/>
+                <w:szCs w:val="24"/>
+                <w:u w:val="single"/>
               </w:rPr>
               <w:t>UC02/TC07</w:t>
             </w:r>
@@ -3902,13 +3982,15 @@
                 <w:rFonts w:ascii="Aptos Serif" w:hAnsi="Aptos Serif" w:cs="Aptos Serif"/>
                 <w:sz w:val="24"/>
                 <w:szCs w:val="24"/>
-              </w:rPr>
-            </w:pPr>
-            <w:r>
-              <w:rPr>
-                <w:rFonts w:ascii="Aptos Serif" w:hAnsi="Aptos Serif" w:cs="Aptos Serif"/>
-                <w:sz w:val="24"/>
-                <w:szCs w:val="24"/>
+                <w:u w:val="single"/>
+              </w:rPr>
+            </w:pPr>
+            <w:r>
+              <w:rPr>
+                <w:rFonts w:ascii="Aptos Serif" w:hAnsi="Aptos Serif" w:cs="Aptos Serif"/>
+                <w:sz w:val="24"/>
+                <w:szCs w:val="24"/>
+                <w:u w:val="single"/>
               </w:rPr>
               <w:t>SUPERATO</w:t>
             </w:r>
@@ -3936,13 +4018,15 @@
                 <w:bCs/>
                 <w:sz w:val="24"/>
                 <w:szCs w:val="24"/>
-              </w:rPr>
-            </w:pPr>
-            <w:r>
-              <w:rPr>
-                <w:rFonts w:ascii="Aptos Serif" w:hAnsi="Aptos Serif" w:cs="Aptos Serif"/>
-                <w:sz w:val="24"/>
-                <w:szCs w:val="24"/>
+                <w:u w:val="single"/>
+              </w:rPr>
+            </w:pPr>
+            <w:r>
+              <w:rPr>
+                <w:rFonts w:ascii="Aptos Serif" w:hAnsi="Aptos Serif" w:cs="Aptos Serif"/>
+                <w:sz w:val="24"/>
+                <w:szCs w:val="24"/>
+                <w:u w:val="single"/>
               </w:rPr>
               <w:t>11/02/2026</w:t>
             </w:r>
@@ -3970,13 +4054,15 @@
                 <w:bCs/>
                 <w:sz w:val="24"/>
                 <w:szCs w:val="24"/>
-              </w:rPr>
-            </w:pPr>
-            <w:r>
-              <w:rPr>
-                <w:rFonts w:ascii="Aptos Serif" w:hAnsi="Aptos Serif" w:cs="Aptos Serif"/>
-                <w:sz w:val="24"/>
-                <w:szCs w:val="24"/>
+                <w:u w:val="single"/>
+              </w:rPr>
+            </w:pPr>
+            <w:r>
+              <w:rPr>
+                <w:rFonts w:ascii="Aptos Serif" w:hAnsi="Aptos Serif" w:cs="Aptos Serif"/>
+                <w:sz w:val="24"/>
+                <w:szCs w:val="24"/>
+                <w:u w:val="single"/>
               </w:rPr>
               <w:t>Giovanni De Caro</w:t>
             </w:r>
@@ -4004,13 +4090,15 @@
                 <w:bCs/>
                 <w:sz w:val="24"/>
                 <w:szCs w:val="24"/>
-              </w:rPr>
-            </w:pPr>
-            <w:r>
-              <w:rPr>
-                <w:rFonts w:ascii="Aptos Serif" w:hAnsi="Aptos Serif" w:cs="Aptos Serif"/>
-                <w:sz w:val="24"/>
-                <w:szCs w:val="24"/>
+                <w:u w:val="single"/>
+              </w:rPr>
+            </w:pPr>
+            <w:r>
+              <w:rPr>
+                <w:rFonts w:ascii="Aptos Serif" w:hAnsi="Aptos Serif" w:cs="Aptos Serif"/>
+                <w:sz w:val="24"/>
+                <w:szCs w:val="24"/>
+                <w:u w:val="single"/>
               </w:rPr>
               <w:t>N/A</w:t>
             </w:r>
@@ -4904,7 +4992,23 @@
                 <w:sz w:val="24"/>
                 <w:szCs w:val="24"/>
               </w:rPr>
-              <w:t>UC04/TC01</w:t>
+              <w:t>UC0</w:t>
+            </w:r>
+            <w:r>
+              <w:rPr>
+                <w:rFonts w:ascii="Aptos Serif" w:hAnsi="Aptos Serif" w:cs="Aptos Serif"/>
+                <w:sz w:val="24"/>
+                <w:szCs w:val="24"/>
+              </w:rPr>
+              <w:t>3</w:t>
+            </w:r>
+            <w:r>
+              <w:rPr>
+                <w:rFonts w:ascii="Aptos Serif" w:hAnsi="Aptos Serif" w:cs="Aptos Serif"/>
+                <w:sz w:val="24"/>
+                <w:szCs w:val="24"/>
+              </w:rPr>
+              <w:t>/TC01</w:t>
             </w:r>
           </w:p>
         </w:tc>
@@ -5069,7 +5173,23 @@
                 <w:sz w:val="24"/>
                 <w:szCs w:val="24"/>
               </w:rPr>
-              <w:t>UC04/TC02</w:t>
+              <w:t>UC0</w:t>
+            </w:r>
+            <w:r>
+              <w:rPr>
+                <w:rFonts w:ascii="Aptos Serif" w:hAnsi="Aptos Serif" w:cs="Aptos Serif"/>
+                <w:sz w:val="24"/>
+                <w:szCs w:val="24"/>
+              </w:rPr>
+              <w:t>3</w:t>
+            </w:r>
+            <w:r>
+              <w:rPr>
+                <w:rFonts w:ascii="Aptos Serif" w:hAnsi="Aptos Serif" w:cs="Aptos Serif"/>
+                <w:sz w:val="24"/>
+                <w:szCs w:val="24"/>
+              </w:rPr>
+              <w:t>/TC02</w:t>
             </w:r>
           </w:p>
         </w:tc>
@@ -5234,7 +5354,23 @@
                 <w:sz w:val="24"/>
                 <w:szCs w:val="24"/>
               </w:rPr>
-              <w:t>UC04/TC03</w:t>
+              <w:t>UC0</w:t>
+            </w:r>
+            <w:r>
+              <w:rPr>
+                <w:rFonts w:ascii="Aptos Serif" w:hAnsi="Aptos Serif" w:cs="Aptos Serif"/>
+                <w:sz w:val="24"/>
+                <w:szCs w:val="24"/>
+              </w:rPr>
+              <w:t>3</w:t>
+            </w:r>
+            <w:r>
+              <w:rPr>
+                <w:rFonts w:ascii="Aptos Serif" w:hAnsi="Aptos Serif" w:cs="Aptos Serif"/>
+                <w:sz w:val="24"/>
+                <w:szCs w:val="24"/>
+              </w:rPr>
+              <w:t>/TC03</w:t>
             </w:r>
           </w:p>
         </w:tc>
@@ -5399,7 +5535,23 @@
                 <w:sz w:val="24"/>
                 <w:szCs w:val="24"/>
               </w:rPr>
-              <w:t>UC04/TC03</w:t>
+              <w:t>UC0</w:t>
+            </w:r>
+            <w:r>
+              <w:rPr>
+                <w:rFonts w:ascii="Aptos Serif" w:hAnsi="Aptos Serif" w:cs="Aptos Serif"/>
+                <w:sz w:val="24"/>
+                <w:szCs w:val="24"/>
+              </w:rPr>
+              <w:t>3</w:t>
+            </w:r>
+            <w:r>
+              <w:rPr>
+                <w:rFonts w:ascii="Aptos Serif" w:hAnsi="Aptos Serif" w:cs="Aptos Serif"/>
+                <w:sz w:val="24"/>
+                <w:szCs w:val="24"/>
+              </w:rPr>
+              <w:t>/TC03</w:t>
             </w:r>
           </w:p>
         </w:tc>
@@ -5564,7 +5716,23 @@
                 <w:sz w:val="24"/>
                 <w:szCs w:val="24"/>
               </w:rPr>
-              <w:t>UC04/TC04</w:t>
+              <w:t>UC0</w:t>
+            </w:r>
+            <w:r>
+              <w:rPr>
+                <w:rFonts w:ascii="Aptos Serif" w:hAnsi="Aptos Serif" w:cs="Aptos Serif"/>
+                <w:sz w:val="24"/>
+                <w:szCs w:val="24"/>
+              </w:rPr>
+              <w:t>3</w:t>
+            </w:r>
+            <w:r>
+              <w:rPr>
+                <w:rFonts w:ascii="Aptos Serif" w:hAnsi="Aptos Serif" w:cs="Aptos Serif"/>
+                <w:sz w:val="24"/>
+                <w:szCs w:val="24"/>
+              </w:rPr>
+              <w:t>/TC04</w:t>
             </w:r>
           </w:p>
         </w:tc>
@@ -5742,7 +5910,23 @@
                 <w:sz w:val="24"/>
                 <w:szCs w:val="24"/>
               </w:rPr>
-              <w:t>UC04/TC05</w:t>
+              <w:t>UC0</w:t>
+            </w:r>
+            <w:r>
+              <w:rPr>
+                <w:rFonts w:ascii="Aptos Serif" w:hAnsi="Aptos Serif" w:cs="Aptos Serif"/>
+                <w:sz w:val="24"/>
+                <w:szCs w:val="24"/>
+              </w:rPr>
+              <w:t>3</w:t>
+            </w:r>
+            <w:r>
+              <w:rPr>
+                <w:rFonts w:ascii="Aptos Serif" w:hAnsi="Aptos Serif" w:cs="Aptos Serif"/>
+                <w:sz w:val="24"/>
+                <w:szCs w:val="24"/>
+              </w:rPr>
+              <w:t>/TC05</w:t>
             </w:r>
           </w:p>
         </w:tc>
@@ -5920,7 +6104,23 @@
                 <w:sz w:val="24"/>
                 <w:szCs w:val="24"/>
               </w:rPr>
-              <w:t>UC04/TC05</w:t>
+              <w:t>UC0</w:t>
+            </w:r>
+            <w:r>
+              <w:rPr>
+                <w:rFonts w:ascii="Aptos Serif" w:hAnsi="Aptos Serif" w:cs="Aptos Serif"/>
+                <w:sz w:val="24"/>
+                <w:szCs w:val="24"/>
+              </w:rPr>
+              <w:t>3</w:t>
+            </w:r>
+            <w:r>
+              <w:rPr>
+                <w:rFonts w:ascii="Aptos Serif" w:hAnsi="Aptos Serif" w:cs="Aptos Serif"/>
+                <w:sz w:val="24"/>
+                <w:szCs w:val="24"/>
+              </w:rPr>
+              <w:t>/TC05</w:t>
             </w:r>
           </w:p>
         </w:tc>
@@ -6028,8 +6228,17 @@
                 <w:rFonts w:ascii="Aptos Serif" w:hAnsi="Aptos Serif" w:cs="Aptos Serif"/>
                 <w:sz w:val="24"/>
                 <w:szCs w:val="24"/>
-              </w:rPr>
-              <w:t>Nicola Luciano</w:t>
+                <w:u w:val="single"/>
+              </w:rPr>
+              <w:t>Nicola</w:t>
+            </w:r>
+            <w:r>
+              <w:rPr>
+                <w:rFonts w:ascii="Aptos Serif" w:hAnsi="Aptos Serif" w:cs="Aptos Serif"/>
+                <w:sz w:val="24"/>
+                <w:szCs w:val="24"/>
+              </w:rPr>
+              <w:t xml:space="preserve"> Luciano</w:t>
             </w:r>
           </w:p>
         </w:tc>
@@ -6099,7 +6308,23 @@
                 <w:szCs w:val="24"/>
               </w:rPr>
               <w:lastRenderedPageBreak/>
-              <w:t>UC04/TC06</w:t>
+              <w:t>UC0</w:t>
+            </w:r>
+            <w:r>
+              <w:rPr>
+                <w:rFonts w:ascii="Aptos Serif" w:hAnsi="Aptos Serif" w:cs="Aptos Serif"/>
+                <w:sz w:val="24"/>
+                <w:szCs w:val="24"/>
+              </w:rPr>
+              <w:t>3</w:t>
+            </w:r>
+            <w:r>
+              <w:rPr>
+                <w:rFonts w:ascii="Aptos Serif" w:hAnsi="Aptos Serif" w:cs="Aptos Serif"/>
+                <w:sz w:val="24"/>
+                <w:szCs w:val="24"/>
+              </w:rPr>
+              <w:t>/TC06</w:t>
             </w:r>
           </w:p>
         </w:tc>
@@ -6277,7 +6502,23 @@
                 <w:sz w:val="24"/>
                 <w:szCs w:val="24"/>
               </w:rPr>
-              <w:t>UC04/TC07</w:t>
+              <w:t>UC0</w:t>
+            </w:r>
+            <w:r>
+              <w:rPr>
+                <w:rFonts w:ascii="Aptos Serif" w:hAnsi="Aptos Serif" w:cs="Aptos Serif"/>
+                <w:sz w:val="24"/>
+                <w:szCs w:val="24"/>
+              </w:rPr>
+              <w:t>3</w:t>
+            </w:r>
+            <w:r>
+              <w:rPr>
+                <w:rFonts w:ascii="Aptos Serif" w:hAnsi="Aptos Serif" w:cs="Aptos Serif"/>
+                <w:sz w:val="24"/>
+                <w:szCs w:val="24"/>
+              </w:rPr>
+              <w:t>/TC07</w:t>
             </w:r>
           </w:p>
         </w:tc>
@@ -6455,7 +6696,23 @@
                 <w:sz w:val="24"/>
                 <w:szCs w:val="24"/>
               </w:rPr>
-              <w:t>UC04/TC08</w:t>
+              <w:t>UC0</w:t>
+            </w:r>
+            <w:r>
+              <w:rPr>
+                <w:rFonts w:ascii="Aptos Serif" w:hAnsi="Aptos Serif" w:cs="Aptos Serif"/>
+                <w:sz w:val="24"/>
+                <w:szCs w:val="24"/>
+              </w:rPr>
+              <w:t>3</w:t>
+            </w:r>
+            <w:r>
+              <w:rPr>
+                <w:rFonts w:ascii="Aptos Serif" w:hAnsi="Aptos Serif" w:cs="Aptos Serif"/>
+                <w:sz w:val="24"/>
+                <w:szCs w:val="24"/>
+              </w:rPr>
+              <w:t>/TC08</w:t>
             </w:r>
           </w:p>
         </w:tc>
@@ -6633,7 +6890,23 @@
                 <w:sz w:val="24"/>
                 <w:szCs w:val="24"/>
               </w:rPr>
-              <w:t>UC04/TC09</w:t>
+              <w:t>UC0</w:t>
+            </w:r>
+            <w:r>
+              <w:rPr>
+                <w:rFonts w:ascii="Aptos Serif" w:hAnsi="Aptos Serif" w:cs="Aptos Serif"/>
+                <w:sz w:val="24"/>
+                <w:szCs w:val="24"/>
+              </w:rPr>
+              <w:t>3</w:t>
+            </w:r>
+            <w:r>
+              <w:rPr>
+                <w:rFonts w:ascii="Aptos Serif" w:hAnsi="Aptos Serif" w:cs="Aptos Serif"/>
+                <w:sz w:val="24"/>
+                <w:szCs w:val="24"/>
+              </w:rPr>
+              <w:t>/TC09</w:t>
             </w:r>
           </w:p>
         </w:tc>
@@ -6797,19 +7070,45 @@
             <w:pPr>
               <w:pStyle w:val="normal1"/>
               <w:widowControl w:val="0"/>
-              <w:rPr>
-                <w:rFonts w:ascii="Aptos Serif" w:hAnsi="Aptos Serif" w:cs="Aptos Serif"/>
-                <w:sz w:val="24"/>
-                <w:szCs w:val="24"/>
-              </w:rPr>
-            </w:pPr>
-            <w:r>
-              <w:rPr>
-                <w:rFonts w:ascii="Aptos Serif" w:hAnsi="Aptos Serif" w:cs="Aptos Serif"/>
-                <w:sz w:val="24"/>
-                <w:szCs w:val="24"/>
-              </w:rPr>
-              <w:t>UC06/TC01</w:t>
+              <w:spacing w:after="0"/>
+              <w:jc w:val="center"/>
+              <w:rPr>
+                <w:rFonts w:ascii="Aptos Serif" w:hAnsi="Aptos Serif" w:cs="Aptos Serif"/>
+                <w:sz w:val="24"/>
+                <w:szCs w:val="24"/>
+              </w:rPr>
+            </w:pPr>
+            <w:r>
+              <w:rPr>
+                <w:rFonts w:ascii="Aptos Serif" w:hAnsi="Aptos Serif" w:cs="Aptos Serif"/>
+                <w:sz w:val="24"/>
+                <w:szCs w:val="24"/>
+              </w:rPr>
+              <w:t>UC0</w:t>
+            </w:r>
+            <w:r>
+              <w:rPr>
+                <w:rFonts w:ascii="Aptos Serif" w:hAnsi="Aptos Serif" w:cs="Aptos Serif"/>
+                <w:sz w:val="24"/>
+                <w:szCs w:val="24"/>
+              </w:rPr>
+              <w:t>4</w:t>
+            </w:r>
+            <w:r>
+              <w:rPr>
+                <w:rFonts w:ascii="Aptos Serif" w:hAnsi="Aptos Serif" w:cs="Aptos Serif"/>
+                <w:sz w:val="24"/>
+                <w:szCs w:val="24"/>
+              </w:rPr>
+              <w:t>/TC0</w:t>
+            </w:r>
+            <w:r>
+              <w:rPr>
+                <w:rFonts w:ascii="Aptos Serif" w:hAnsi="Aptos Serif" w:cs="Aptos Serif"/>
+                <w:sz w:val="24"/>
+                <w:szCs w:val="24"/>
+              </w:rPr>
+              <w:t>1</w:t>
             </w:r>
           </w:p>
         </w:tc>
@@ -6827,6 +7126,7 @@
             <w:pPr>
               <w:pStyle w:val="normal1"/>
               <w:widowControl w:val="0"/>
+              <w:spacing w:after="0"/>
               <w:jc w:val="center"/>
               <w:rPr>
                 <w:rFonts w:ascii="Aptos Serif" w:hAnsi="Aptos Serif" w:cs="Aptos Serif"/>
@@ -6858,20 +7158,21 @@
             <w:pPr>
               <w:pStyle w:val="normal1"/>
               <w:widowControl w:val="0"/>
-              <w:jc w:val="center"/>
-              <w:rPr>
-                <w:rFonts w:ascii="Aptos Serif" w:hAnsi="Aptos Serif" w:cs="Aptos Serif"/>
-                <w:sz w:val="24"/>
-                <w:szCs w:val="24"/>
-              </w:rPr>
-            </w:pPr>
-            <w:r>
-              <w:rPr>
-                <w:rFonts w:ascii="Aptos Serif" w:hAnsi="Aptos Serif" w:cs="Aptos Serif"/>
-                <w:sz w:val="24"/>
-                <w:szCs w:val="24"/>
-              </w:rPr>
-              <w:t>11/02/2026</w:t>
+              <w:spacing w:after="0"/>
+              <w:jc w:val="center"/>
+              <w:rPr>
+                <w:rFonts w:ascii="Aptos Serif" w:hAnsi="Aptos Serif" w:cs="Aptos Serif"/>
+                <w:sz w:val="24"/>
+                <w:szCs w:val="24"/>
+              </w:rPr>
+            </w:pPr>
+            <w:r>
+              <w:rPr>
+                <w:rFonts w:ascii="Aptos Serif" w:hAnsi="Aptos Serif" w:cs="Aptos Serif"/>
+                <w:sz w:val="24"/>
+                <w:szCs w:val="24"/>
+              </w:rPr>
+              <w:t>12/02/2026</w:t>
             </w:r>
           </w:p>
         </w:tc>
@@ -6887,23 +7188,32 @@
           </w:tcPr>
           <w:p>
             <w:pPr>
-              <w:pStyle w:val="normal1"/>
-              <w:widowControl w:val="0"/>
-              <w:jc w:val="center"/>
-              <w:rPr>
-                <w:rFonts w:ascii="Aptos Serif" w:hAnsi="Aptos Serif" w:cs="Aptos Serif"/>
-                <w:sz w:val="24"/>
-                <w:szCs w:val="24"/>
-              </w:rPr>
-            </w:pPr>
-            <w:r>
-              <w:rPr>
-                <w:rFonts w:ascii="Aptos Serif" w:hAnsi="Aptos Serif" w:cs="Aptos Serif"/>
-                <w:sz w:val="24"/>
-                <w:szCs w:val="24"/>
-              </w:rPr>
-              <w:t>Maria Chiara Gregorio</w:t>
-            </w:r>
+              <w:pStyle w:val="NormaleWeb"/>
+              <w:spacing w:after="0"/>
+              <w:jc w:val="center"/>
+            </w:pPr>
+            <w:r>
+              <w:rPr>
+                <w:rFonts w:ascii="Calibri" w:hAnsi="Calibri" w:cs="Calibri"/>
+                <w:color w:val="000000"/>
+                <w:sz w:val="28"/>
+                <w:szCs w:val="28"/>
+              </w:rPr>
+              <w:t>Carlo Antonio Caserta</w:t>
+            </w:r>
+          </w:p>
+          <w:p>
+            <w:pPr>
+              <w:pStyle w:val="normal1"/>
+              <w:widowControl w:val="0"/>
+              <w:spacing w:after="0"/>
+              <w:jc w:val="center"/>
+              <w:rPr>
+                <w:rFonts w:ascii="Aptos Serif" w:hAnsi="Aptos Serif" w:cs="Aptos Serif"/>
+                <w:sz w:val="24"/>
+                <w:szCs w:val="24"/>
+              </w:rPr>
+            </w:pPr>
           </w:p>
         </w:tc>
         <w:tc>
@@ -6920,6 +7230,7 @@
             <w:pPr>
               <w:pStyle w:val="normal1"/>
               <w:widowControl w:val="0"/>
+              <w:spacing w:after="0"/>
               <w:jc w:val="center"/>
               <w:rPr>
                 <w:rFonts w:ascii="Aptos Serif" w:hAnsi="Aptos Serif" w:cs="Aptos Serif"/>
@@ -6956,19 +7267,45 @@
             <w:pPr>
               <w:pStyle w:val="normal1"/>
               <w:widowControl w:val="0"/>
-              <w:rPr>
-                <w:rFonts w:ascii="Aptos Serif" w:hAnsi="Aptos Serif" w:cs="Aptos Serif"/>
-                <w:sz w:val="24"/>
-                <w:szCs w:val="24"/>
-              </w:rPr>
-            </w:pPr>
-            <w:r>
-              <w:rPr>
-                <w:rFonts w:ascii="Aptos Serif" w:hAnsi="Aptos Serif" w:cs="Aptos Serif"/>
-                <w:sz w:val="24"/>
-                <w:szCs w:val="24"/>
-              </w:rPr>
-              <w:t>UC06/TC02</w:t>
+              <w:spacing w:after="0"/>
+              <w:jc w:val="center"/>
+              <w:rPr>
+                <w:rFonts w:ascii="Aptos Serif" w:hAnsi="Aptos Serif" w:cs="Aptos Serif"/>
+                <w:sz w:val="24"/>
+                <w:szCs w:val="24"/>
+              </w:rPr>
+            </w:pPr>
+            <w:r>
+              <w:rPr>
+                <w:rFonts w:ascii="Aptos Serif" w:hAnsi="Aptos Serif" w:cs="Aptos Serif"/>
+                <w:sz w:val="24"/>
+                <w:szCs w:val="24"/>
+              </w:rPr>
+              <w:t>UC0</w:t>
+            </w:r>
+            <w:r>
+              <w:rPr>
+                <w:rFonts w:ascii="Aptos Serif" w:hAnsi="Aptos Serif" w:cs="Aptos Serif"/>
+                <w:sz w:val="24"/>
+                <w:szCs w:val="24"/>
+              </w:rPr>
+              <w:t>4</w:t>
+            </w:r>
+            <w:r>
+              <w:rPr>
+                <w:rFonts w:ascii="Aptos Serif" w:hAnsi="Aptos Serif" w:cs="Aptos Serif"/>
+                <w:sz w:val="24"/>
+                <w:szCs w:val="24"/>
+              </w:rPr>
+              <w:t>/TC0</w:t>
+            </w:r>
+            <w:r>
+              <w:rPr>
+                <w:rFonts w:ascii="Aptos Serif" w:hAnsi="Aptos Serif" w:cs="Aptos Serif"/>
+                <w:sz w:val="24"/>
+                <w:szCs w:val="24"/>
+              </w:rPr>
+              <w:t>2</w:t>
             </w:r>
           </w:p>
         </w:tc>
@@ -6986,6 +7323,7 @@
             <w:pPr>
               <w:pStyle w:val="normal1"/>
               <w:widowControl w:val="0"/>
+              <w:spacing w:after="0"/>
               <w:jc w:val="center"/>
               <w:rPr>
                 <w:rFonts w:ascii="Aptos Serif" w:hAnsi="Aptos Serif" w:cs="Aptos Serif"/>
@@ -7017,20 +7355,21 @@
             <w:pPr>
               <w:pStyle w:val="normal1"/>
               <w:widowControl w:val="0"/>
-              <w:jc w:val="center"/>
-              <w:rPr>
-                <w:rFonts w:ascii="Aptos Serif" w:hAnsi="Aptos Serif" w:cs="Aptos Serif"/>
-                <w:sz w:val="24"/>
-                <w:szCs w:val="24"/>
-              </w:rPr>
-            </w:pPr>
-            <w:r>
-              <w:rPr>
-                <w:rFonts w:ascii="Aptos Serif" w:hAnsi="Aptos Serif" w:cs="Aptos Serif"/>
-                <w:sz w:val="24"/>
-                <w:szCs w:val="24"/>
-              </w:rPr>
-              <w:t>11/02/2026</w:t>
+              <w:spacing w:after="0"/>
+              <w:jc w:val="center"/>
+              <w:rPr>
+                <w:rFonts w:ascii="Aptos Serif" w:hAnsi="Aptos Serif" w:cs="Aptos Serif"/>
+                <w:sz w:val="24"/>
+                <w:szCs w:val="24"/>
+              </w:rPr>
+            </w:pPr>
+            <w:r>
+              <w:rPr>
+                <w:rFonts w:ascii="Aptos Serif" w:hAnsi="Aptos Serif" w:cs="Aptos Serif"/>
+                <w:sz w:val="24"/>
+                <w:szCs w:val="24"/>
+              </w:rPr>
+              <w:t>12/02/2026</w:t>
             </w:r>
           </w:p>
         </w:tc>
@@ -7046,23 +7385,32 @@
           </w:tcPr>
           <w:p>
             <w:pPr>
-              <w:pStyle w:val="normal1"/>
-              <w:widowControl w:val="0"/>
-              <w:jc w:val="center"/>
-              <w:rPr>
-                <w:rFonts w:ascii="Aptos Serif" w:hAnsi="Aptos Serif" w:cs="Aptos Serif"/>
-                <w:sz w:val="24"/>
-                <w:szCs w:val="24"/>
-              </w:rPr>
-            </w:pPr>
-            <w:r>
-              <w:rPr>
-                <w:rFonts w:ascii="Aptos Serif" w:hAnsi="Aptos Serif" w:cs="Aptos Serif"/>
-                <w:sz w:val="24"/>
-                <w:szCs w:val="24"/>
-              </w:rPr>
-              <w:t>Maria Chiara Gregorio</w:t>
-            </w:r>
+              <w:pStyle w:val="NormaleWeb"/>
+              <w:spacing w:after="0"/>
+              <w:jc w:val="center"/>
+            </w:pPr>
+            <w:r>
+              <w:rPr>
+                <w:rFonts w:ascii="Calibri" w:hAnsi="Calibri" w:cs="Calibri"/>
+                <w:color w:val="000000"/>
+                <w:sz w:val="28"/>
+                <w:szCs w:val="28"/>
+              </w:rPr>
+              <w:t>Carlo Antonio Caserta</w:t>
+            </w:r>
+          </w:p>
+          <w:p>
+            <w:pPr>
+              <w:pStyle w:val="normal1"/>
+              <w:widowControl w:val="0"/>
+              <w:spacing w:after="0"/>
+              <w:jc w:val="center"/>
+              <w:rPr>
+                <w:rFonts w:ascii="Aptos Serif" w:hAnsi="Aptos Serif" w:cs="Aptos Serif"/>
+                <w:sz w:val="24"/>
+                <w:szCs w:val="24"/>
+              </w:rPr>
+            </w:pPr>
           </w:p>
         </w:tc>
         <w:tc>
@@ -7079,6 +7427,7 @@
             <w:pPr>
               <w:pStyle w:val="normal1"/>
               <w:widowControl w:val="0"/>
+              <w:spacing w:after="0"/>
               <w:jc w:val="center"/>
               <w:rPr>
                 <w:rFonts w:ascii="Aptos Serif" w:hAnsi="Aptos Serif" w:cs="Aptos Serif"/>
@@ -7115,19 +7464,45 @@
             <w:pPr>
               <w:pStyle w:val="normal1"/>
               <w:widowControl w:val="0"/>
-              <w:rPr>
-                <w:rFonts w:ascii="Aptos Serif" w:hAnsi="Aptos Serif" w:cs="Aptos Serif"/>
-                <w:sz w:val="24"/>
-                <w:szCs w:val="24"/>
-              </w:rPr>
-            </w:pPr>
-            <w:r>
-              <w:rPr>
-                <w:rFonts w:ascii="Aptos Serif" w:hAnsi="Aptos Serif" w:cs="Aptos Serif"/>
-                <w:sz w:val="24"/>
-                <w:szCs w:val="24"/>
-              </w:rPr>
-              <w:t>UC06/TC03</w:t>
+              <w:spacing w:after="0"/>
+              <w:jc w:val="center"/>
+              <w:rPr>
+                <w:rFonts w:ascii="Aptos Serif" w:hAnsi="Aptos Serif" w:cs="Aptos Serif"/>
+                <w:sz w:val="24"/>
+                <w:szCs w:val="24"/>
+              </w:rPr>
+            </w:pPr>
+            <w:r>
+              <w:rPr>
+                <w:rFonts w:ascii="Aptos Serif" w:hAnsi="Aptos Serif" w:cs="Aptos Serif"/>
+                <w:sz w:val="24"/>
+                <w:szCs w:val="24"/>
+              </w:rPr>
+              <w:t>UC0</w:t>
+            </w:r>
+            <w:r>
+              <w:rPr>
+                <w:rFonts w:ascii="Aptos Serif" w:hAnsi="Aptos Serif" w:cs="Aptos Serif"/>
+                <w:sz w:val="24"/>
+                <w:szCs w:val="24"/>
+              </w:rPr>
+              <w:t>4</w:t>
+            </w:r>
+            <w:r>
+              <w:rPr>
+                <w:rFonts w:ascii="Aptos Serif" w:hAnsi="Aptos Serif" w:cs="Aptos Serif"/>
+                <w:sz w:val="24"/>
+                <w:szCs w:val="24"/>
+              </w:rPr>
+              <w:t>/TC0</w:t>
+            </w:r>
+            <w:r>
+              <w:rPr>
+                <w:rFonts w:ascii="Aptos Serif" w:hAnsi="Aptos Serif" w:cs="Aptos Serif"/>
+                <w:sz w:val="24"/>
+                <w:szCs w:val="24"/>
+              </w:rPr>
+              <w:t>3</w:t>
             </w:r>
           </w:p>
         </w:tc>
@@ -7145,6 +7520,7 @@
             <w:pPr>
               <w:pStyle w:val="normal1"/>
               <w:widowControl w:val="0"/>
+              <w:spacing w:after="0"/>
               <w:jc w:val="center"/>
               <w:rPr>
                 <w:rFonts w:ascii="Aptos Serif" w:hAnsi="Aptos Serif" w:cs="Aptos Serif"/>
@@ -7176,20 +7552,21 @@
             <w:pPr>
               <w:pStyle w:val="normal1"/>
               <w:widowControl w:val="0"/>
-              <w:jc w:val="center"/>
-              <w:rPr>
-                <w:rFonts w:ascii="Aptos Serif" w:hAnsi="Aptos Serif" w:cs="Aptos Serif"/>
-                <w:sz w:val="24"/>
-                <w:szCs w:val="24"/>
-              </w:rPr>
-            </w:pPr>
-            <w:r>
-              <w:rPr>
-                <w:rFonts w:ascii="Aptos Serif" w:hAnsi="Aptos Serif" w:cs="Aptos Serif"/>
-                <w:sz w:val="24"/>
-                <w:szCs w:val="24"/>
-              </w:rPr>
-              <w:t>11/02/2026</w:t>
+              <w:spacing w:after="0"/>
+              <w:jc w:val="center"/>
+              <w:rPr>
+                <w:rFonts w:ascii="Aptos Serif" w:hAnsi="Aptos Serif" w:cs="Aptos Serif"/>
+                <w:sz w:val="24"/>
+                <w:szCs w:val="24"/>
+              </w:rPr>
+            </w:pPr>
+            <w:r>
+              <w:rPr>
+                <w:rFonts w:ascii="Aptos Serif" w:hAnsi="Aptos Serif" w:cs="Aptos Serif"/>
+                <w:sz w:val="24"/>
+                <w:szCs w:val="24"/>
+              </w:rPr>
+              <w:t>12/02/2026</w:t>
             </w:r>
           </w:p>
         </w:tc>
@@ -7205,23 +7582,32 @@
           </w:tcPr>
           <w:p>
             <w:pPr>
-              <w:pStyle w:val="normal1"/>
-              <w:widowControl w:val="0"/>
-              <w:jc w:val="center"/>
-              <w:rPr>
-                <w:rFonts w:ascii="Aptos Serif" w:hAnsi="Aptos Serif" w:cs="Aptos Serif"/>
-                <w:sz w:val="24"/>
-                <w:szCs w:val="24"/>
-              </w:rPr>
-            </w:pPr>
-            <w:r>
-              <w:rPr>
-                <w:rFonts w:ascii="Aptos Serif" w:hAnsi="Aptos Serif" w:cs="Aptos Serif"/>
-                <w:sz w:val="24"/>
-                <w:szCs w:val="24"/>
-              </w:rPr>
-              <w:t>Maria Chiara Gregorio</w:t>
-            </w:r>
+              <w:pStyle w:val="NormaleWeb"/>
+              <w:spacing w:after="0"/>
+              <w:jc w:val="center"/>
+            </w:pPr>
+            <w:r>
+              <w:rPr>
+                <w:rFonts w:ascii="Calibri" w:hAnsi="Calibri" w:cs="Calibri"/>
+                <w:color w:val="000000"/>
+                <w:sz w:val="28"/>
+                <w:szCs w:val="28"/>
+              </w:rPr>
+              <w:t>Carlo Antonio Caserta</w:t>
+            </w:r>
+          </w:p>
+          <w:p>
+            <w:pPr>
+              <w:pStyle w:val="normal1"/>
+              <w:widowControl w:val="0"/>
+              <w:spacing w:after="0"/>
+              <w:jc w:val="center"/>
+              <w:rPr>
+                <w:rFonts w:ascii="Aptos Serif" w:hAnsi="Aptos Serif" w:cs="Aptos Serif"/>
+                <w:sz w:val="24"/>
+                <w:szCs w:val="24"/>
+              </w:rPr>
+            </w:pPr>
           </w:p>
         </w:tc>
         <w:tc>
@@ -7238,6 +7624,7 @@
             <w:pPr>
               <w:pStyle w:val="normal1"/>
               <w:widowControl w:val="0"/>
+              <w:spacing w:after="0"/>
               <w:jc w:val="center"/>
               <w:rPr>
                 <w:rFonts w:ascii="Aptos Serif" w:hAnsi="Aptos Serif" w:cs="Aptos Serif"/>
@@ -7274,19 +7661,45 @@
             <w:pPr>
               <w:pStyle w:val="normal1"/>
               <w:widowControl w:val="0"/>
-              <w:rPr>
-                <w:rFonts w:ascii="Aptos Serif" w:hAnsi="Aptos Serif" w:cs="Aptos Serif"/>
-                <w:sz w:val="24"/>
-                <w:szCs w:val="24"/>
-              </w:rPr>
-            </w:pPr>
-            <w:r>
-              <w:rPr>
-                <w:rFonts w:ascii="Aptos Serif" w:hAnsi="Aptos Serif" w:cs="Aptos Serif"/>
-                <w:sz w:val="24"/>
-                <w:szCs w:val="24"/>
-              </w:rPr>
-              <w:t>UC06/TC04</w:t>
+              <w:spacing w:after="0"/>
+              <w:jc w:val="center"/>
+              <w:rPr>
+                <w:rFonts w:ascii="Aptos Serif" w:hAnsi="Aptos Serif" w:cs="Aptos Serif"/>
+                <w:sz w:val="24"/>
+                <w:szCs w:val="24"/>
+              </w:rPr>
+            </w:pPr>
+            <w:r>
+              <w:rPr>
+                <w:rFonts w:ascii="Aptos Serif" w:hAnsi="Aptos Serif" w:cs="Aptos Serif"/>
+                <w:sz w:val="24"/>
+                <w:szCs w:val="24"/>
+              </w:rPr>
+              <w:t>UC0</w:t>
+            </w:r>
+            <w:r>
+              <w:rPr>
+                <w:rFonts w:ascii="Aptos Serif" w:hAnsi="Aptos Serif" w:cs="Aptos Serif"/>
+                <w:sz w:val="24"/>
+                <w:szCs w:val="24"/>
+              </w:rPr>
+              <w:t>4</w:t>
+            </w:r>
+            <w:r>
+              <w:rPr>
+                <w:rFonts w:ascii="Aptos Serif" w:hAnsi="Aptos Serif" w:cs="Aptos Serif"/>
+                <w:sz w:val="24"/>
+                <w:szCs w:val="24"/>
+              </w:rPr>
+              <w:t>/TC0</w:t>
+            </w:r>
+            <w:r>
+              <w:rPr>
+                <w:rFonts w:ascii="Aptos Serif" w:hAnsi="Aptos Serif" w:cs="Aptos Serif"/>
+                <w:sz w:val="24"/>
+                <w:szCs w:val="24"/>
+              </w:rPr>
+              <w:t>4</w:t>
             </w:r>
           </w:p>
         </w:tc>
@@ -7304,6 +7717,7 @@
             <w:pPr>
               <w:pStyle w:val="normal1"/>
               <w:widowControl w:val="0"/>
+              <w:spacing w:after="0"/>
               <w:jc w:val="center"/>
               <w:rPr>
                 <w:rFonts w:ascii="Aptos Serif" w:hAnsi="Aptos Serif" w:cs="Aptos Serif"/>
@@ -7335,20 +7749,21 @@
             <w:pPr>
               <w:pStyle w:val="normal1"/>
               <w:widowControl w:val="0"/>
-              <w:jc w:val="center"/>
-              <w:rPr>
-                <w:rFonts w:ascii="Aptos Serif" w:hAnsi="Aptos Serif" w:cs="Aptos Serif"/>
-                <w:sz w:val="24"/>
-                <w:szCs w:val="24"/>
-              </w:rPr>
-            </w:pPr>
-            <w:r>
-              <w:rPr>
-                <w:rFonts w:ascii="Aptos Serif" w:hAnsi="Aptos Serif" w:cs="Aptos Serif"/>
-                <w:sz w:val="24"/>
-                <w:szCs w:val="24"/>
-              </w:rPr>
-              <w:t>11/02/2026</w:t>
+              <w:spacing w:after="0"/>
+              <w:jc w:val="center"/>
+              <w:rPr>
+                <w:rFonts w:ascii="Aptos Serif" w:hAnsi="Aptos Serif" w:cs="Aptos Serif"/>
+                <w:sz w:val="24"/>
+                <w:szCs w:val="24"/>
+              </w:rPr>
+            </w:pPr>
+            <w:r>
+              <w:rPr>
+                <w:rFonts w:ascii="Aptos Serif" w:hAnsi="Aptos Serif" w:cs="Aptos Serif"/>
+                <w:sz w:val="24"/>
+                <w:szCs w:val="24"/>
+              </w:rPr>
+              <w:t>12/02/2026</w:t>
             </w:r>
           </w:p>
         </w:tc>
@@ -7364,23 +7779,32 @@
           </w:tcPr>
           <w:p>
             <w:pPr>
-              <w:pStyle w:val="normal1"/>
-              <w:widowControl w:val="0"/>
-              <w:jc w:val="center"/>
-              <w:rPr>
-                <w:rFonts w:ascii="Aptos Serif" w:hAnsi="Aptos Serif" w:cs="Aptos Serif"/>
-                <w:sz w:val="24"/>
-                <w:szCs w:val="24"/>
-              </w:rPr>
-            </w:pPr>
-            <w:r>
-              <w:rPr>
-                <w:rFonts w:ascii="Aptos Serif" w:hAnsi="Aptos Serif" w:cs="Aptos Serif"/>
-                <w:sz w:val="24"/>
-                <w:szCs w:val="24"/>
-              </w:rPr>
-              <w:t>Maria Chiara Gregorio</w:t>
-            </w:r>
+              <w:pStyle w:val="NormaleWeb"/>
+              <w:spacing w:after="0"/>
+              <w:jc w:val="center"/>
+            </w:pPr>
+            <w:r>
+              <w:rPr>
+                <w:rFonts w:ascii="Calibri" w:hAnsi="Calibri" w:cs="Calibri"/>
+                <w:color w:val="000000"/>
+                <w:sz w:val="28"/>
+                <w:szCs w:val="28"/>
+              </w:rPr>
+              <w:t>Carlo Antonio Caserta</w:t>
+            </w:r>
+          </w:p>
+          <w:p>
+            <w:pPr>
+              <w:pStyle w:val="normal1"/>
+              <w:widowControl w:val="0"/>
+              <w:spacing w:after="0"/>
+              <w:jc w:val="center"/>
+              <w:rPr>
+                <w:rFonts w:ascii="Aptos Serif" w:hAnsi="Aptos Serif" w:cs="Aptos Serif"/>
+                <w:sz w:val="24"/>
+                <w:szCs w:val="24"/>
+              </w:rPr>
+            </w:pPr>
           </w:p>
         </w:tc>
         <w:tc>
@@ -7397,6 +7821,7 @@
             <w:pPr>
               <w:pStyle w:val="normal1"/>
               <w:widowControl w:val="0"/>
+              <w:spacing w:after="0"/>
               <w:jc w:val="center"/>
               <w:rPr>
                 <w:rFonts w:ascii="Aptos Serif" w:hAnsi="Aptos Serif" w:cs="Aptos Serif"/>
@@ -7433,19 +7858,45 @@
             <w:pPr>
               <w:pStyle w:val="normal1"/>
               <w:widowControl w:val="0"/>
-              <w:rPr>
-                <w:rFonts w:ascii="Aptos Serif" w:hAnsi="Aptos Serif" w:cs="Aptos Serif"/>
-                <w:sz w:val="24"/>
-                <w:szCs w:val="24"/>
-              </w:rPr>
-            </w:pPr>
-            <w:r>
-              <w:rPr>
-                <w:rFonts w:ascii="Aptos Serif" w:hAnsi="Aptos Serif" w:cs="Aptos Serif"/>
-                <w:sz w:val="24"/>
-                <w:szCs w:val="24"/>
-              </w:rPr>
-              <w:t>UC09/TC1</w:t>
+              <w:spacing w:after="0"/>
+              <w:jc w:val="center"/>
+              <w:rPr>
+                <w:rFonts w:ascii="Aptos Serif" w:hAnsi="Aptos Serif" w:cs="Aptos Serif"/>
+                <w:sz w:val="24"/>
+                <w:szCs w:val="24"/>
+              </w:rPr>
+            </w:pPr>
+            <w:r>
+              <w:rPr>
+                <w:rFonts w:ascii="Aptos Serif" w:hAnsi="Aptos Serif" w:cs="Aptos Serif"/>
+                <w:sz w:val="24"/>
+                <w:szCs w:val="24"/>
+              </w:rPr>
+              <w:t>UC0</w:t>
+            </w:r>
+            <w:r>
+              <w:rPr>
+                <w:rFonts w:ascii="Aptos Serif" w:hAnsi="Aptos Serif" w:cs="Aptos Serif"/>
+                <w:sz w:val="24"/>
+                <w:szCs w:val="24"/>
+              </w:rPr>
+              <w:t>4</w:t>
+            </w:r>
+            <w:r>
+              <w:rPr>
+                <w:rFonts w:ascii="Aptos Serif" w:hAnsi="Aptos Serif" w:cs="Aptos Serif"/>
+                <w:sz w:val="24"/>
+                <w:szCs w:val="24"/>
+              </w:rPr>
+              <w:t>/TC0</w:t>
+            </w:r>
+            <w:r>
+              <w:rPr>
+                <w:rFonts w:ascii="Aptos Serif" w:hAnsi="Aptos Serif" w:cs="Aptos Serif"/>
+                <w:sz w:val="24"/>
+                <w:szCs w:val="24"/>
+              </w:rPr>
+              <w:t>5</w:t>
             </w:r>
           </w:p>
         </w:tc>
@@ -7463,6 +7914,7 @@
             <w:pPr>
               <w:pStyle w:val="normal1"/>
               <w:widowControl w:val="0"/>
+              <w:spacing w:after="0"/>
               <w:jc w:val="center"/>
               <w:rPr>
                 <w:rFonts w:ascii="Aptos Serif" w:hAnsi="Aptos Serif" w:cs="Aptos Serif"/>
@@ -7494,20 +7946,21 @@
             <w:pPr>
               <w:pStyle w:val="normal1"/>
               <w:widowControl w:val="0"/>
-              <w:jc w:val="center"/>
-              <w:rPr>
-                <w:rFonts w:ascii="Aptos Serif" w:hAnsi="Aptos Serif" w:cs="Aptos Serif"/>
-                <w:sz w:val="24"/>
-                <w:szCs w:val="24"/>
-              </w:rPr>
-            </w:pPr>
-            <w:r>
-              <w:rPr>
-                <w:rFonts w:ascii="Aptos Serif" w:hAnsi="Aptos Serif" w:cs="Aptos Serif"/>
-                <w:sz w:val="24"/>
-                <w:szCs w:val="24"/>
-              </w:rPr>
-              <w:t>11/02/2026</w:t>
+              <w:spacing w:after="0"/>
+              <w:jc w:val="center"/>
+              <w:rPr>
+                <w:rFonts w:ascii="Aptos Serif" w:hAnsi="Aptos Serif" w:cs="Aptos Serif"/>
+                <w:sz w:val="24"/>
+                <w:szCs w:val="24"/>
+              </w:rPr>
+            </w:pPr>
+            <w:r>
+              <w:rPr>
+                <w:rFonts w:ascii="Aptos Serif" w:hAnsi="Aptos Serif" w:cs="Aptos Serif"/>
+                <w:sz w:val="24"/>
+                <w:szCs w:val="24"/>
+              </w:rPr>
+              <w:t>12/02/2026</w:t>
             </w:r>
           </w:p>
         </w:tc>
@@ -7523,23 +7976,32 @@
           </w:tcPr>
           <w:p>
             <w:pPr>
-              <w:pStyle w:val="normal1"/>
-              <w:widowControl w:val="0"/>
-              <w:jc w:val="center"/>
-              <w:rPr>
-                <w:rFonts w:ascii="Aptos Serif" w:hAnsi="Aptos Serif" w:cs="Aptos Serif"/>
-                <w:sz w:val="24"/>
-                <w:szCs w:val="24"/>
-              </w:rPr>
-            </w:pPr>
-            <w:r>
-              <w:rPr>
-                <w:rFonts w:ascii="Aptos Serif" w:hAnsi="Aptos Serif" w:cs="Aptos Serif"/>
-                <w:sz w:val="24"/>
-                <w:szCs w:val="24"/>
-              </w:rPr>
-              <w:t>Luciano Corvino</w:t>
-            </w:r>
+              <w:pStyle w:val="NormaleWeb"/>
+              <w:spacing w:after="0"/>
+              <w:jc w:val="center"/>
+            </w:pPr>
+            <w:r>
+              <w:rPr>
+                <w:rFonts w:ascii="Calibri" w:hAnsi="Calibri" w:cs="Calibri"/>
+                <w:color w:val="000000"/>
+                <w:sz w:val="28"/>
+                <w:szCs w:val="28"/>
+              </w:rPr>
+              <w:t>Carlo Antonio Caserta</w:t>
+            </w:r>
+          </w:p>
+          <w:p>
+            <w:pPr>
+              <w:pStyle w:val="normal1"/>
+              <w:widowControl w:val="0"/>
+              <w:spacing w:after="0"/>
+              <w:jc w:val="center"/>
+              <w:rPr>
+                <w:rFonts w:ascii="Aptos Serif" w:hAnsi="Aptos Serif" w:cs="Aptos Serif"/>
+                <w:sz w:val="24"/>
+                <w:szCs w:val="24"/>
+              </w:rPr>
+            </w:pPr>
           </w:p>
         </w:tc>
         <w:tc>
@@ -7556,6 +8018,7 @@
             <w:pPr>
               <w:pStyle w:val="normal1"/>
               <w:widowControl w:val="0"/>
+              <w:spacing w:after="0"/>
               <w:jc w:val="center"/>
               <w:rPr>
                 <w:rFonts w:ascii="Aptos Serif" w:hAnsi="Aptos Serif" w:cs="Aptos Serif"/>
@@ -7592,19 +8055,45 @@
             <w:pPr>
               <w:pStyle w:val="normal1"/>
               <w:widowControl w:val="0"/>
-              <w:rPr>
-                <w:rFonts w:ascii="Aptos Serif" w:hAnsi="Aptos Serif" w:cs="Aptos Serif"/>
-                <w:sz w:val="24"/>
-                <w:szCs w:val="24"/>
-              </w:rPr>
-            </w:pPr>
-            <w:r>
-              <w:rPr>
-                <w:rFonts w:ascii="Aptos Serif" w:hAnsi="Aptos Serif" w:cs="Aptos Serif"/>
-                <w:sz w:val="24"/>
-                <w:szCs w:val="24"/>
-              </w:rPr>
-              <w:t>UC09/TC2</w:t>
+              <w:spacing w:after="0"/>
+              <w:jc w:val="center"/>
+              <w:rPr>
+                <w:rFonts w:ascii="Aptos Serif" w:hAnsi="Aptos Serif" w:cs="Aptos Serif"/>
+                <w:sz w:val="24"/>
+                <w:szCs w:val="24"/>
+              </w:rPr>
+            </w:pPr>
+            <w:r>
+              <w:rPr>
+                <w:rFonts w:ascii="Aptos Serif" w:hAnsi="Aptos Serif" w:cs="Aptos Serif"/>
+                <w:sz w:val="24"/>
+                <w:szCs w:val="24"/>
+              </w:rPr>
+              <w:t>UC0</w:t>
+            </w:r>
+            <w:r>
+              <w:rPr>
+                <w:rFonts w:ascii="Aptos Serif" w:hAnsi="Aptos Serif" w:cs="Aptos Serif"/>
+                <w:sz w:val="24"/>
+                <w:szCs w:val="24"/>
+              </w:rPr>
+              <w:t>4</w:t>
+            </w:r>
+            <w:r>
+              <w:rPr>
+                <w:rFonts w:ascii="Aptos Serif" w:hAnsi="Aptos Serif" w:cs="Aptos Serif"/>
+                <w:sz w:val="24"/>
+                <w:szCs w:val="24"/>
+              </w:rPr>
+              <w:t>/TC0</w:t>
+            </w:r>
+            <w:r>
+              <w:rPr>
+                <w:rFonts w:ascii="Aptos Serif" w:hAnsi="Aptos Serif" w:cs="Aptos Serif"/>
+                <w:sz w:val="24"/>
+                <w:szCs w:val="24"/>
+              </w:rPr>
+              <w:t>6</w:t>
             </w:r>
           </w:p>
         </w:tc>
@@ -7622,20 +8111,21 @@
             <w:pPr>
               <w:pStyle w:val="normal1"/>
               <w:widowControl w:val="0"/>
-              <w:jc w:val="center"/>
-              <w:rPr>
-                <w:rFonts w:ascii="Aptos Serif" w:hAnsi="Aptos Serif" w:cs="Aptos Serif"/>
-                <w:sz w:val="24"/>
-                <w:szCs w:val="24"/>
-              </w:rPr>
-            </w:pPr>
-            <w:r>
-              <w:rPr>
-                <w:rFonts w:ascii="Aptos Serif" w:hAnsi="Aptos Serif" w:cs="Aptos Serif"/>
-                <w:sz w:val="24"/>
-                <w:szCs w:val="24"/>
-              </w:rPr>
-              <w:t>SUPERATO</w:t>
+              <w:spacing w:after="0"/>
+              <w:jc w:val="center"/>
+              <w:rPr>
+                <w:rFonts w:ascii="Aptos Serif" w:hAnsi="Aptos Serif" w:cs="Aptos Serif"/>
+                <w:sz w:val="24"/>
+                <w:szCs w:val="24"/>
+              </w:rPr>
+            </w:pPr>
+            <w:r>
+              <w:rPr>
+                <w:rFonts w:ascii="Aptos Serif" w:hAnsi="Aptos Serif" w:cs="Aptos Serif"/>
+                <w:sz w:val="24"/>
+                <w:szCs w:val="24"/>
+              </w:rPr>
+              <w:t>FALLITO</w:t>
             </w:r>
           </w:p>
         </w:tc>
@@ -7653,20 +8143,21 @@
             <w:pPr>
               <w:pStyle w:val="normal1"/>
               <w:widowControl w:val="0"/>
-              <w:jc w:val="center"/>
-              <w:rPr>
-                <w:rFonts w:ascii="Aptos Serif" w:hAnsi="Aptos Serif" w:cs="Aptos Serif"/>
-                <w:sz w:val="24"/>
-                <w:szCs w:val="24"/>
-              </w:rPr>
-            </w:pPr>
-            <w:r>
-              <w:rPr>
-                <w:rFonts w:ascii="Aptos Serif" w:hAnsi="Aptos Serif" w:cs="Aptos Serif"/>
-                <w:sz w:val="24"/>
-                <w:szCs w:val="24"/>
-              </w:rPr>
-              <w:t>11/02/2026</w:t>
+              <w:spacing w:after="0"/>
+              <w:jc w:val="center"/>
+              <w:rPr>
+                <w:rFonts w:ascii="Aptos Serif" w:hAnsi="Aptos Serif" w:cs="Aptos Serif"/>
+                <w:sz w:val="24"/>
+                <w:szCs w:val="24"/>
+              </w:rPr>
+            </w:pPr>
+            <w:r>
+              <w:rPr>
+                <w:rFonts w:ascii="Aptos Serif" w:hAnsi="Aptos Serif" w:cs="Aptos Serif"/>
+                <w:sz w:val="24"/>
+                <w:szCs w:val="24"/>
+              </w:rPr>
+              <w:t>12/02/2026</w:t>
             </w:r>
           </w:p>
         </w:tc>
@@ -7682,23 +8173,32 @@
           </w:tcPr>
           <w:p>
             <w:pPr>
-              <w:pStyle w:val="normal1"/>
-              <w:widowControl w:val="0"/>
-              <w:jc w:val="center"/>
-              <w:rPr>
-                <w:rFonts w:ascii="Aptos Serif" w:hAnsi="Aptos Serif" w:cs="Aptos Serif"/>
-                <w:sz w:val="24"/>
-                <w:szCs w:val="24"/>
-              </w:rPr>
-            </w:pPr>
-            <w:r>
-              <w:rPr>
-                <w:rFonts w:ascii="Aptos Serif" w:hAnsi="Aptos Serif" w:cs="Aptos Serif"/>
-                <w:sz w:val="24"/>
-                <w:szCs w:val="24"/>
-              </w:rPr>
-              <w:t>Luciano Corvino</w:t>
-            </w:r>
+              <w:pStyle w:val="NormaleWeb"/>
+              <w:spacing w:after="0"/>
+              <w:jc w:val="center"/>
+            </w:pPr>
+            <w:r>
+              <w:rPr>
+                <w:rFonts w:ascii="Calibri" w:hAnsi="Calibri" w:cs="Calibri"/>
+                <w:color w:val="000000"/>
+                <w:sz w:val="28"/>
+                <w:szCs w:val="28"/>
+              </w:rPr>
+              <w:t>Carlo Antonio Caserta</w:t>
+            </w:r>
+          </w:p>
+          <w:p>
+            <w:pPr>
+              <w:pStyle w:val="normal1"/>
+              <w:widowControl w:val="0"/>
+              <w:spacing w:after="0"/>
+              <w:jc w:val="center"/>
+              <w:rPr>
+                <w:rFonts w:ascii="Aptos Serif" w:hAnsi="Aptos Serif" w:cs="Aptos Serif"/>
+                <w:sz w:val="24"/>
+                <w:szCs w:val="24"/>
+              </w:rPr>
+            </w:pPr>
           </w:p>
         </w:tc>
         <w:tc>
@@ -7715,20 +8215,39 @@
             <w:pPr>
               <w:pStyle w:val="normal1"/>
               <w:widowControl w:val="0"/>
-              <w:jc w:val="center"/>
-              <w:rPr>
-                <w:rFonts w:ascii="Aptos Serif" w:hAnsi="Aptos Serif" w:cs="Aptos Serif"/>
-                <w:sz w:val="24"/>
-                <w:szCs w:val="24"/>
-              </w:rPr>
-            </w:pPr>
-            <w:r>
-              <w:rPr>
-                <w:rFonts w:ascii="Aptos Serif" w:hAnsi="Aptos Serif" w:cs="Aptos Serif"/>
-                <w:sz w:val="24"/>
-                <w:szCs w:val="24"/>
-              </w:rPr>
-              <w:t>N/A</w:t>
+              <w:spacing w:after="0"/>
+              <w:jc w:val="center"/>
+              <w:rPr>
+                <w:rFonts w:ascii="Aptos Serif" w:hAnsi="Aptos Serif" w:cs="Aptos Serif"/>
+                <w:sz w:val="24"/>
+                <w:szCs w:val="24"/>
+              </w:rPr>
+            </w:pPr>
+            <w:r>
+              <w:rPr>
+                <w:rFonts w:ascii="Aptos Serif" w:hAnsi="Aptos Serif" w:cs="Aptos Serif"/>
+                <w:sz w:val="24"/>
+                <w:szCs w:val="24"/>
+              </w:rPr>
+              <w:t xml:space="preserve">Endpoint nella </w:t>
+            </w:r>
+            <w:proofErr w:type="spellStart"/>
+            <w:r>
+              <w:rPr>
+                <w:rFonts w:ascii="Aptos Serif" w:hAnsi="Aptos Serif" w:cs="Aptos Serif"/>
+                <w:sz w:val="24"/>
+                <w:szCs w:val="24"/>
+              </w:rPr>
+              <w:t>view</w:t>
+            </w:r>
+            <w:proofErr w:type="spellEnd"/>
+            <w:r>
+              <w:rPr>
+                <w:rFonts w:ascii="Aptos Serif" w:hAnsi="Aptos Serif" w:cs="Aptos Serif"/>
+                <w:sz w:val="24"/>
+                <w:szCs w:val="24"/>
+              </w:rPr>
+              <w:t xml:space="preserve"> non collegato correttamente con il controller</w:t>
             </w:r>
           </w:p>
         </w:tc>
@@ -7751,19 +8270,45 @@
             <w:pPr>
               <w:pStyle w:val="normal1"/>
               <w:widowControl w:val="0"/>
-              <w:rPr>
-                <w:rFonts w:ascii="Aptos Serif" w:hAnsi="Aptos Serif" w:cs="Aptos Serif"/>
-                <w:sz w:val="24"/>
-                <w:szCs w:val="24"/>
-              </w:rPr>
-            </w:pPr>
-            <w:r>
-              <w:rPr>
-                <w:rFonts w:ascii="Aptos Serif" w:hAnsi="Aptos Serif" w:cs="Aptos Serif"/>
-                <w:sz w:val="24"/>
-                <w:szCs w:val="24"/>
-              </w:rPr>
-              <w:t>UC09/TC3</w:t>
+              <w:spacing w:after="0"/>
+              <w:jc w:val="center"/>
+              <w:rPr>
+                <w:rFonts w:ascii="Aptos Serif" w:hAnsi="Aptos Serif" w:cs="Aptos Serif"/>
+                <w:sz w:val="24"/>
+                <w:szCs w:val="24"/>
+              </w:rPr>
+            </w:pPr>
+            <w:r>
+              <w:rPr>
+                <w:rFonts w:ascii="Aptos Serif" w:hAnsi="Aptos Serif" w:cs="Aptos Serif"/>
+                <w:sz w:val="24"/>
+                <w:szCs w:val="24"/>
+              </w:rPr>
+              <w:t>UC0</w:t>
+            </w:r>
+            <w:r>
+              <w:rPr>
+                <w:rFonts w:ascii="Aptos Serif" w:hAnsi="Aptos Serif" w:cs="Aptos Serif"/>
+                <w:sz w:val="24"/>
+                <w:szCs w:val="24"/>
+              </w:rPr>
+              <w:t>4</w:t>
+            </w:r>
+            <w:r>
+              <w:rPr>
+                <w:rFonts w:ascii="Aptos Serif" w:hAnsi="Aptos Serif" w:cs="Aptos Serif"/>
+                <w:sz w:val="24"/>
+                <w:szCs w:val="24"/>
+              </w:rPr>
+              <w:t>/TC0</w:t>
+            </w:r>
+            <w:r>
+              <w:rPr>
+                <w:rFonts w:ascii="Aptos Serif" w:hAnsi="Aptos Serif" w:cs="Aptos Serif"/>
+                <w:sz w:val="24"/>
+                <w:szCs w:val="24"/>
+              </w:rPr>
+              <w:t>7</w:t>
             </w:r>
           </w:p>
         </w:tc>
@@ -7781,20 +8326,21 @@
             <w:pPr>
               <w:pStyle w:val="normal1"/>
               <w:widowControl w:val="0"/>
-              <w:jc w:val="center"/>
-              <w:rPr>
-                <w:rFonts w:ascii="Aptos Serif" w:hAnsi="Aptos Serif" w:cs="Aptos Serif"/>
-                <w:sz w:val="24"/>
-                <w:szCs w:val="24"/>
-              </w:rPr>
-            </w:pPr>
-            <w:r>
-              <w:rPr>
-                <w:rFonts w:ascii="Aptos Serif" w:hAnsi="Aptos Serif" w:cs="Aptos Serif"/>
-                <w:sz w:val="24"/>
-                <w:szCs w:val="24"/>
-              </w:rPr>
-              <w:t>SUPERATO</w:t>
+              <w:spacing w:after="0"/>
+              <w:jc w:val="center"/>
+              <w:rPr>
+                <w:rFonts w:ascii="Aptos Serif" w:hAnsi="Aptos Serif" w:cs="Aptos Serif"/>
+                <w:sz w:val="24"/>
+                <w:szCs w:val="24"/>
+              </w:rPr>
+            </w:pPr>
+            <w:r>
+              <w:rPr>
+                <w:rFonts w:ascii="Aptos Serif" w:hAnsi="Aptos Serif" w:cs="Aptos Serif"/>
+                <w:sz w:val="24"/>
+                <w:szCs w:val="24"/>
+              </w:rPr>
+              <w:t>FALLITO</w:t>
             </w:r>
           </w:p>
         </w:tc>
@@ -7812,20 +8358,21 @@
             <w:pPr>
               <w:pStyle w:val="normal1"/>
               <w:widowControl w:val="0"/>
-              <w:jc w:val="center"/>
-              <w:rPr>
-                <w:rFonts w:ascii="Aptos Serif" w:hAnsi="Aptos Serif" w:cs="Aptos Serif"/>
-                <w:sz w:val="24"/>
-                <w:szCs w:val="24"/>
-              </w:rPr>
-            </w:pPr>
-            <w:r>
-              <w:rPr>
-                <w:rFonts w:ascii="Aptos Serif" w:hAnsi="Aptos Serif" w:cs="Aptos Serif"/>
-                <w:sz w:val="24"/>
-                <w:szCs w:val="24"/>
-              </w:rPr>
-              <w:t>11/02/2026</w:t>
+              <w:spacing w:after="0"/>
+              <w:jc w:val="center"/>
+              <w:rPr>
+                <w:rFonts w:ascii="Aptos Serif" w:hAnsi="Aptos Serif" w:cs="Aptos Serif"/>
+                <w:sz w:val="24"/>
+                <w:szCs w:val="24"/>
+              </w:rPr>
+            </w:pPr>
+            <w:r>
+              <w:rPr>
+                <w:rFonts w:ascii="Aptos Serif" w:hAnsi="Aptos Serif" w:cs="Aptos Serif"/>
+                <w:sz w:val="24"/>
+                <w:szCs w:val="24"/>
+              </w:rPr>
+              <w:t>12/02/2026</w:t>
             </w:r>
           </w:p>
         </w:tc>
@@ -7841,23 +8388,32 @@
           </w:tcPr>
           <w:p>
             <w:pPr>
-              <w:pStyle w:val="normal1"/>
-              <w:widowControl w:val="0"/>
-              <w:jc w:val="center"/>
-              <w:rPr>
-                <w:rFonts w:ascii="Aptos Serif" w:hAnsi="Aptos Serif" w:cs="Aptos Serif"/>
-                <w:sz w:val="24"/>
-                <w:szCs w:val="24"/>
-              </w:rPr>
-            </w:pPr>
-            <w:r>
-              <w:rPr>
-                <w:rFonts w:ascii="Aptos Serif" w:hAnsi="Aptos Serif" w:cs="Aptos Serif"/>
-                <w:sz w:val="24"/>
-                <w:szCs w:val="24"/>
-              </w:rPr>
-              <w:t>Luciano Corvino</w:t>
-            </w:r>
+              <w:pStyle w:val="NormaleWeb"/>
+              <w:spacing w:after="0"/>
+              <w:jc w:val="center"/>
+            </w:pPr>
+            <w:r>
+              <w:rPr>
+                <w:rFonts w:ascii="Calibri" w:hAnsi="Calibri" w:cs="Calibri"/>
+                <w:color w:val="000000"/>
+                <w:sz w:val="28"/>
+                <w:szCs w:val="28"/>
+              </w:rPr>
+              <w:t>Carlo Antonio Caserta</w:t>
+            </w:r>
+          </w:p>
+          <w:p>
+            <w:pPr>
+              <w:pStyle w:val="normal1"/>
+              <w:widowControl w:val="0"/>
+              <w:spacing w:after="0"/>
+              <w:jc w:val="center"/>
+              <w:rPr>
+                <w:rFonts w:ascii="Aptos Serif" w:hAnsi="Aptos Serif" w:cs="Aptos Serif"/>
+                <w:sz w:val="24"/>
+                <w:szCs w:val="24"/>
+              </w:rPr>
+            </w:pPr>
           </w:p>
         </w:tc>
         <w:tc>
@@ -7874,20 +8430,49 @@
             <w:pPr>
               <w:pStyle w:val="normal1"/>
               <w:widowControl w:val="0"/>
-              <w:jc w:val="center"/>
-              <w:rPr>
-                <w:rFonts w:ascii="Aptos Serif" w:hAnsi="Aptos Serif" w:cs="Aptos Serif"/>
-                <w:sz w:val="24"/>
-                <w:szCs w:val="24"/>
-              </w:rPr>
-            </w:pPr>
-            <w:r>
-              <w:rPr>
-                <w:rFonts w:ascii="Aptos Serif" w:hAnsi="Aptos Serif" w:cs="Aptos Serif"/>
-                <w:sz w:val="24"/>
-                <w:szCs w:val="24"/>
-              </w:rPr>
-              <w:t>N/A</w:t>
+              <w:spacing w:after="0"/>
+              <w:jc w:val="center"/>
+              <w:rPr>
+                <w:rFonts w:ascii="Aptos Serif" w:hAnsi="Aptos Serif" w:cs="Aptos Serif"/>
+                <w:sz w:val="24"/>
+                <w:szCs w:val="24"/>
+              </w:rPr>
+            </w:pPr>
+            <w:r>
+              <w:rPr>
+                <w:rFonts w:ascii="Aptos Serif" w:hAnsi="Aptos Serif" w:cs="Aptos Serif"/>
+                <w:sz w:val="24"/>
+                <w:szCs w:val="24"/>
+              </w:rPr>
+              <w:lastRenderedPageBreak/>
+              <w:t xml:space="preserve">Endpoint nella </w:t>
+            </w:r>
+            <w:proofErr w:type="spellStart"/>
+            <w:r>
+              <w:rPr>
+                <w:rFonts w:ascii="Aptos Serif" w:hAnsi="Aptos Serif" w:cs="Aptos Serif"/>
+                <w:sz w:val="24"/>
+                <w:szCs w:val="24"/>
+              </w:rPr>
+              <w:t>view</w:t>
+            </w:r>
+            <w:proofErr w:type="spellEnd"/>
+            <w:r>
+              <w:rPr>
+                <w:rFonts w:ascii="Aptos Serif" w:hAnsi="Aptos Serif" w:cs="Aptos Serif"/>
+                <w:sz w:val="24"/>
+                <w:szCs w:val="24"/>
+              </w:rPr>
+              <w:t xml:space="preserve"> non collegato correttamente con il </w:t>
+            </w:r>
+            <w:r>
+              <w:rPr>
+                <w:rFonts w:ascii="Aptos Serif" w:hAnsi="Aptos Serif" w:cs="Aptos Serif"/>
+                <w:sz w:val="24"/>
+                <w:szCs w:val="24"/>
+              </w:rPr>
+              <w:lastRenderedPageBreak/>
+              <w:t>controller</w:t>
             </w:r>
           </w:p>
         </w:tc>
@@ -7910,19 +8495,46 @@
             <w:pPr>
               <w:pStyle w:val="normal1"/>
               <w:widowControl w:val="0"/>
-              <w:rPr>
-                <w:rFonts w:ascii="Aptos Serif" w:hAnsi="Aptos Serif" w:cs="Aptos Serif"/>
-                <w:sz w:val="24"/>
-                <w:szCs w:val="24"/>
-              </w:rPr>
-            </w:pPr>
-            <w:r>
-              <w:rPr>
-                <w:rFonts w:ascii="Aptos Serif" w:hAnsi="Aptos Serif" w:cs="Aptos Serif"/>
-                <w:sz w:val="24"/>
-                <w:szCs w:val="24"/>
-              </w:rPr>
-              <w:t>UC09/TC4</w:t>
+              <w:spacing w:after="0"/>
+              <w:jc w:val="center"/>
+              <w:rPr>
+                <w:rFonts w:ascii="Aptos Serif" w:hAnsi="Aptos Serif" w:cs="Aptos Serif"/>
+                <w:sz w:val="24"/>
+                <w:szCs w:val="24"/>
+              </w:rPr>
+            </w:pPr>
+            <w:r>
+              <w:rPr>
+                <w:rFonts w:ascii="Aptos Serif" w:hAnsi="Aptos Serif" w:cs="Aptos Serif"/>
+                <w:sz w:val="24"/>
+                <w:szCs w:val="24"/>
+              </w:rPr>
+              <w:lastRenderedPageBreak/>
+              <w:t>UC0</w:t>
+            </w:r>
+            <w:r>
+              <w:rPr>
+                <w:rFonts w:ascii="Aptos Serif" w:hAnsi="Aptos Serif" w:cs="Aptos Serif"/>
+                <w:sz w:val="24"/>
+                <w:szCs w:val="24"/>
+              </w:rPr>
+              <w:t>4</w:t>
+            </w:r>
+            <w:r>
+              <w:rPr>
+                <w:rFonts w:ascii="Aptos Serif" w:hAnsi="Aptos Serif" w:cs="Aptos Serif"/>
+                <w:sz w:val="24"/>
+                <w:szCs w:val="24"/>
+              </w:rPr>
+              <w:t>/TC0</w:t>
+            </w:r>
+            <w:r>
+              <w:rPr>
+                <w:rFonts w:ascii="Aptos Serif" w:hAnsi="Aptos Serif" w:cs="Aptos Serif"/>
+                <w:sz w:val="24"/>
+                <w:szCs w:val="24"/>
+              </w:rPr>
+              <w:t>8</w:t>
             </w:r>
           </w:p>
         </w:tc>
@@ -7940,20 +8552,21 @@
             <w:pPr>
               <w:pStyle w:val="normal1"/>
               <w:widowControl w:val="0"/>
-              <w:jc w:val="center"/>
-              <w:rPr>
-                <w:rFonts w:ascii="Aptos Serif" w:hAnsi="Aptos Serif" w:cs="Aptos Serif"/>
-                <w:sz w:val="24"/>
-                <w:szCs w:val="24"/>
-              </w:rPr>
-            </w:pPr>
-            <w:r>
-              <w:rPr>
-                <w:rFonts w:ascii="Aptos Serif" w:hAnsi="Aptos Serif" w:cs="Aptos Serif"/>
-                <w:sz w:val="24"/>
-                <w:szCs w:val="24"/>
-              </w:rPr>
-              <w:t>SUPERATO</w:t>
+              <w:spacing w:after="0"/>
+              <w:jc w:val="center"/>
+              <w:rPr>
+                <w:rFonts w:ascii="Aptos Serif" w:hAnsi="Aptos Serif" w:cs="Aptos Serif"/>
+                <w:sz w:val="24"/>
+                <w:szCs w:val="24"/>
+              </w:rPr>
+            </w:pPr>
+            <w:r>
+              <w:rPr>
+                <w:rFonts w:ascii="Aptos Serif" w:hAnsi="Aptos Serif" w:cs="Aptos Serif"/>
+                <w:sz w:val="24"/>
+                <w:szCs w:val="24"/>
+              </w:rPr>
+              <w:t>FALLITO</w:t>
             </w:r>
           </w:p>
         </w:tc>
@@ -7971,20 +8584,21 @@
             <w:pPr>
               <w:pStyle w:val="normal1"/>
               <w:widowControl w:val="0"/>
-              <w:jc w:val="center"/>
-              <w:rPr>
-                <w:rFonts w:ascii="Aptos Serif" w:hAnsi="Aptos Serif" w:cs="Aptos Serif"/>
-                <w:sz w:val="24"/>
-                <w:szCs w:val="24"/>
-              </w:rPr>
-            </w:pPr>
-            <w:r>
-              <w:rPr>
-                <w:rFonts w:ascii="Aptos Serif" w:hAnsi="Aptos Serif" w:cs="Aptos Serif"/>
-                <w:sz w:val="24"/>
-                <w:szCs w:val="24"/>
-              </w:rPr>
-              <w:t>11/02/2026</w:t>
+              <w:spacing w:after="0"/>
+              <w:jc w:val="center"/>
+              <w:rPr>
+                <w:rFonts w:ascii="Aptos Serif" w:hAnsi="Aptos Serif" w:cs="Aptos Serif"/>
+                <w:sz w:val="24"/>
+                <w:szCs w:val="24"/>
+              </w:rPr>
+            </w:pPr>
+            <w:r>
+              <w:rPr>
+                <w:rFonts w:ascii="Aptos Serif" w:hAnsi="Aptos Serif" w:cs="Aptos Serif"/>
+                <w:sz w:val="24"/>
+                <w:szCs w:val="24"/>
+              </w:rPr>
+              <w:t>12/02/2026</w:t>
             </w:r>
           </w:p>
         </w:tc>
@@ -8000,23 +8614,32 @@
           </w:tcPr>
           <w:p>
             <w:pPr>
-              <w:pStyle w:val="normal1"/>
-              <w:widowControl w:val="0"/>
-              <w:jc w:val="center"/>
-              <w:rPr>
-                <w:rFonts w:ascii="Aptos Serif" w:hAnsi="Aptos Serif" w:cs="Aptos Serif"/>
-                <w:sz w:val="24"/>
-                <w:szCs w:val="24"/>
-              </w:rPr>
-            </w:pPr>
-            <w:r>
-              <w:rPr>
-                <w:rFonts w:ascii="Aptos Serif" w:hAnsi="Aptos Serif" w:cs="Aptos Serif"/>
-                <w:sz w:val="24"/>
-                <w:szCs w:val="24"/>
-              </w:rPr>
-              <w:t>Luciano Corvino</w:t>
-            </w:r>
+              <w:pStyle w:val="NormaleWeb"/>
+              <w:spacing w:after="0"/>
+              <w:jc w:val="center"/>
+            </w:pPr>
+            <w:r>
+              <w:rPr>
+                <w:rFonts w:ascii="Calibri" w:hAnsi="Calibri" w:cs="Calibri"/>
+                <w:color w:val="000000"/>
+                <w:sz w:val="28"/>
+                <w:szCs w:val="28"/>
+              </w:rPr>
+              <w:t>Carlo Antonio Caserta</w:t>
+            </w:r>
+          </w:p>
+          <w:p>
+            <w:pPr>
+              <w:pStyle w:val="normal1"/>
+              <w:widowControl w:val="0"/>
+              <w:spacing w:after="0"/>
+              <w:jc w:val="center"/>
+              <w:rPr>
+                <w:rFonts w:ascii="Aptos Serif" w:hAnsi="Aptos Serif" w:cs="Aptos Serif"/>
+                <w:sz w:val="24"/>
+                <w:szCs w:val="24"/>
+              </w:rPr>
+            </w:pPr>
           </w:p>
         </w:tc>
         <w:tc>
@@ -8033,20 +8656,39 @@
             <w:pPr>
               <w:pStyle w:val="normal1"/>
               <w:widowControl w:val="0"/>
-              <w:jc w:val="center"/>
-              <w:rPr>
-                <w:rFonts w:ascii="Aptos Serif" w:hAnsi="Aptos Serif" w:cs="Aptos Serif"/>
-                <w:sz w:val="24"/>
-                <w:szCs w:val="24"/>
-              </w:rPr>
-            </w:pPr>
-            <w:r>
-              <w:rPr>
-                <w:rFonts w:ascii="Aptos Serif" w:hAnsi="Aptos Serif" w:cs="Aptos Serif"/>
-                <w:sz w:val="24"/>
-                <w:szCs w:val="24"/>
-              </w:rPr>
-              <w:t>N/A</w:t>
+              <w:spacing w:after="0"/>
+              <w:jc w:val="center"/>
+              <w:rPr>
+                <w:rFonts w:ascii="Aptos Serif" w:hAnsi="Aptos Serif" w:cs="Aptos Serif"/>
+                <w:sz w:val="24"/>
+                <w:szCs w:val="24"/>
+              </w:rPr>
+            </w:pPr>
+            <w:r>
+              <w:rPr>
+                <w:rFonts w:ascii="Aptos Serif" w:hAnsi="Aptos Serif" w:cs="Aptos Serif"/>
+                <w:sz w:val="24"/>
+                <w:szCs w:val="24"/>
+              </w:rPr>
+              <w:t xml:space="preserve">Endpoint nella </w:t>
+            </w:r>
+            <w:proofErr w:type="spellStart"/>
+            <w:r>
+              <w:rPr>
+                <w:rFonts w:ascii="Aptos Serif" w:hAnsi="Aptos Serif" w:cs="Aptos Serif"/>
+                <w:sz w:val="24"/>
+                <w:szCs w:val="24"/>
+              </w:rPr>
+              <w:t>view</w:t>
+            </w:r>
+            <w:proofErr w:type="spellEnd"/>
+            <w:r>
+              <w:rPr>
+                <w:rFonts w:ascii="Aptos Serif" w:hAnsi="Aptos Serif" w:cs="Aptos Serif"/>
+                <w:sz w:val="24"/>
+                <w:szCs w:val="24"/>
+              </w:rPr>
+              <w:t xml:space="preserve"> non collegato correttamente con il controller</w:t>
             </w:r>
           </w:p>
         </w:tc>
@@ -8081,7 +8723,7 @@
                 <w:sz w:val="24"/>
                 <w:szCs w:val="24"/>
               </w:rPr>
-              <w:t>UC09/TC5</w:t>
+              <w:t>UC06/TC01</w:t>
             </w:r>
           </w:p>
         </w:tc>
@@ -8174,7 +8816,7 @@
                 <w:sz w:val="24"/>
                 <w:szCs w:val="24"/>
               </w:rPr>
-              <w:t>Luciano Corvino</w:t>
+              <w:t>Maria Chiara Gregorio</w:t>
             </w:r>
           </w:p>
         </w:tc>
@@ -8240,7 +8882,7 @@
                 <w:sz w:val="24"/>
                 <w:szCs w:val="24"/>
               </w:rPr>
-              <w:t>UC09/TC6</w:t>
+              <w:t>UC06/TC02</w:t>
             </w:r>
           </w:p>
         </w:tc>
@@ -8333,7 +8975,7 @@
                 <w:sz w:val="24"/>
                 <w:szCs w:val="24"/>
               </w:rPr>
-              <w:t>Luciano Corvino</w:t>
+              <w:t>Maria Chiara Gregorio</w:t>
             </w:r>
           </w:p>
         </w:tc>
@@ -8399,7 +9041,7 @@
                 <w:sz w:val="24"/>
                 <w:szCs w:val="24"/>
               </w:rPr>
-              <w:t>UC09/TC7</w:t>
+              <w:t>UC06/TC03</w:t>
             </w:r>
           </w:p>
         </w:tc>
@@ -8492,7 +9134,7 @@
                 <w:sz w:val="24"/>
                 <w:szCs w:val="24"/>
               </w:rPr>
-              <w:t>Luciano Corvino</w:t>
+              <w:t>Maria Chiara Gregorio</w:t>
             </w:r>
           </w:p>
         </w:tc>
@@ -8558,7 +9200,7 @@
                 <w:sz w:val="24"/>
                 <w:szCs w:val="24"/>
               </w:rPr>
-              <w:t>UC10/TC01</w:t>
+              <w:t>UC06/TC04</w:t>
             </w:r>
           </w:p>
         </w:tc>
@@ -8589,7 +9231,7 @@
                 <w:sz w:val="24"/>
                 <w:szCs w:val="24"/>
               </w:rPr>
-              <w:t>PASSATO</w:t>
+              <w:t>SUPERATO</w:t>
             </w:r>
           </w:p>
         </w:tc>
@@ -8620,7 +9262,7 @@
                 <w:sz w:val="24"/>
                 <w:szCs w:val="24"/>
               </w:rPr>
-              <w:t>12/02/2026</w:t>
+              <w:t>11/02/2026</w:t>
             </w:r>
           </w:p>
         </w:tc>
@@ -8651,7 +9293,7 @@
                 <w:sz w:val="24"/>
                 <w:szCs w:val="24"/>
               </w:rPr>
-              <w:t>Gabriele Milone</w:t>
+              <w:t>Maria Chiara Gregorio</w:t>
             </w:r>
           </w:p>
         </w:tc>
@@ -8717,7 +9359,7 @@
                 <w:sz w:val="24"/>
                 <w:szCs w:val="24"/>
               </w:rPr>
-              <w:t>UC10/TC02</w:t>
+              <w:t>UC09/TC1</w:t>
             </w:r>
           </w:p>
         </w:tc>
@@ -8748,7 +9390,7 @@
                 <w:sz w:val="24"/>
                 <w:szCs w:val="24"/>
               </w:rPr>
-              <w:t>PASSATO</w:t>
+              <w:t>SUPERATO</w:t>
             </w:r>
           </w:p>
         </w:tc>
@@ -8779,7 +9421,7 @@
                 <w:sz w:val="24"/>
                 <w:szCs w:val="24"/>
               </w:rPr>
-              <w:t>12/02/2026</w:t>
+              <w:t>11/02/2026</w:t>
             </w:r>
           </w:p>
         </w:tc>
@@ -8810,7 +9452,7 @@
                 <w:sz w:val="24"/>
                 <w:szCs w:val="24"/>
               </w:rPr>
-              <w:t>Gabriele Milone</w:t>
+              <w:t>Luciano Corvino</w:t>
             </w:r>
           </w:p>
         </w:tc>
@@ -8876,8 +9518,7 @@
                 <w:sz w:val="24"/>
                 <w:szCs w:val="24"/>
               </w:rPr>
-              <w:lastRenderedPageBreak/>
-              <w:t>UC10/TC03</w:t>
+              <w:t>UC09/TC2</w:t>
             </w:r>
           </w:p>
         </w:tc>
@@ -8908,7 +9549,7 @@
                 <w:sz w:val="24"/>
                 <w:szCs w:val="24"/>
               </w:rPr>
-              <w:t>PASSATO</w:t>
+              <w:t>SUPERATO</w:t>
             </w:r>
           </w:p>
         </w:tc>
@@ -8939,7 +9580,7 @@
                 <w:sz w:val="24"/>
                 <w:szCs w:val="24"/>
               </w:rPr>
-              <w:t>12/02/2026</w:t>
+              <w:t>11/02/2026</w:t>
             </w:r>
           </w:p>
         </w:tc>
@@ -8970,7 +9611,7 @@
                 <w:sz w:val="24"/>
                 <w:szCs w:val="24"/>
               </w:rPr>
-              <w:t>Gabriele Milone</w:t>
+              <w:t>Luciano Corvino</w:t>
             </w:r>
           </w:p>
         </w:tc>
@@ -9036,7 +9677,7 @@
                 <w:sz w:val="24"/>
                 <w:szCs w:val="24"/>
               </w:rPr>
-              <w:t>UC10/TC04</w:t>
+              <w:t>UC09/TC3</w:t>
             </w:r>
           </w:p>
         </w:tc>
@@ -9067,7 +9708,7 @@
                 <w:sz w:val="24"/>
                 <w:szCs w:val="24"/>
               </w:rPr>
-              <w:t>PASSATO</w:t>
+              <w:t>SUPERATO</w:t>
             </w:r>
           </w:p>
         </w:tc>
@@ -9098,7 +9739,7 @@
                 <w:sz w:val="24"/>
                 <w:szCs w:val="24"/>
               </w:rPr>
-              <w:t>12/02/2026</w:t>
+              <w:t>11/02/2026</w:t>
             </w:r>
           </w:p>
         </w:tc>
@@ -9129,7 +9770,7 @@
                 <w:sz w:val="24"/>
                 <w:szCs w:val="24"/>
               </w:rPr>
-              <w:t>Gabriele Milone</w:t>
+              <w:t>Luciano Corvino</w:t>
             </w:r>
           </w:p>
         </w:tc>
@@ -9195,7 +9836,7 @@
                 <w:sz w:val="24"/>
                 <w:szCs w:val="24"/>
               </w:rPr>
-              <w:t>UC10/TC05</w:t>
+              <w:t>UC09/TC4</w:t>
             </w:r>
           </w:p>
         </w:tc>
@@ -9226,7 +9867,7 @@
                 <w:sz w:val="24"/>
                 <w:szCs w:val="24"/>
               </w:rPr>
-              <w:t>PASSATO</w:t>
+              <w:t>SUPERATO</w:t>
             </w:r>
           </w:p>
         </w:tc>
@@ -9257,7 +9898,7 @@
                 <w:sz w:val="24"/>
                 <w:szCs w:val="24"/>
               </w:rPr>
-              <w:t>12/02/2026</w:t>
+              <w:t>11/02/2026</w:t>
             </w:r>
           </w:p>
         </w:tc>
@@ -9288,7 +9929,7 @@
                 <w:sz w:val="24"/>
                 <w:szCs w:val="24"/>
               </w:rPr>
-              <w:t>Gabriele Milone</w:t>
+              <w:t>Luciano Corvino</w:t>
             </w:r>
           </w:p>
         </w:tc>
@@ -9354,7 +9995,7 @@
                 <w:sz w:val="24"/>
                 <w:szCs w:val="24"/>
               </w:rPr>
-              <w:t>UC10/TC06</w:t>
+              <w:t>UC09/TC5</w:t>
             </w:r>
           </w:p>
         </w:tc>
@@ -9385,7 +10026,7 @@
                 <w:sz w:val="24"/>
                 <w:szCs w:val="24"/>
               </w:rPr>
-              <w:t>PASSATO</w:t>
+              <w:t>SUPERATO</w:t>
             </w:r>
           </w:p>
         </w:tc>
@@ -9416,7 +10057,7 @@
                 <w:sz w:val="24"/>
                 <w:szCs w:val="24"/>
               </w:rPr>
-              <w:t>12/02/2026</w:t>
+              <w:t>11/02/2026</w:t>
             </w:r>
           </w:p>
         </w:tc>
@@ -9447,7 +10088,7 @@
                 <w:sz w:val="24"/>
                 <w:szCs w:val="24"/>
               </w:rPr>
-              <w:t>Gabriele Milone</w:t>
+              <w:t>Luciano Corvino</w:t>
             </w:r>
           </w:p>
         </w:tc>
@@ -9513,7 +10154,7 @@
                 <w:sz w:val="24"/>
                 <w:szCs w:val="24"/>
               </w:rPr>
-              <w:t>UC10/TC07</w:t>
+              <w:t>UC09/TC6</w:t>
             </w:r>
           </w:p>
         </w:tc>
@@ -9544,7 +10185,7 @@
                 <w:sz w:val="24"/>
                 <w:szCs w:val="24"/>
               </w:rPr>
-              <w:t>PASSATO</w:t>
+              <w:t>SUPERATO</w:t>
             </w:r>
           </w:p>
         </w:tc>
@@ -9575,7 +10216,7 @@
                 <w:sz w:val="24"/>
                 <w:szCs w:val="24"/>
               </w:rPr>
-              <w:t>12/02/2026</w:t>
+              <w:t>11/02/2026</w:t>
             </w:r>
           </w:p>
         </w:tc>
@@ -9606,7 +10247,7 @@
                 <w:sz w:val="24"/>
                 <w:szCs w:val="24"/>
               </w:rPr>
-              <w:t>Gabriele Milone</w:t>
+              <w:t>Luciano Corvino</w:t>
             </w:r>
           </w:p>
         </w:tc>
@@ -9672,7 +10313,7 @@
                 <w:sz w:val="24"/>
                 <w:szCs w:val="24"/>
               </w:rPr>
-              <w:t>UC10/TC08</w:t>
+              <w:t>UC09/TC7</w:t>
             </w:r>
           </w:p>
         </w:tc>
@@ -9703,7 +10344,7 @@
                 <w:sz w:val="24"/>
                 <w:szCs w:val="24"/>
               </w:rPr>
-              <w:t>PASSATO</w:t>
+              <w:t>SUPERATO</w:t>
             </w:r>
           </w:p>
         </w:tc>
@@ -9734,7 +10375,7 @@
                 <w:sz w:val="24"/>
                 <w:szCs w:val="24"/>
               </w:rPr>
-              <w:t>12/02/2026</w:t>
+              <w:t>11/02/2026</w:t>
             </w:r>
           </w:p>
         </w:tc>
@@ -9765,7 +10406,7 @@
                 <w:sz w:val="24"/>
                 <w:szCs w:val="24"/>
               </w:rPr>
-              <w:t>Gabriele Milone</w:t>
+              <w:t>Luciano Corvino</w:t>
             </w:r>
           </w:p>
         </w:tc>
@@ -9831,7 +10472,7 @@
                 <w:sz w:val="24"/>
                 <w:szCs w:val="24"/>
               </w:rPr>
-              <w:t>UC10/TC09</w:t>
+              <w:t>UC10/TC01</w:t>
             </w:r>
           </w:p>
         </w:tc>
@@ -9990,7 +10631,7 @@
                 <w:sz w:val="24"/>
                 <w:szCs w:val="24"/>
               </w:rPr>
-              <w:t>UC10/TC10</w:t>
+              <w:t>UC10/TC02</w:t>
             </w:r>
           </w:p>
         </w:tc>
@@ -10149,7 +10790,7 @@
                 <w:sz w:val="24"/>
                 <w:szCs w:val="24"/>
               </w:rPr>
-              <w:t>UC10/TC10</w:t>
+              <w:t>UC10/TC03</w:t>
             </w:r>
           </w:p>
         </w:tc>
@@ -10308,7 +10949,7 @@
                 <w:sz w:val="24"/>
                 <w:szCs w:val="24"/>
               </w:rPr>
-              <w:t>UC11/TC01</w:t>
+              <w:t>UC10/TC04</w:t>
             </w:r>
           </w:p>
         </w:tc>
@@ -10370,7 +11011,7 @@
                 <w:sz w:val="24"/>
                 <w:szCs w:val="24"/>
               </w:rPr>
-              <w:t>11/02/2026</w:t>
+              <w:t>12/02/2026</w:t>
             </w:r>
           </w:p>
         </w:tc>
@@ -10401,7 +11042,7 @@
                 <w:sz w:val="24"/>
                 <w:szCs w:val="24"/>
               </w:rPr>
-              <w:t>Riccardo Di Girolamo</w:t>
+              <w:t>Gabriele Milone</w:t>
             </w:r>
           </w:p>
         </w:tc>
@@ -10467,7 +11108,8 @@
                 <w:sz w:val="24"/>
                 <w:szCs w:val="24"/>
               </w:rPr>
-              <w:t>UC11/TC02</w:t>
+              <w:lastRenderedPageBreak/>
+              <w:t>UC10/TC05</w:t>
             </w:r>
           </w:p>
         </w:tc>
@@ -10529,7 +11171,7 @@
                 <w:sz w:val="24"/>
                 <w:szCs w:val="24"/>
               </w:rPr>
-              <w:t>11/02/2026</w:t>
+              <w:t>12/02/2026</w:t>
             </w:r>
           </w:p>
         </w:tc>
@@ -10560,7 +11202,7 @@
                 <w:sz w:val="24"/>
                 <w:szCs w:val="24"/>
               </w:rPr>
-              <w:t>Riccardo Di Girolamo</w:t>
+              <w:t>Gabriele Milone</w:t>
             </w:r>
           </w:p>
         </w:tc>
@@ -10626,7 +11268,7 @@
                 <w:sz w:val="24"/>
                 <w:szCs w:val="24"/>
               </w:rPr>
-              <w:t>UC11/TC03</w:t>
+              <w:t>UC10/TC06</w:t>
             </w:r>
           </w:p>
         </w:tc>
@@ -10688,7 +11330,7 @@
                 <w:sz w:val="24"/>
                 <w:szCs w:val="24"/>
               </w:rPr>
-              <w:t>11/02/2026</w:t>
+              <w:t>12/02/2026</w:t>
             </w:r>
           </w:p>
         </w:tc>
@@ -10719,7 +11361,7 @@
                 <w:sz w:val="24"/>
                 <w:szCs w:val="24"/>
               </w:rPr>
-              <w:t>Riccardo Di Girolamo</w:t>
+              <w:t>Gabriele Milone</w:t>
             </w:r>
           </w:p>
         </w:tc>
@@ -10785,7 +11427,7 @@
                 <w:sz w:val="24"/>
                 <w:szCs w:val="24"/>
               </w:rPr>
-              <w:t>UC11/TC04</w:t>
+              <w:t>UC10/TC07</w:t>
             </w:r>
           </w:p>
         </w:tc>
@@ -10847,7 +11489,7 @@
                 <w:sz w:val="24"/>
                 <w:szCs w:val="24"/>
               </w:rPr>
-              <w:t>11/02/2026</w:t>
+              <w:t>12/02/2026</w:t>
             </w:r>
           </w:p>
         </w:tc>
@@ -10878,7 +11520,7 @@
                 <w:sz w:val="24"/>
                 <w:szCs w:val="24"/>
               </w:rPr>
-              <w:t>Riccardo Di Girolamo</w:t>
+              <w:t>Gabriele Milone</w:t>
             </w:r>
           </w:p>
         </w:tc>
@@ -10944,7 +11586,7 @@
                 <w:sz w:val="24"/>
                 <w:szCs w:val="24"/>
               </w:rPr>
-              <w:t>UC11/TC05</w:t>
+              <w:t>UC10/TC08</w:t>
             </w:r>
           </w:p>
         </w:tc>
@@ -11006,7 +11648,7 @@
                 <w:sz w:val="24"/>
                 <w:szCs w:val="24"/>
               </w:rPr>
-              <w:t>11/02/2026</w:t>
+              <w:t>12/02/2026</w:t>
             </w:r>
           </w:p>
         </w:tc>
@@ -11037,7 +11679,7 @@
                 <w:sz w:val="24"/>
                 <w:szCs w:val="24"/>
               </w:rPr>
-              <w:t>Riccardo Di Girolamo</w:t>
+              <w:t>Gabriele Milone</w:t>
             </w:r>
           </w:p>
         </w:tc>
@@ -11103,7 +11745,7 @@
                 <w:sz w:val="24"/>
                 <w:szCs w:val="24"/>
               </w:rPr>
-              <w:t>UC11/TC06</w:t>
+              <w:t>UC10/TC09</w:t>
             </w:r>
           </w:p>
         </w:tc>
@@ -11165,7 +11807,7 @@
                 <w:sz w:val="24"/>
                 <w:szCs w:val="24"/>
               </w:rPr>
-              <w:t>11/02/2026</w:t>
+              <w:t>12/02/2026</w:t>
             </w:r>
           </w:p>
         </w:tc>
@@ -11196,7 +11838,7 @@
                 <w:sz w:val="24"/>
                 <w:szCs w:val="24"/>
               </w:rPr>
-              <w:t>Riccardo Di Girolamo</w:t>
+              <w:t>Gabriele Milone</w:t>
             </w:r>
           </w:p>
         </w:tc>
@@ -11262,15 +11904,7 @@
                 <w:sz w:val="24"/>
                 <w:szCs w:val="24"/>
               </w:rPr>
-              <w:t>UC</w:t>
-            </w:r>
-            <w:r>
-              <w:rPr>
-                <w:rFonts w:ascii="Aptos Serif" w:hAnsi="Aptos Serif" w:cs="Aptos Serif"/>
-                <w:sz w:val="24"/>
-                <w:szCs w:val="24"/>
-              </w:rPr>
-              <w:t>07/TC01</w:t>
+              <w:t>UC10/TC10</w:t>
             </w:r>
           </w:p>
         </w:tc>
@@ -11332,7 +11966,7 @@
                 <w:sz w:val="24"/>
                 <w:szCs w:val="24"/>
               </w:rPr>
-              <w:t>14/02/2026</w:t>
+              <w:t>12/02/2026</w:t>
             </w:r>
           </w:p>
         </w:tc>
@@ -11363,7 +11997,7 @@
                 <w:sz w:val="24"/>
                 <w:szCs w:val="24"/>
               </w:rPr>
-              <w:t>Vito Francesco Maistrini</w:t>
+              <w:t>Gabriele Milone</w:t>
             </w:r>
           </w:p>
         </w:tc>
@@ -11429,7 +12063,7 @@
                 <w:sz w:val="24"/>
                 <w:szCs w:val="24"/>
               </w:rPr>
-              <w:t>UC07/TC02</w:t>
+              <w:t>UC10/TC10</w:t>
             </w:r>
           </w:p>
         </w:tc>
@@ -11491,7 +12125,7 @@
                 <w:sz w:val="24"/>
                 <w:szCs w:val="24"/>
               </w:rPr>
-              <w:t>14/02/2026</w:t>
+              <w:t>12/02/2026</w:t>
             </w:r>
           </w:p>
         </w:tc>
@@ -11522,16 +12156,7 @@
                 <w:sz w:val="24"/>
                 <w:szCs w:val="24"/>
               </w:rPr>
-              <w:t xml:space="preserve">Vito Francesco </w:t>
-            </w:r>
-            <w:r>
-              <w:rPr>
-                <w:rFonts w:ascii="Aptos Serif" w:hAnsi="Aptos Serif" w:cs="Aptos Serif"/>
-                <w:sz w:val="24"/>
-                <w:szCs w:val="24"/>
-              </w:rPr>
-              <w:lastRenderedPageBreak/>
-              <w:t>Maistrini</w:t>
+              <w:t>Gabriele Milone</w:t>
             </w:r>
           </w:p>
         </w:tc>
@@ -11562,7 +12187,6 @@
                 <w:sz w:val="24"/>
                 <w:szCs w:val="24"/>
               </w:rPr>
-              <w:lastRenderedPageBreak/>
               <w:t>N/A</w:t>
             </w:r>
           </w:p>
@@ -11598,7 +12222,7 @@
                 <w:sz w:val="24"/>
                 <w:szCs w:val="24"/>
               </w:rPr>
-              <w:t>UC07/TC03</w:t>
+              <w:t>UC11/TC01</w:t>
             </w:r>
           </w:p>
         </w:tc>
@@ -11660,7 +12284,7 @@
                 <w:sz w:val="24"/>
                 <w:szCs w:val="24"/>
               </w:rPr>
-              <w:t>14/02/2026</w:t>
+              <w:t>11/02/2026</w:t>
             </w:r>
           </w:p>
         </w:tc>
@@ -11691,7 +12315,7 @@
                 <w:sz w:val="24"/>
                 <w:szCs w:val="24"/>
               </w:rPr>
-              <w:t>Vito Francesco Maistrini</w:t>
+              <w:t>Riccardo Di Girolamo</w:t>
             </w:r>
           </w:p>
         </w:tc>
@@ -11757,6 +12381,1279 @@
                 <w:sz w:val="24"/>
                 <w:szCs w:val="24"/>
               </w:rPr>
+              <w:t>UC11/TC02</w:t>
+            </w:r>
+          </w:p>
+        </w:tc>
+        <w:tc>
+          <w:tcPr>
+            <w:tcW w:w="2100" w:type="dxa"/>
+            <w:tcBorders>
+              <w:top w:val="single" w:sz="8" w:space="0" w:color="000000"/>
+              <w:left w:val="single" w:sz="8" w:space="0" w:color="000000"/>
+              <w:bottom w:val="single" w:sz="8" w:space="0" w:color="000000"/>
+              <w:right w:val="single" w:sz="8" w:space="0" w:color="000000"/>
+            </w:tcBorders>
+          </w:tcPr>
+          <w:p>
+            <w:pPr>
+              <w:pStyle w:val="normal1"/>
+              <w:widowControl w:val="0"/>
+              <w:jc w:val="center"/>
+              <w:rPr>
+                <w:rFonts w:ascii="Aptos Serif" w:hAnsi="Aptos Serif" w:cs="Aptos Serif"/>
+                <w:sz w:val="24"/>
+                <w:szCs w:val="24"/>
+              </w:rPr>
+            </w:pPr>
+            <w:r>
+              <w:rPr>
+                <w:rFonts w:ascii="Aptos Serif" w:hAnsi="Aptos Serif" w:cs="Aptos Serif"/>
+                <w:sz w:val="24"/>
+                <w:szCs w:val="24"/>
+              </w:rPr>
+              <w:t>PASSATO</w:t>
+            </w:r>
+          </w:p>
+        </w:tc>
+        <w:tc>
+          <w:tcPr>
+            <w:tcW w:w="1982" w:type="dxa"/>
+            <w:tcBorders>
+              <w:top w:val="single" w:sz="8" w:space="0" w:color="000000"/>
+              <w:left w:val="single" w:sz="8" w:space="0" w:color="000000"/>
+              <w:bottom w:val="single" w:sz="8" w:space="0" w:color="000000"/>
+              <w:right w:val="single" w:sz="8" w:space="0" w:color="000000"/>
+            </w:tcBorders>
+          </w:tcPr>
+          <w:p>
+            <w:pPr>
+              <w:pStyle w:val="normal1"/>
+              <w:widowControl w:val="0"/>
+              <w:jc w:val="center"/>
+              <w:rPr>
+                <w:rFonts w:ascii="Aptos Serif" w:hAnsi="Aptos Serif" w:cs="Aptos Serif"/>
+                <w:sz w:val="24"/>
+                <w:szCs w:val="24"/>
+              </w:rPr>
+            </w:pPr>
+            <w:r>
+              <w:rPr>
+                <w:rFonts w:ascii="Aptos Serif" w:hAnsi="Aptos Serif" w:cs="Aptos Serif"/>
+                <w:sz w:val="24"/>
+                <w:szCs w:val="24"/>
+              </w:rPr>
+              <w:t>11/02/2026</w:t>
+            </w:r>
+          </w:p>
+        </w:tc>
+        <w:tc>
+          <w:tcPr>
+            <w:tcW w:w="2220" w:type="dxa"/>
+            <w:tcBorders>
+              <w:top w:val="single" w:sz="8" w:space="0" w:color="000000"/>
+              <w:left w:val="single" w:sz="8" w:space="0" w:color="000000"/>
+              <w:bottom w:val="single" w:sz="8" w:space="0" w:color="000000"/>
+              <w:right w:val="single" w:sz="8" w:space="0" w:color="000000"/>
+            </w:tcBorders>
+          </w:tcPr>
+          <w:p>
+            <w:pPr>
+              <w:pStyle w:val="normal1"/>
+              <w:widowControl w:val="0"/>
+              <w:jc w:val="center"/>
+              <w:rPr>
+                <w:rFonts w:ascii="Aptos Serif" w:hAnsi="Aptos Serif" w:cs="Aptos Serif"/>
+                <w:sz w:val="24"/>
+                <w:szCs w:val="24"/>
+              </w:rPr>
+            </w:pPr>
+            <w:r>
+              <w:rPr>
+                <w:rFonts w:ascii="Aptos Serif" w:hAnsi="Aptos Serif" w:cs="Aptos Serif"/>
+                <w:sz w:val="24"/>
+                <w:szCs w:val="24"/>
+              </w:rPr>
+              <w:t>Riccardo Di Girolamo</w:t>
+            </w:r>
+          </w:p>
+        </w:tc>
+        <w:tc>
+          <w:tcPr>
+            <w:tcW w:w="2595" w:type="dxa"/>
+            <w:tcBorders>
+              <w:top w:val="single" w:sz="8" w:space="0" w:color="000000"/>
+              <w:left w:val="single" w:sz="8" w:space="0" w:color="000000"/>
+              <w:bottom w:val="single" w:sz="8" w:space="0" w:color="000000"/>
+              <w:right w:val="single" w:sz="8" w:space="0" w:color="000000"/>
+            </w:tcBorders>
+          </w:tcPr>
+          <w:p>
+            <w:pPr>
+              <w:pStyle w:val="normal1"/>
+              <w:widowControl w:val="0"/>
+              <w:jc w:val="center"/>
+              <w:rPr>
+                <w:rFonts w:ascii="Aptos Serif" w:hAnsi="Aptos Serif" w:cs="Aptos Serif"/>
+                <w:sz w:val="24"/>
+                <w:szCs w:val="24"/>
+              </w:rPr>
+            </w:pPr>
+            <w:r>
+              <w:rPr>
+                <w:rFonts w:ascii="Aptos Serif" w:hAnsi="Aptos Serif" w:cs="Aptos Serif"/>
+                <w:sz w:val="24"/>
+                <w:szCs w:val="24"/>
+              </w:rPr>
+              <w:t>N/A</w:t>
+            </w:r>
+          </w:p>
+        </w:tc>
+      </w:tr>
+      <w:tr>
+        <w:trPr>
+          <w:jc w:val="center"/>
+        </w:trPr>
+        <w:tc>
+          <w:tcPr>
+            <w:tcW w:w="1498" w:type="dxa"/>
+            <w:tcBorders>
+              <w:top w:val="single" w:sz="8" w:space="0" w:color="000000"/>
+              <w:left w:val="single" w:sz="8" w:space="0" w:color="000000"/>
+              <w:bottom w:val="single" w:sz="8" w:space="0" w:color="000000"/>
+              <w:right w:val="single" w:sz="8" w:space="0" w:color="000000"/>
+            </w:tcBorders>
+          </w:tcPr>
+          <w:p>
+            <w:pPr>
+              <w:pStyle w:val="normal1"/>
+              <w:widowControl w:val="0"/>
+              <w:rPr>
+                <w:rFonts w:ascii="Aptos Serif" w:hAnsi="Aptos Serif" w:cs="Aptos Serif"/>
+                <w:sz w:val="24"/>
+                <w:szCs w:val="24"/>
+              </w:rPr>
+            </w:pPr>
+            <w:r>
+              <w:rPr>
+                <w:rFonts w:ascii="Aptos Serif" w:hAnsi="Aptos Serif" w:cs="Aptos Serif"/>
+                <w:sz w:val="24"/>
+                <w:szCs w:val="24"/>
+              </w:rPr>
+              <w:t>UC11/TC03</w:t>
+            </w:r>
+          </w:p>
+        </w:tc>
+        <w:tc>
+          <w:tcPr>
+            <w:tcW w:w="2100" w:type="dxa"/>
+            <w:tcBorders>
+              <w:top w:val="single" w:sz="8" w:space="0" w:color="000000"/>
+              <w:left w:val="single" w:sz="8" w:space="0" w:color="000000"/>
+              <w:bottom w:val="single" w:sz="8" w:space="0" w:color="000000"/>
+              <w:right w:val="single" w:sz="8" w:space="0" w:color="000000"/>
+            </w:tcBorders>
+          </w:tcPr>
+          <w:p>
+            <w:pPr>
+              <w:pStyle w:val="normal1"/>
+              <w:widowControl w:val="0"/>
+              <w:jc w:val="center"/>
+              <w:rPr>
+                <w:rFonts w:ascii="Aptos Serif" w:hAnsi="Aptos Serif" w:cs="Aptos Serif"/>
+                <w:sz w:val="24"/>
+                <w:szCs w:val="24"/>
+              </w:rPr>
+            </w:pPr>
+            <w:r>
+              <w:rPr>
+                <w:rFonts w:ascii="Aptos Serif" w:hAnsi="Aptos Serif" w:cs="Aptos Serif"/>
+                <w:sz w:val="24"/>
+                <w:szCs w:val="24"/>
+              </w:rPr>
+              <w:t>PASSATO</w:t>
+            </w:r>
+          </w:p>
+        </w:tc>
+        <w:tc>
+          <w:tcPr>
+            <w:tcW w:w="1982" w:type="dxa"/>
+            <w:tcBorders>
+              <w:top w:val="single" w:sz="8" w:space="0" w:color="000000"/>
+              <w:left w:val="single" w:sz="8" w:space="0" w:color="000000"/>
+              <w:bottom w:val="single" w:sz="8" w:space="0" w:color="000000"/>
+              <w:right w:val="single" w:sz="8" w:space="0" w:color="000000"/>
+            </w:tcBorders>
+          </w:tcPr>
+          <w:p>
+            <w:pPr>
+              <w:pStyle w:val="normal1"/>
+              <w:widowControl w:val="0"/>
+              <w:jc w:val="center"/>
+              <w:rPr>
+                <w:rFonts w:ascii="Aptos Serif" w:hAnsi="Aptos Serif" w:cs="Aptos Serif"/>
+                <w:sz w:val="24"/>
+                <w:szCs w:val="24"/>
+              </w:rPr>
+            </w:pPr>
+            <w:r>
+              <w:rPr>
+                <w:rFonts w:ascii="Aptos Serif" w:hAnsi="Aptos Serif" w:cs="Aptos Serif"/>
+                <w:sz w:val="24"/>
+                <w:szCs w:val="24"/>
+              </w:rPr>
+              <w:t>11/02/2026</w:t>
+            </w:r>
+          </w:p>
+        </w:tc>
+        <w:tc>
+          <w:tcPr>
+            <w:tcW w:w="2220" w:type="dxa"/>
+            <w:tcBorders>
+              <w:top w:val="single" w:sz="8" w:space="0" w:color="000000"/>
+              <w:left w:val="single" w:sz="8" w:space="0" w:color="000000"/>
+              <w:bottom w:val="single" w:sz="8" w:space="0" w:color="000000"/>
+              <w:right w:val="single" w:sz="8" w:space="0" w:color="000000"/>
+            </w:tcBorders>
+          </w:tcPr>
+          <w:p>
+            <w:pPr>
+              <w:pStyle w:val="normal1"/>
+              <w:widowControl w:val="0"/>
+              <w:jc w:val="center"/>
+              <w:rPr>
+                <w:rFonts w:ascii="Aptos Serif" w:hAnsi="Aptos Serif" w:cs="Aptos Serif"/>
+                <w:sz w:val="24"/>
+                <w:szCs w:val="24"/>
+              </w:rPr>
+            </w:pPr>
+            <w:r>
+              <w:rPr>
+                <w:rFonts w:ascii="Aptos Serif" w:hAnsi="Aptos Serif" w:cs="Aptos Serif"/>
+                <w:sz w:val="24"/>
+                <w:szCs w:val="24"/>
+              </w:rPr>
+              <w:t>Riccardo Di Girolamo</w:t>
+            </w:r>
+          </w:p>
+        </w:tc>
+        <w:tc>
+          <w:tcPr>
+            <w:tcW w:w="2595" w:type="dxa"/>
+            <w:tcBorders>
+              <w:top w:val="single" w:sz="8" w:space="0" w:color="000000"/>
+              <w:left w:val="single" w:sz="8" w:space="0" w:color="000000"/>
+              <w:bottom w:val="single" w:sz="8" w:space="0" w:color="000000"/>
+              <w:right w:val="single" w:sz="8" w:space="0" w:color="000000"/>
+            </w:tcBorders>
+          </w:tcPr>
+          <w:p>
+            <w:pPr>
+              <w:pStyle w:val="normal1"/>
+              <w:widowControl w:val="0"/>
+              <w:jc w:val="center"/>
+              <w:rPr>
+                <w:rFonts w:ascii="Aptos Serif" w:hAnsi="Aptos Serif" w:cs="Aptos Serif"/>
+                <w:sz w:val="24"/>
+                <w:szCs w:val="24"/>
+              </w:rPr>
+            </w:pPr>
+            <w:r>
+              <w:rPr>
+                <w:rFonts w:ascii="Aptos Serif" w:hAnsi="Aptos Serif" w:cs="Aptos Serif"/>
+                <w:sz w:val="24"/>
+                <w:szCs w:val="24"/>
+              </w:rPr>
+              <w:t>N/A</w:t>
+            </w:r>
+          </w:p>
+        </w:tc>
+      </w:tr>
+      <w:tr>
+        <w:trPr>
+          <w:jc w:val="center"/>
+        </w:trPr>
+        <w:tc>
+          <w:tcPr>
+            <w:tcW w:w="1498" w:type="dxa"/>
+            <w:tcBorders>
+              <w:top w:val="single" w:sz="8" w:space="0" w:color="000000"/>
+              <w:left w:val="single" w:sz="8" w:space="0" w:color="000000"/>
+              <w:bottom w:val="single" w:sz="8" w:space="0" w:color="000000"/>
+              <w:right w:val="single" w:sz="8" w:space="0" w:color="000000"/>
+            </w:tcBorders>
+          </w:tcPr>
+          <w:p>
+            <w:pPr>
+              <w:pStyle w:val="normal1"/>
+              <w:widowControl w:val="0"/>
+              <w:rPr>
+                <w:rFonts w:ascii="Aptos Serif" w:hAnsi="Aptos Serif" w:cs="Aptos Serif"/>
+                <w:sz w:val="24"/>
+                <w:szCs w:val="24"/>
+              </w:rPr>
+            </w:pPr>
+            <w:r>
+              <w:rPr>
+                <w:rFonts w:ascii="Aptos Serif" w:hAnsi="Aptos Serif" w:cs="Aptos Serif"/>
+                <w:sz w:val="24"/>
+                <w:szCs w:val="24"/>
+              </w:rPr>
+              <w:t>UC11/TC04</w:t>
+            </w:r>
+          </w:p>
+        </w:tc>
+        <w:tc>
+          <w:tcPr>
+            <w:tcW w:w="2100" w:type="dxa"/>
+            <w:tcBorders>
+              <w:top w:val="single" w:sz="8" w:space="0" w:color="000000"/>
+              <w:left w:val="single" w:sz="8" w:space="0" w:color="000000"/>
+              <w:bottom w:val="single" w:sz="8" w:space="0" w:color="000000"/>
+              <w:right w:val="single" w:sz="8" w:space="0" w:color="000000"/>
+            </w:tcBorders>
+          </w:tcPr>
+          <w:p>
+            <w:pPr>
+              <w:pStyle w:val="normal1"/>
+              <w:widowControl w:val="0"/>
+              <w:jc w:val="center"/>
+              <w:rPr>
+                <w:rFonts w:ascii="Aptos Serif" w:hAnsi="Aptos Serif" w:cs="Aptos Serif"/>
+                <w:sz w:val="24"/>
+                <w:szCs w:val="24"/>
+              </w:rPr>
+            </w:pPr>
+            <w:r>
+              <w:rPr>
+                <w:rFonts w:ascii="Aptos Serif" w:hAnsi="Aptos Serif" w:cs="Aptos Serif"/>
+                <w:sz w:val="24"/>
+                <w:szCs w:val="24"/>
+              </w:rPr>
+              <w:t>PASSATO</w:t>
+            </w:r>
+          </w:p>
+        </w:tc>
+        <w:tc>
+          <w:tcPr>
+            <w:tcW w:w="1982" w:type="dxa"/>
+            <w:tcBorders>
+              <w:top w:val="single" w:sz="8" w:space="0" w:color="000000"/>
+              <w:left w:val="single" w:sz="8" w:space="0" w:color="000000"/>
+              <w:bottom w:val="single" w:sz="8" w:space="0" w:color="000000"/>
+              <w:right w:val="single" w:sz="8" w:space="0" w:color="000000"/>
+            </w:tcBorders>
+          </w:tcPr>
+          <w:p>
+            <w:pPr>
+              <w:pStyle w:val="normal1"/>
+              <w:widowControl w:val="0"/>
+              <w:jc w:val="center"/>
+              <w:rPr>
+                <w:rFonts w:ascii="Aptos Serif" w:hAnsi="Aptos Serif" w:cs="Aptos Serif"/>
+                <w:sz w:val="24"/>
+                <w:szCs w:val="24"/>
+              </w:rPr>
+            </w:pPr>
+            <w:r>
+              <w:rPr>
+                <w:rFonts w:ascii="Aptos Serif" w:hAnsi="Aptos Serif" w:cs="Aptos Serif"/>
+                <w:sz w:val="24"/>
+                <w:szCs w:val="24"/>
+              </w:rPr>
+              <w:t>11/02/2026</w:t>
+            </w:r>
+          </w:p>
+        </w:tc>
+        <w:tc>
+          <w:tcPr>
+            <w:tcW w:w="2220" w:type="dxa"/>
+            <w:tcBorders>
+              <w:top w:val="single" w:sz="8" w:space="0" w:color="000000"/>
+              <w:left w:val="single" w:sz="8" w:space="0" w:color="000000"/>
+              <w:bottom w:val="single" w:sz="8" w:space="0" w:color="000000"/>
+              <w:right w:val="single" w:sz="8" w:space="0" w:color="000000"/>
+            </w:tcBorders>
+          </w:tcPr>
+          <w:p>
+            <w:pPr>
+              <w:pStyle w:val="normal1"/>
+              <w:widowControl w:val="0"/>
+              <w:jc w:val="center"/>
+              <w:rPr>
+                <w:rFonts w:ascii="Aptos Serif" w:hAnsi="Aptos Serif" w:cs="Aptos Serif"/>
+                <w:sz w:val="24"/>
+                <w:szCs w:val="24"/>
+              </w:rPr>
+            </w:pPr>
+            <w:r>
+              <w:rPr>
+                <w:rFonts w:ascii="Aptos Serif" w:hAnsi="Aptos Serif" w:cs="Aptos Serif"/>
+                <w:sz w:val="24"/>
+                <w:szCs w:val="24"/>
+              </w:rPr>
+              <w:t>Riccardo Di Girolamo</w:t>
+            </w:r>
+          </w:p>
+        </w:tc>
+        <w:tc>
+          <w:tcPr>
+            <w:tcW w:w="2595" w:type="dxa"/>
+            <w:tcBorders>
+              <w:top w:val="single" w:sz="8" w:space="0" w:color="000000"/>
+              <w:left w:val="single" w:sz="8" w:space="0" w:color="000000"/>
+              <w:bottom w:val="single" w:sz="8" w:space="0" w:color="000000"/>
+              <w:right w:val="single" w:sz="8" w:space="0" w:color="000000"/>
+            </w:tcBorders>
+          </w:tcPr>
+          <w:p>
+            <w:pPr>
+              <w:pStyle w:val="normal1"/>
+              <w:widowControl w:val="0"/>
+              <w:jc w:val="center"/>
+              <w:rPr>
+                <w:rFonts w:ascii="Aptos Serif" w:hAnsi="Aptos Serif" w:cs="Aptos Serif"/>
+                <w:sz w:val="24"/>
+                <w:szCs w:val="24"/>
+              </w:rPr>
+            </w:pPr>
+            <w:r>
+              <w:rPr>
+                <w:rFonts w:ascii="Aptos Serif" w:hAnsi="Aptos Serif" w:cs="Aptos Serif"/>
+                <w:sz w:val="24"/>
+                <w:szCs w:val="24"/>
+              </w:rPr>
+              <w:t>N/A</w:t>
+            </w:r>
+          </w:p>
+        </w:tc>
+      </w:tr>
+      <w:tr>
+        <w:trPr>
+          <w:jc w:val="center"/>
+        </w:trPr>
+        <w:tc>
+          <w:tcPr>
+            <w:tcW w:w="1498" w:type="dxa"/>
+            <w:tcBorders>
+              <w:top w:val="single" w:sz="8" w:space="0" w:color="000000"/>
+              <w:left w:val="single" w:sz="8" w:space="0" w:color="000000"/>
+              <w:bottom w:val="single" w:sz="8" w:space="0" w:color="000000"/>
+              <w:right w:val="single" w:sz="8" w:space="0" w:color="000000"/>
+            </w:tcBorders>
+          </w:tcPr>
+          <w:p>
+            <w:pPr>
+              <w:pStyle w:val="normal1"/>
+              <w:widowControl w:val="0"/>
+              <w:rPr>
+                <w:rFonts w:ascii="Aptos Serif" w:hAnsi="Aptos Serif" w:cs="Aptos Serif"/>
+                <w:sz w:val="24"/>
+                <w:szCs w:val="24"/>
+              </w:rPr>
+            </w:pPr>
+            <w:r>
+              <w:rPr>
+                <w:rFonts w:ascii="Aptos Serif" w:hAnsi="Aptos Serif" w:cs="Aptos Serif"/>
+                <w:sz w:val="24"/>
+                <w:szCs w:val="24"/>
+              </w:rPr>
+              <w:t>UC11/TC05</w:t>
+            </w:r>
+          </w:p>
+        </w:tc>
+        <w:tc>
+          <w:tcPr>
+            <w:tcW w:w="2100" w:type="dxa"/>
+            <w:tcBorders>
+              <w:top w:val="single" w:sz="8" w:space="0" w:color="000000"/>
+              <w:left w:val="single" w:sz="8" w:space="0" w:color="000000"/>
+              <w:bottom w:val="single" w:sz="8" w:space="0" w:color="000000"/>
+              <w:right w:val="single" w:sz="8" w:space="0" w:color="000000"/>
+            </w:tcBorders>
+          </w:tcPr>
+          <w:p>
+            <w:pPr>
+              <w:pStyle w:val="normal1"/>
+              <w:widowControl w:val="0"/>
+              <w:jc w:val="center"/>
+              <w:rPr>
+                <w:rFonts w:ascii="Aptos Serif" w:hAnsi="Aptos Serif" w:cs="Aptos Serif"/>
+                <w:sz w:val="24"/>
+                <w:szCs w:val="24"/>
+              </w:rPr>
+            </w:pPr>
+            <w:r>
+              <w:rPr>
+                <w:rFonts w:ascii="Aptos Serif" w:hAnsi="Aptos Serif" w:cs="Aptos Serif"/>
+                <w:sz w:val="24"/>
+                <w:szCs w:val="24"/>
+              </w:rPr>
+              <w:t>PASSATO</w:t>
+            </w:r>
+          </w:p>
+        </w:tc>
+        <w:tc>
+          <w:tcPr>
+            <w:tcW w:w="1982" w:type="dxa"/>
+            <w:tcBorders>
+              <w:top w:val="single" w:sz="8" w:space="0" w:color="000000"/>
+              <w:left w:val="single" w:sz="8" w:space="0" w:color="000000"/>
+              <w:bottom w:val="single" w:sz="8" w:space="0" w:color="000000"/>
+              <w:right w:val="single" w:sz="8" w:space="0" w:color="000000"/>
+            </w:tcBorders>
+          </w:tcPr>
+          <w:p>
+            <w:pPr>
+              <w:pStyle w:val="normal1"/>
+              <w:widowControl w:val="0"/>
+              <w:jc w:val="center"/>
+              <w:rPr>
+                <w:rFonts w:ascii="Aptos Serif" w:hAnsi="Aptos Serif" w:cs="Aptos Serif"/>
+                <w:sz w:val="24"/>
+                <w:szCs w:val="24"/>
+              </w:rPr>
+            </w:pPr>
+            <w:r>
+              <w:rPr>
+                <w:rFonts w:ascii="Aptos Serif" w:hAnsi="Aptos Serif" w:cs="Aptos Serif"/>
+                <w:sz w:val="24"/>
+                <w:szCs w:val="24"/>
+              </w:rPr>
+              <w:t>11/02/2026</w:t>
+            </w:r>
+          </w:p>
+        </w:tc>
+        <w:tc>
+          <w:tcPr>
+            <w:tcW w:w="2220" w:type="dxa"/>
+            <w:tcBorders>
+              <w:top w:val="single" w:sz="8" w:space="0" w:color="000000"/>
+              <w:left w:val="single" w:sz="8" w:space="0" w:color="000000"/>
+              <w:bottom w:val="single" w:sz="8" w:space="0" w:color="000000"/>
+              <w:right w:val="single" w:sz="8" w:space="0" w:color="000000"/>
+            </w:tcBorders>
+          </w:tcPr>
+          <w:p>
+            <w:pPr>
+              <w:pStyle w:val="normal1"/>
+              <w:widowControl w:val="0"/>
+              <w:jc w:val="center"/>
+              <w:rPr>
+                <w:rFonts w:ascii="Aptos Serif" w:hAnsi="Aptos Serif" w:cs="Aptos Serif"/>
+                <w:sz w:val="24"/>
+                <w:szCs w:val="24"/>
+              </w:rPr>
+            </w:pPr>
+            <w:r>
+              <w:rPr>
+                <w:rFonts w:ascii="Aptos Serif" w:hAnsi="Aptos Serif" w:cs="Aptos Serif"/>
+                <w:sz w:val="24"/>
+                <w:szCs w:val="24"/>
+              </w:rPr>
+              <w:t>Riccardo Di Girolamo</w:t>
+            </w:r>
+          </w:p>
+        </w:tc>
+        <w:tc>
+          <w:tcPr>
+            <w:tcW w:w="2595" w:type="dxa"/>
+            <w:tcBorders>
+              <w:top w:val="single" w:sz="8" w:space="0" w:color="000000"/>
+              <w:left w:val="single" w:sz="8" w:space="0" w:color="000000"/>
+              <w:bottom w:val="single" w:sz="8" w:space="0" w:color="000000"/>
+              <w:right w:val="single" w:sz="8" w:space="0" w:color="000000"/>
+            </w:tcBorders>
+          </w:tcPr>
+          <w:p>
+            <w:pPr>
+              <w:pStyle w:val="normal1"/>
+              <w:widowControl w:val="0"/>
+              <w:jc w:val="center"/>
+              <w:rPr>
+                <w:rFonts w:ascii="Aptos Serif" w:hAnsi="Aptos Serif" w:cs="Aptos Serif"/>
+                <w:sz w:val="24"/>
+                <w:szCs w:val="24"/>
+              </w:rPr>
+            </w:pPr>
+            <w:r>
+              <w:rPr>
+                <w:rFonts w:ascii="Aptos Serif" w:hAnsi="Aptos Serif" w:cs="Aptos Serif"/>
+                <w:sz w:val="24"/>
+                <w:szCs w:val="24"/>
+              </w:rPr>
+              <w:t>N/A</w:t>
+            </w:r>
+          </w:p>
+        </w:tc>
+      </w:tr>
+      <w:tr>
+        <w:trPr>
+          <w:jc w:val="center"/>
+        </w:trPr>
+        <w:tc>
+          <w:tcPr>
+            <w:tcW w:w="1498" w:type="dxa"/>
+            <w:tcBorders>
+              <w:top w:val="single" w:sz="8" w:space="0" w:color="000000"/>
+              <w:left w:val="single" w:sz="8" w:space="0" w:color="000000"/>
+              <w:bottom w:val="single" w:sz="8" w:space="0" w:color="000000"/>
+              <w:right w:val="single" w:sz="8" w:space="0" w:color="000000"/>
+            </w:tcBorders>
+          </w:tcPr>
+          <w:p>
+            <w:pPr>
+              <w:pStyle w:val="normal1"/>
+              <w:widowControl w:val="0"/>
+              <w:rPr>
+                <w:rFonts w:ascii="Aptos Serif" w:hAnsi="Aptos Serif" w:cs="Aptos Serif"/>
+                <w:sz w:val="24"/>
+                <w:szCs w:val="24"/>
+              </w:rPr>
+            </w:pPr>
+            <w:r>
+              <w:rPr>
+                <w:rFonts w:ascii="Aptos Serif" w:hAnsi="Aptos Serif" w:cs="Aptos Serif"/>
+                <w:sz w:val="24"/>
+                <w:szCs w:val="24"/>
+              </w:rPr>
+              <w:t>UC11/TC06</w:t>
+            </w:r>
+          </w:p>
+        </w:tc>
+        <w:tc>
+          <w:tcPr>
+            <w:tcW w:w="2100" w:type="dxa"/>
+            <w:tcBorders>
+              <w:top w:val="single" w:sz="8" w:space="0" w:color="000000"/>
+              <w:left w:val="single" w:sz="8" w:space="0" w:color="000000"/>
+              <w:bottom w:val="single" w:sz="8" w:space="0" w:color="000000"/>
+              <w:right w:val="single" w:sz="8" w:space="0" w:color="000000"/>
+            </w:tcBorders>
+          </w:tcPr>
+          <w:p>
+            <w:pPr>
+              <w:pStyle w:val="normal1"/>
+              <w:widowControl w:val="0"/>
+              <w:jc w:val="center"/>
+              <w:rPr>
+                <w:rFonts w:ascii="Aptos Serif" w:hAnsi="Aptos Serif" w:cs="Aptos Serif"/>
+                <w:sz w:val="24"/>
+                <w:szCs w:val="24"/>
+              </w:rPr>
+            </w:pPr>
+            <w:r>
+              <w:rPr>
+                <w:rFonts w:ascii="Aptos Serif" w:hAnsi="Aptos Serif" w:cs="Aptos Serif"/>
+                <w:sz w:val="24"/>
+                <w:szCs w:val="24"/>
+              </w:rPr>
+              <w:t>PASSATO</w:t>
+            </w:r>
+          </w:p>
+        </w:tc>
+        <w:tc>
+          <w:tcPr>
+            <w:tcW w:w="1982" w:type="dxa"/>
+            <w:tcBorders>
+              <w:top w:val="single" w:sz="8" w:space="0" w:color="000000"/>
+              <w:left w:val="single" w:sz="8" w:space="0" w:color="000000"/>
+              <w:bottom w:val="single" w:sz="8" w:space="0" w:color="000000"/>
+              <w:right w:val="single" w:sz="8" w:space="0" w:color="000000"/>
+            </w:tcBorders>
+          </w:tcPr>
+          <w:p>
+            <w:pPr>
+              <w:pStyle w:val="normal1"/>
+              <w:widowControl w:val="0"/>
+              <w:jc w:val="center"/>
+              <w:rPr>
+                <w:rFonts w:ascii="Aptos Serif" w:hAnsi="Aptos Serif" w:cs="Aptos Serif"/>
+                <w:sz w:val="24"/>
+                <w:szCs w:val="24"/>
+              </w:rPr>
+            </w:pPr>
+            <w:r>
+              <w:rPr>
+                <w:rFonts w:ascii="Aptos Serif" w:hAnsi="Aptos Serif" w:cs="Aptos Serif"/>
+                <w:sz w:val="24"/>
+                <w:szCs w:val="24"/>
+              </w:rPr>
+              <w:t>11/02/2026</w:t>
+            </w:r>
+          </w:p>
+        </w:tc>
+        <w:tc>
+          <w:tcPr>
+            <w:tcW w:w="2220" w:type="dxa"/>
+            <w:tcBorders>
+              <w:top w:val="single" w:sz="8" w:space="0" w:color="000000"/>
+              <w:left w:val="single" w:sz="8" w:space="0" w:color="000000"/>
+              <w:bottom w:val="single" w:sz="8" w:space="0" w:color="000000"/>
+              <w:right w:val="single" w:sz="8" w:space="0" w:color="000000"/>
+            </w:tcBorders>
+          </w:tcPr>
+          <w:p>
+            <w:pPr>
+              <w:pStyle w:val="normal1"/>
+              <w:widowControl w:val="0"/>
+              <w:jc w:val="center"/>
+              <w:rPr>
+                <w:rFonts w:ascii="Aptos Serif" w:hAnsi="Aptos Serif" w:cs="Aptos Serif"/>
+                <w:sz w:val="24"/>
+                <w:szCs w:val="24"/>
+              </w:rPr>
+            </w:pPr>
+            <w:r>
+              <w:rPr>
+                <w:rFonts w:ascii="Aptos Serif" w:hAnsi="Aptos Serif" w:cs="Aptos Serif"/>
+                <w:sz w:val="24"/>
+                <w:szCs w:val="24"/>
+              </w:rPr>
+              <w:t>Riccardo Di Girolamo</w:t>
+            </w:r>
+          </w:p>
+        </w:tc>
+        <w:tc>
+          <w:tcPr>
+            <w:tcW w:w="2595" w:type="dxa"/>
+            <w:tcBorders>
+              <w:top w:val="single" w:sz="8" w:space="0" w:color="000000"/>
+              <w:left w:val="single" w:sz="8" w:space="0" w:color="000000"/>
+              <w:bottom w:val="single" w:sz="8" w:space="0" w:color="000000"/>
+              <w:right w:val="single" w:sz="8" w:space="0" w:color="000000"/>
+            </w:tcBorders>
+          </w:tcPr>
+          <w:p>
+            <w:pPr>
+              <w:pStyle w:val="normal1"/>
+              <w:widowControl w:val="0"/>
+              <w:jc w:val="center"/>
+              <w:rPr>
+                <w:rFonts w:ascii="Aptos Serif" w:hAnsi="Aptos Serif" w:cs="Aptos Serif"/>
+                <w:sz w:val="24"/>
+                <w:szCs w:val="24"/>
+              </w:rPr>
+            </w:pPr>
+            <w:r>
+              <w:rPr>
+                <w:rFonts w:ascii="Aptos Serif" w:hAnsi="Aptos Serif" w:cs="Aptos Serif"/>
+                <w:sz w:val="24"/>
+                <w:szCs w:val="24"/>
+              </w:rPr>
+              <w:t>N/A</w:t>
+            </w:r>
+          </w:p>
+        </w:tc>
+      </w:tr>
+      <w:tr>
+        <w:trPr>
+          <w:jc w:val="center"/>
+        </w:trPr>
+        <w:tc>
+          <w:tcPr>
+            <w:tcW w:w="1498" w:type="dxa"/>
+            <w:tcBorders>
+              <w:top w:val="single" w:sz="8" w:space="0" w:color="000000"/>
+              <w:left w:val="single" w:sz="8" w:space="0" w:color="000000"/>
+              <w:bottom w:val="single" w:sz="8" w:space="0" w:color="000000"/>
+              <w:right w:val="single" w:sz="8" w:space="0" w:color="000000"/>
+            </w:tcBorders>
+          </w:tcPr>
+          <w:p>
+            <w:pPr>
+              <w:pStyle w:val="normal1"/>
+              <w:widowControl w:val="0"/>
+              <w:rPr>
+                <w:rFonts w:ascii="Aptos Serif" w:hAnsi="Aptos Serif" w:cs="Aptos Serif"/>
+                <w:sz w:val="24"/>
+                <w:szCs w:val="24"/>
+              </w:rPr>
+            </w:pPr>
+            <w:r>
+              <w:rPr>
+                <w:rFonts w:ascii="Aptos Serif" w:hAnsi="Aptos Serif" w:cs="Aptos Serif"/>
+                <w:sz w:val="24"/>
+                <w:szCs w:val="24"/>
+              </w:rPr>
+              <w:t>UC07/TC01</w:t>
+            </w:r>
+          </w:p>
+        </w:tc>
+        <w:tc>
+          <w:tcPr>
+            <w:tcW w:w="2100" w:type="dxa"/>
+            <w:tcBorders>
+              <w:top w:val="single" w:sz="8" w:space="0" w:color="000000"/>
+              <w:left w:val="single" w:sz="8" w:space="0" w:color="000000"/>
+              <w:bottom w:val="single" w:sz="8" w:space="0" w:color="000000"/>
+              <w:right w:val="single" w:sz="8" w:space="0" w:color="000000"/>
+            </w:tcBorders>
+          </w:tcPr>
+          <w:p>
+            <w:pPr>
+              <w:pStyle w:val="normal1"/>
+              <w:widowControl w:val="0"/>
+              <w:jc w:val="center"/>
+              <w:rPr>
+                <w:rFonts w:ascii="Aptos Serif" w:hAnsi="Aptos Serif" w:cs="Aptos Serif"/>
+                <w:sz w:val="24"/>
+                <w:szCs w:val="24"/>
+              </w:rPr>
+            </w:pPr>
+            <w:r>
+              <w:rPr>
+                <w:rFonts w:ascii="Aptos Serif" w:hAnsi="Aptos Serif" w:cs="Aptos Serif"/>
+                <w:sz w:val="24"/>
+                <w:szCs w:val="24"/>
+              </w:rPr>
+              <w:t>PASSATO</w:t>
+            </w:r>
+          </w:p>
+        </w:tc>
+        <w:tc>
+          <w:tcPr>
+            <w:tcW w:w="1982" w:type="dxa"/>
+            <w:tcBorders>
+              <w:top w:val="single" w:sz="8" w:space="0" w:color="000000"/>
+              <w:left w:val="single" w:sz="8" w:space="0" w:color="000000"/>
+              <w:bottom w:val="single" w:sz="8" w:space="0" w:color="000000"/>
+              <w:right w:val="single" w:sz="8" w:space="0" w:color="000000"/>
+            </w:tcBorders>
+          </w:tcPr>
+          <w:p>
+            <w:pPr>
+              <w:pStyle w:val="normal1"/>
+              <w:widowControl w:val="0"/>
+              <w:jc w:val="center"/>
+              <w:rPr>
+                <w:rFonts w:ascii="Aptos Serif" w:hAnsi="Aptos Serif" w:cs="Aptos Serif"/>
+                <w:sz w:val="24"/>
+                <w:szCs w:val="24"/>
+              </w:rPr>
+            </w:pPr>
+            <w:r>
+              <w:rPr>
+                <w:rFonts w:ascii="Aptos Serif" w:hAnsi="Aptos Serif" w:cs="Aptos Serif"/>
+                <w:sz w:val="24"/>
+                <w:szCs w:val="24"/>
+              </w:rPr>
+              <w:t>14/02/2026</w:t>
+            </w:r>
+          </w:p>
+        </w:tc>
+        <w:tc>
+          <w:tcPr>
+            <w:tcW w:w="2220" w:type="dxa"/>
+            <w:tcBorders>
+              <w:top w:val="single" w:sz="8" w:space="0" w:color="000000"/>
+              <w:left w:val="single" w:sz="8" w:space="0" w:color="000000"/>
+              <w:bottom w:val="single" w:sz="8" w:space="0" w:color="000000"/>
+              <w:right w:val="single" w:sz="8" w:space="0" w:color="000000"/>
+            </w:tcBorders>
+          </w:tcPr>
+          <w:p>
+            <w:pPr>
+              <w:pStyle w:val="normal1"/>
+              <w:widowControl w:val="0"/>
+              <w:jc w:val="center"/>
+              <w:rPr>
+                <w:rFonts w:ascii="Aptos Serif" w:hAnsi="Aptos Serif" w:cs="Aptos Serif"/>
+                <w:sz w:val="24"/>
+                <w:szCs w:val="24"/>
+              </w:rPr>
+            </w:pPr>
+            <w:r>
+              <w:rPr>
+                <w:rFonts w:ascii="Aptos Serif" w:hAnsi="Aptos Serif" w:cs="Aptos Serif"/>
+                <w:sz w:val="24"/>
+                <w:szCs w:val="24"/>
+              </w:rPr>
+              <w:t>Vito Francesco Maistrini</w:t>
+            </w:r>
+          </w:p>
+        </w:tc>
+        <w:tc>
+          <w:tcPr>
+            <w:tcW w:w="2595" w:type="dxa"/>
+            <w:tcBorders>
+              <w:top w:val="single" w:sz="8" w:space="0" w:color="000000"/>
+              <w:left w:val="single" w:sz="8" w:space="0" w:color="000000"/>
+              <w:bottom w:val="single" w:sz="8" w:space="0" w:color="000000"/>
+              <w:right w:val="single" w:sz="8" w:space="0" w:color="000000"/>
+            </w:tcBorders>
+          </w:tcPr>
+          <w:p>
+            <w:pPr>
+              <w:pStyle w:val="normal1"/>
+              <w:widowControl w:val="0"/>
+              <w:jc w:val="center"/>
+              <w:rPr>
+                <w:rFonts w:ascii="Aptos Serif" w:hAnsi="Aptos Serif" w:cs="Aptos Serif"/>
+                <w:sz w:val="24"/>
+                <w:szCs w:val="24"/>
+              </w:rPr>
+            </w:pPr>
+            <w:r>
+              <w:rPr>
+                <w:rFonts w:ascii="Aptos Serif" w:hAnsi="Aptos Serif" w:cs="Aptos Serif"/>
+                <w:sz w:val="24"/>
+                <w:szCs w:val="24"/>
+              </w:rPr>
+              <w:t>N/A</w:t>
+            </w:r>
+          </w:p>
+        </w:tc>
+      </w:tr>
+      <w:tr>
+        <w:trPr>
+          <w:jc w:val="center"/>
+        </w:trPr>
+        <w:tc>
+          <w:tcPr>
+            <w:tcW w:w="1498" w:type="dxa"/>
+            <w:tcBorders>
+              <w:top w:val="single" w:sz="8" w:space="0" w:color="000000"/>
+              <w:left w:val="single" w:sz="8" w:space="0" w:color="000000"/>
+              <w:bottom w:val="single" w:sz="8" w:space="0" w:color="000000"/>
+              <w:right w:val="single" w:sz="8" w:space="0" w:color="000000"/>
+            </w:tcBorders>
+          </w:tcPr>
+          <w:p>
+            <w:pPr>
+              <w:pStyle w:val="normal1"/>
+              <w:widowControl w:val="0"/>
+              <w:rPr>
+                <w:rFonts w:ascii="Aptos Serif" w:hAnsi="Aptos Serif" w:cs="Aptos Serif"/>
+                <w:sz w:val="24"/>
+                <w:szCs w:val="24"/>
+              </w:rPr>
+            </w:pPr>
+            <w:r>
+              <w:rPr>
+                <w:rFonts w:ascii="Aptos Serif" w:hAnsi="Aptos Serif" w:cs="Aptos Serif"/>
+                <w:sz w:val="24"/>
+                <w:szCs w:val="24"/>
+              </w:rPr>
+              <w:t>UC07/TC02</w:t>
+            </w:r>
+          </w:p>
+        </w:tc>
+        <w:tc>
+          <w:tcPr>
+            <w:tcW w:w="2100" w:type="dxa"/>
+            <w:tcBorders>
+              <w:top w:val="single" w:sz="8" w:space="0" w:color="000000"/>
+              <w:left w:val="single" w:sz="8" w:space="0" w:color="000000"/>
+              <w:bottom w:val="single" w:sz="8" w:space="0" w:color="000000"/>
+              <w:right w:val="single" w:sz="8" w:space="0" w:color="000000"/>
+            </w:tcBorders>
+          </w:tcPr>
+          <w:p>
+            <w:pPr>
+              <w:pStyle w:val="normal1"/>
+              <w:widowControl w:val="0"/>
+              <w:jc w:val="center"/>
+              <w:rPr>
+                <w:rFonts w:ascii="Aptos Serif" w:hAnsi="Aptos Serif" w:cs="Aptos Serif"/>
+                <w:sz w:val="24"/>
+                <w:szCs w:val="24"/>
+              </w:rPr>
+            </w:pPr>
+            <w:r>
+              <w:rPr>
+                <w:rFonts w:ascii="Aptos Serif" w:hAnsi="Aptos Serif" w:cs="Aptos Serif"/>
+                <w:sz w:val="24"/>
+                <w:szCs w:val="24"/>
+              </w:rPr>
+              <w:t>PASSATO</w:t>
+            </w:r>
+          </w:p>
+        </w:tc>
+        <w:tc>
+          <w:tcPr>
+            <w:tcW w:w="1982" w:type="dxa"/>
+            <w:tcBorders>
+              <w:top w:val="single" w:sz="8" w:space="0" w:color="000000"/>
+              <w:left w:val="single" w:sz="8" w:space="0" w:color="000000"/>
+              <w:bottom w:val="single" w:sz="8" w:space="0" w:color="000000"/>
+              <w:right w:val="single" w:sz="8" w:space="0" w:color="000000"/>
+            </w:tcBorders>
+          </w:tcPr>
+          <w:p>
+            <w:pPr>
+              <w:pStyle w:val="normal1"/>
+              <w:widowControl w:val="0"/>
+              <w:jc w:val="center"/>
+              <w:rPr>
+                <w:rFonts w:ascii="Aptos Serif" w:hAnsi="Aptos Serif" w:cs="Aptos Serif"/>
+                <w:sz w:val="24"/>
+                <w:szCs w:val="24"/>
+              </w:rPr>
+            </w:pPr>
+            <w:r>
+              <w:rPr>
+                <w:rFonts w:ascii="Aptos Serif" w:hAnsi="Aptos Serif" w:cs="Aptos Serif"/>
+                <w:sz w:val="24"/>
+                <w:szCs w:val="24"/>
+              </w:rPr>
+              <w:t>14/02/2026</w:t>
+            </w:r>
+          </w:p>
+        </w:tc>
+        <w:tc>
+          <w:tcPr>
+            <w:tcW w:w="2220" w:type="dxa"/>
+            <w:tcBorders>
+              <w:top w:val="single" w:sz="8" w:space="0" w:color="000000"/>
+              <w:left w:val="single" w:sz="8" w:space="0" w:color="000000"/>
+              <w:bottom w:val="single" w:sz="8" w:space="0" w:color="000000"/>
+              <w:right w:val="single" w:sz="8" w:space="0" w:color="000000"/>
+            </w:tcBorders>
+          </w:tcPr>
+          <w:p>
+            <w:pPr>
+              <w:pStyle w:val="normal1"/>
+              <w:widowControl w:val="0"/>
+              <w:jc w:val="center"/>
+              <w:rPr>
+                <w:rFonts w:ascii="Aptos Serif" w:hAnsi="Aptos Serif" w:cs="Aptos Serif"/>
+                <w:sz w:val="24"/>
+                <w:szCs w:val="24"/>
+              </w:rPr>
+            </w:pPr>
+            <w:r>
+              <w:rPr>
+                <w:rFonts w:ascii="Aptos Serif" w:hAnsi="Aptos Serif" w:cs="Aptos Serif"/>
+                <w:sz w:val="24"/>
+                <w:szCs w:val="24"/>
+              </w:rPr>
+              <w:t>Vito Francesco Maistrini</w:t>
+            </w:r>
+          </w:p>
+        </w:tc>
+        <w:tc>
+          <w:tcPr>
+            <w:tcW w:w="2595" w:type="dxa"/>
+            <w:tcBorders>
+              <w:top w:val="single" w:sz="8" w:space="0" w:color="000000"/>
+              <w:left w:val="single" w:sz="8" w:space="0" w:color="000000"/>
+              <w:bottom w:val="single" w:sz="8" w:space="0" w:color="000000"/>
+              <w:right w:val="single" w:sz="8" w:space="0" w:color="000000"/>
+            </w:tcBorders>
+          </w:tcPr>
+          <w:p>
+            <w:pPr>
+              <w:pStyle w:val="normal1"/>
+              <w:widowControl w:val="0"/>
+              <w:jc w:val="center"/>
+              <w:rPr>
+                <w:rFonts w:ascii="Aptos Serif" w:hAnsi="Aptos Serif" w:cs="Aptos Serif"/>
+                <w:sz w:val="24"/>
+                <w:szCs w:val="24"/>
+              </w:rPr>
+            </w:pPr>
+            <w:r>
+              <w:rPr>
+                <w:rFonts w:ascii="Aptos Serif" w:hAnsi="Aptos Serif" w:cs="Aptos Serif"/>
+                <w:sz w:val="24"/>
+                <w:szCs w:val="24"/>
+              </w:rPr>
+              <w:t>N/A</w:t>
+            </w:r>
+          </w:p>
+        </w:tc>
+      </w:tr>
+      <w:tr>
+        <w:trPr>
+          <w:jc w:val="center"/>
+        </w:trPr>
+        <w:tc>
+          <w:tcPr>
+            <w:tcW w:w="1498" w:type="dxa"/>
+            <w:tcBorders>
+              <w:top w:val="single" w:sz="8" w:space="0" w:color="000000"/>
+              <w:left w:val="single" w:sz="8" w:space="0" w:color="000000"/>
+              <w:bottom w:val="single" w:sz="8" w:space="0" w:color="000000"/>
+              <w:right w:val="single" w:sz="8" w:space="0" w:color="000000"/>
+            </w:tcBorders>
+          </w:tcPr>
+          <w:p>
+            <w:pPr>
+              <w:pStyle w:val="normal1"/>
+              <w:widowControl w:val="0"/>
+              <w:rPr>
+                <w:rFonts w:ascii="Aptos Serif" w:hAnsi="Aptos Serif" w:cs="Aptos Serif"/>
+                <w:sz w:val="24"/>
+                <w:szCs w:val="24"/>
+              </w:rPr>
+            </w:pPr>
+            <w:r>
+              <w:rPr>
+                <w:rFonts w:ascii="Aptos Serif" w:hAnsi="Aptos Serif" w:cs="Aptos Serif"/>
+                <w:sz w:val="24"/>
+                <w:szCs w:val="24"/>
+              </w:rPr>
+              <w:t>UC07/TC03</w:t>
+            </w:r>
+          </w:p>
+        </w:tc>
+        <w:tc>
+          <w:tcPr>
+            <w:tcW w:w="2100" w:type="dxa"/>
+            <w:tcBorders>
+              <w:top w:val="single" w:sz="8" w:space="0" w:color="000000"/>
+              <w:left w:val="single" w:sz="8" w:space="0" w:color="000000"/>
+              <w:bottom w:val="single" w:sz="8" w:space="0" w:color="000000"/>
+              <w:right w:val="single" w:sz="8" w:space="0" w:color="000000"/>
+            </w:tcBorders>
+          </w:tcPr>
+          <w:p>
+            <w:pPr>
+              <w:pStyle w:val="normal1"/>
+              <w:widowControl w:val="0"/>
+              <w:jc w:val="center"/>
+              <w:rPr>
+                <w:rFonts w:ascii="Aptos Serif" w:hAnsi="Aptos Serif" w:cs="Aptos Serif"/>
+                <w:sz w:val="24"/>
+                <w:szCs w:val="24"/>
+              </w:rPr>
+            </w:pPr>
+            <w:r>
+              <w:rPr>
+                <w:rFonts w:ascii="Aptos Serif" w:hAnsi="Aptos Serif" w:cs="Aptos Serif"/>
+                <w:sz w:val="24"/>
+                <w:szCs w:val="24"/>
+              </w:rPr>
+              <w:t>PASSATO</w:t>
+            </w:r>
+          </w:p>
+        </w:tc>
+        <w:tc>
+          <w:tcPr>
+            <w:tcW w:w="1982" w:type="dxa"/>
+            <w:tcBorders>
+              <w:top w:val="single" w:sz="8" w:space="0" w:color="000000"/>
+              <w:left w:val="single" w:sz="8" w:space="0" w:color="000000"/>
+              <w:bottom w:val="single" w:sz="8" w:space="0" w:color="000000"/>
+              <w:right w:val="single" w:sz="8" w:space="0" w:color="000000"/>
+            </w:tcBorders>
+          </w:tcPr>
+          <w:p>
+            <w:pPr>
+              <w:pStyle w:val="normal1"/>
+              <w:widowControl w:val="0"/>
+              <w:jc w:val="center"/>
+              <w:rPr>
+                <w:rFonts w:ascii="Aptos Serif" w:hAnsi="Aptos Serif" w:cs="Aptos Serif"/>
+                <w:sz w:val="24"/>
+                <w:szCs w:val="24"/>
+              </w:rPr>
+            </w:pPr>
+            <w:r>
+              <w:rPr>
+                <w:rFonts w:ascii="Aptos Serif" w:hAnsi="Aptos Serif" w:cs="Aptos Serif"/>
+                <w:sz w:val="24"/>
+                <w:szCs w:val="24"/>
+              </w:rPr>
+              <w:t>14/02/2026</w:t>
+            </w:r>
+          </w:p>
+        </w:tc>
+        <w:tc>
+          <w:tcPr>
+            <w:tcW w:w="2220" w:type="dxa"/>
+            <w:tcBorders>
+              <w:top w:val="single" w:sz="8" w:space="0" w:color="000000"/>
+              <w:left w:val="single" w:sz="8" w:space="0" w:color="000000"/>
+              <w:bottom w:val="single" w:sz="8" w:space="0" w:color="000000"/>
+              <w:right w:val="single" w:sz="8" w:space="0" w:color="000000"/>
+            </w:tcBorders>
+          </w:tcPr>
+          <w:p>
+            <w:pPr>
+              <w:pStyle w:val="normal1"/>
+              <w:widowControl w:val="0"/>
+              <w:jc w:val="center"/>
+              <w:rPr>
+                <w:rFonts w:ascii="Aptos Serif" w:hAnsi="Aptos Serif" w:cs="Aptos Serif"/>
+                <w:sz w:val="24"/>
+                <w:szCs w:val="24"/>
+              </w:rPr>
+            </w:pPr>
+            <w:r>
+              <w:rPr>
+                <w:rFonts w:ascii="Aptos Serif" w:hAnsi="Aptos Serif" w:cs="Aptos Serif"/>
+                <w:sz w:val="24"/>
+                <w:szCs w:val="24"/>
+              </w:rPr>
+              <w:t>Vito Francesco Maistrini</w:t>
+            </w:r>
+          </w:p>
+        </w:tc>
+        <w:tc>
+          <w:tcPr>
+            <w:tcW w:w="2595" w:type="dxa"/>
+            <w:tcBorders>
+              <w:top w:val="single" w:sz="8" w:space="0" w:color="000000"/>
+              <w:left w:val="single" w:sz="8" w:space="0" w:color="000000"/>
+              <w:bottom w:val="single" w:sz="8" w:space="0" w:color="000000"/>
+              <w:right w:val="single" w:sz="8" w:space="0" w:color="000000"/>
+            </w:tcBorders>
+          </w:tcPr>
+          <w:p>
+            <w:pPr>
+              <w:pStyle w:val="normal1"/>
+              <w:widowControl w:val="0"/>
+              <w:jc w:val="center"/>
+              <w:rPr>
+                <w:rFonts w:ascii="Aptos Serif" w:hAnsi="Aptos Serif" w:cs="Aptos Serif"/>
+                <w:sz w:val="24"/>
+                <w:szCs w:val="24"/>
+              </w:rPr>
+            </w:pPr>
+            <w:r>
+              <w:rPr>
+                <w:rFonts w:ascii="Aptos Serif" w:hAnsi="Aptos Serif" w:cs="Aptos Serif"/>
+                <w:sz w:val="24"/>
+                <w:szCs w:val="24"/>
+              </w:rPr>
+              <w:t>N/A</w:t>
+            </w:r>
+          </w:p>
+        </w:tc>
+      </w:tr>
+      <w:tr>
+        <w:trPr>
+          <w:jc w:val="center"/>
+        </w:trPr>
+        <w:tc>
+          <w:tcPr>
+            <w:tcW w:w="1498" w:type="dxa"/>
+            <w:tcBorders>
+              <w:top w:val="single" w:sz="8" w:space="0" w:color="000000"/>
+              <w:left w:val="single" w:sz="8" w:space="0" w:color="000000"/>
+              <w:bottom w:val="single" w:sz="8" w:space="0" w:color="000000"/>
+              <w:right w:val="single" w:sz="8" w:space="0" w:color="000000"/>
+            </w:tcBorders>
+          </w:tcPr>
+          <w:p>
+            <w:pPr>
+              <w:pStyle w:val="normal1"/>
+              <w:widowControl w:val="0"/>
+              <w:rPr>
+                <w:rFonts w:ascii="Aptos Serif" w:hAnsi="Aptos Serif" w:cs="Aptos Serif"/>
+                <w:sz w:val="24"/>
+                <w:szCs w:val="24"/>
+              </w:rPr>
+            </w:pPr>
+            <w:r>
+              <w:rPr>
+                <w:rFonts w:ascii="Aptos Serif" w:hAnsi="Aptos Serif" w:cs="Aptos Serif"/>
+                <w:sz w:val="24"/>
+                <w:szCs w:val="24"/>
+              </w:rPr>
+              <w:lastRenderedPageBreak/>
               <w:t>UC07/TC04</w:t>
             </w:r>
           </w:p>
